--- a/cv/cv_2_page.docx
+++ b/cv/cv_2_page.docx
@@ -1,46 +1,144 @@
 
 <file path=word/document.xml><?xml version="1.0" encoding="utf-8"?>
-<w:document xmlns:wpc="http://schemas.microsoft.com/office/word/2010/wordprocessingCanvas" xmlns:mo="http://schemas.microsoft.com/office/mac/office/2008/main" xmlns:mc="http://schemas.openxmlformats.org/markup-compatibility/2006" xmlns:mv="urn:schemas-microsoft-com:mac:vml" xmlns:o="urn:schemas-microsoft-com:office:office" xmlns:r="http://schemas.openxmlformats.org/officeDocument/2006/relationships" xmlns:m="http://schemas.openxmlformats.org/officeDocument/2006/math" xmlns:v="urn:schemas-microsoft-com:vml" xmlns:wp14="http://schemas.microsoft.com/office/word/2010/wordprocessingDrawing" xmlns:wp="http://schemas.openxmlformats.org/drawingml/2006/wordprocessingDrawing" xmlns:w10="urn:schemas-microsoft-com:office:word" xmlns:w="http://schemas.openxmlformats.org/wordprocessingml/2006/main" xmlns:w14="http://schemas.microsoft.com/office/word/2010/wordml" xmlns:wpg="http://schemas.microsoft.com/office/word/2010/wordprocessingGroup" xmlns:wpi="http://schemas.microsoft.com/office/word/2010/wordprocessingInk" xmlns:wne="http://schemas.microsoft.com/office/word/2006/wordml" xmlns:wps="http://schemas.microsoft.com/office/word/2010/wordprocessingShape" mc:Ignorable="w14 wp14">
+<w:document xmlns:wpc="http://schemas.microsoft.com/office/word/2010/wordprocessingCanvas" xmlns:cx="http://schemas.microsoft.com/office/drawing/2014/chartex" xmlns:cx1="http://schemas.microsoft.com/office/drawing/2015/9/8/chartex" xmlns:cx2="http://schemas.microsoft.com/office/drawing/2015/10/21/chartex" xmlns:cx3="http://schemas.microsoft.com/office/drawing/2016/5/9/chartex" xmlns:cx4="http://schemas.microsoft.com/office/drawing/2016/5/10/chartex" xmlns:cx5="http://schemas.microsoft.com/office/drawing/2016/5/11/chartex" xmlns:cx6="http://schemas.microsoft.com/office/drawing/2016/5/12/chartex" xmlns:cx7="http://schemas.microsoft.com/office/drawing/2016/5/13/chartex" xmlns:cx8="http://schemas.microsoft.com/office/drawing/2016/5/14/chartex" xmlns:mc="http://schemas.openxmlformats.org/markup-compatibility/2006" xmlns:aink="http://schemas.microsoft.com/office/drawing/2016/ink" xmlns:am3d="http://schemas.microsoft.com/office/drawing/2017/model3d" xmlns:o="urn:schemas-microsoft-com:office:office" xmlns:r="http://schemas.openxmlformats.org/officeDocument/2006/relationships" xmlns:m="http://schemas.openxmlformats.org/officeDocument/2006/math" xmlns:v="urn:schemas-microsoft-com:vml" xmlns:wp14="http://schemas.microsoft.com/office/word/2010/wordprocessingDrawing" xmlns:wp="http://schemas.openxmlformats.org/drawingml/2006/wordprocessingDrawing" xmlns:w10="urn:schemas-microsoft-com:office:word" xmlns:w="http://schemas.openxmlformats.org/wordprocessingml/2006/main" xmlns:w14="http://schemas.microsoft.com/office/word/2010/wordml" xmlns:w15="http://schemas.microsoft.com/office/word/2012/wordml" xmlns:w16cid="http://schemas.microsoft.com/office/word/2016/wordml/cid" xmlns:w16se="http://schemas.microsoft.com/office/word/2015/wordml/symex" xmlns:wpg="http://schemas.microsoft.com/office/word/2010/wordprocessingGroup" xmlns:wpi="http://schemas.microsoft.com/office/word/2010/wordprocessingInk" xmlns:wne="http://schemas.microsoft.com/office/word/2006/wordml" xmlns:wps="http://schemas.microsoft.com/office/word/2010/wordprocessingShape" mc:Ignorable="w14 w15 w16se w16cid wp14">
   <w:body>
-    <w:p>
-      <w:pPr>
-        <w:jc w:val="right"/>
-        <w:rPr>
-          <w:rFonts w:ascii="Minion Pro" w:hAnsi="Minion Pro"/>
-          <w:sz w:val="48"/>
-        </w:rPr>
-      </w:pPr>
-      <w:r>
-        <w:rPr>
-          <w:rFonts w:ascii="Minion Pro" w:hAnsi="Minion Pro"/>
-          <w:sz w:val="48"/>
-        </w:rPr>
-        <w:t>KC Sivaramakrishnan</w:t>
-      </w:r>
-      <w:r>
-        <w:rPr>
-          <w:rFonts w:ascii="Minion Pro" w:hAnsi="Minion Pro"/>
-          <w:sz w:val="48"/>
-        </w:rPr>
-        <w:t xml:space="preserve">                        </w:t>
-      </w:r>
-    </w:p>
-    <w:p>
-      <w:pPr>
-        <w:jc w:val="right"/>
-        <w:rPr>
-          <w:rFonts w:ascii="Consolas" w:hAnsi="Consolas"/>
-        </w:rPr>
-      </w:pPr>
-      <w:hyperlink r:id="rId6" w:history="1">
-        <w:r>
-          <w:rPr>
-            <w:rStyle w:val="Hyperlink"/>
-            <w:rFonts w:ascii="Consolas" w:hAnsi="Consolas"/>
-          </w:rPr>
-          <w:t>http://kcsrk.info</w:t>
-        </w:r>
-      </w:hyperlink>
+    <w:tbl>
+      <w:tblPr>
+        <w:tblStyle w:val="PlainTable4"/>
+        <w:tblW w:w="0" w:type="auto"/>
+        <w:tblLook w:val="04A0" w:firstRow="1" w:lastRow="0" w:firstColumn="1" w:lastColumn="0" w:noHBand="0" w:noVBand="1"/>
+      </w:tblPr>
+      <w:tblGrid>
+        <w:gridCol w:w="4856"/>
+        <w:gridCol w:w="4856"/>
+      </w:tblGrid>
+      <w:tr>
+        <w:trPr>
+          <w:cnfStyle w:val="100000000000" w:firstRow="1" w:lastRow="0" w:firstColumn="0" w:lastColumn="0" w:oddVBand="0" w:evenVBand="0" w:oddHBand="0" w:evenHBand="0" w:firstRowFirstColumn="0" w:firstRowLastColumn="0" w:lastRowFirstColumn="0" w:lastRowLastColumn="0"/>
+        </w:trPr>
+        <w:tc>
+          <w:tcPr>
+            <w:cnfStyle w:val="001000000000" w:firstRow="0" w:lastRow="0" w:firstColumn="1" w:lastColumn="0" w:oddVBand="0" w:evenVBand="0" w:oddHBand="0" w:evenHBand="0" w:firstRowFirstColumn="0" w:firstRowLastColumn="0" w:lastRowFirstColumn="0" w:lastRowLastColumn="0"/>
+            <w:tcW w:w="4856" w:type="dxa"/>
+          </w:tcPr>
+          <w:p>
+            <w:pPr>
+              <w:rPr>
+                <w:rFonts w:ascii="Minion Pro" w:hAnsi="Minion Pro"/>
+                <w:sz w:val="48"/>
+              </w:rPr>
+            </w:pPr>
+            <w:r>
+              <w:rPr>
+                <w:rFonts w:ascii="Minion Pro" w:hAnsi="Minion Pro"/>
+                <w:sz w:val="48"/>
+              </w:rPr>
+              <w:t>KC Sivaramakrishnan</w:t>
+            </w:r>
+            <w:r>
+              <w:rPr>
+                <w:rFonts w:ascii="Minion Pro" w:hAnsi="Minion Pro"/>
+                <w:sz w:val="48"/>
+              </w:rPr>
+              <w:t xml:space="preserve">                        </w:t>
+            </w:r>
+          </w:p>
+          <w:p>
+            <w:pPr>
+              <w:rPr>
+                <w:rFonts w:ascii="Consolas" w:hAnsi="Consolas"/>
+                <w:b w:val="0"/>
+              </w:rPr>
+            </w:pPr>
+            <w:hyperlink r:id="rId5" w:history="1">
+              <w:r>
+                <w:rPr>
+                  <w:rStyle w:val="Hyperlink"/>
+                  <w:rFonts w:ascii="Consolas" w:hAnsi="Consolas"/>
+                  <w:b w:val="0"/>
+                </w:rPr>
+                <w:t>http://kcsrk.info</w:t>
+              </w:r>
+            </w:hyperlink>
+          </w:p>
+        </w:tc>
+        <w:tc>
+          <w:tcPr>
+            <w:tcW w:w="4857" w:type="dxa"/>
+          </w:tcPr>
+          <w:p>
+            <w:pPr>
+              <w:jc w:val="right"/>
+              <w:cnfStyle w:val="100000000000" w:firstRow="1" w:lastRow="0" w:firstColumn="0" w:lastColumn="0" w:oddVBand="0" w:evenVBand="0" w:oddHBand="0" w:evenHBand="0" w:firstRowFirstColumn="0" w:firstRowLastColumn="0" w:lastRowFirstColumn="0" w:lastRowLastColumn="0"/>
+              <w:rPr>
+                <w:rFonts w:ascii="Minion Pro" w:hAnsi="Minion Pro"/>
+                <w:b w:val="0"/>
+              </w:rPr>
+            </w:pPr>
+            <w:r>
+              <w:rPr>
+                <w:rFonts w:ascii="Minion Pro" w:hAnsi="Minion Pro"/>
+                <w:b w:val="0"/>
+              </w:rPr>
+              <w:t>Computer Laboratory</w:t>
+            </w:r>
+            <w:bookmarkStart w:id="0" w:name="_GoBack"/>
+            <w:bookmarkEnd w:id="0"/>
+          </w:p>
+          <w:p>
+            <w:pPr>
+              <w:jc w:val="right"/>
+              <w:cnfStyle w:val="100000000000" w:firstRow="1" w:lastRow="0" w:firstColumn="0" w:lastColumn="0" w:oddVBand="0" w:evenVBand="0" w:oddHBand="0" w:evenHBand="0" w:firstRowFirstColumn="0" w:firstRowLastColumn="0" w:lastRowFirstColumn="0" w:lastRowLastColumn="0"/>
+              <w:rPr>
+                <w:rFonts w:ascii="Minion Pro" w:hAnsi="Minion Pro"/>
+                <w:b w:val="0"/>
+              </w:rPr>
+            </w:pPr>
+            <w:r>
+              <w:rPr>
+                <w:rFonts w:ascii="Minion Pro" w:hAnsi="Minion Pro"/>
+                <w:b w:val="0"/>
+              </w:rPr>
+              <w:t>University of Cambridge</w:t>
+            </w:r>
+          </w:p>
+          <w:p>
+            <w:pPr>
+              <w:jc w:val="right"/>
+              <w:cnfStyle w:val="100000000000" w:firstRow="1" w:lastRow="0" w:firstColumn="0" w:lastColumn="0" w:oddVBand="0" w:evenVBand="0" w:oddHBand="0" w:evenHBand="0" w:firstRowFirstColumn="0" w:firstRowLastColumn="0" w:lastRowFirstColumn="0" w:lastRowLastColumn="0"/>
+              <w:rPr>
+                <w:rFonts w:ascii="Minion Pro" w:hAnsi="Minion Pro"/>
+                <w:b w:val="0"/>
+              </w:rPr>
+            </w:pPr>
+            <w:r>
+              <w:rPr>
+                <w:rFonts w:ascii="Minion Pro" w:hAnsi="Minion Pro"/>
+                <w:b w:val="0"/>
+              </w:rPr>
+              <w:t xml:space="preserve">15 </w:t>
+            </w:r>
+            <w:r>
+              <w:rPr>
+                <w:rFonts w:ascii="Minion Pro" w:hAnsi="Minion Pro"/>
+                <w:b w:val="0"/>
+              </w:rPr>
+              <w:t>JJ Thomson Av, Cambridge, UK CB3 0FD</w:t>
+            </w:r>
+          </w:p>
+        </w:tc>
+      </w:tr>
+    </w:tbl>
+    <w:p>
+      <w:pPr>
+        <w:spacing w:before="120"/>
+        <w:rPr>
+          <w:rFonts w:ascii="Minion Pro" w:hAnsi="Minion Pro"/>
+          <w:b/>
+          <w:sz w:val="32"/>
+          <w:szCs w:val="28"/>
+        </w:rPr>
+      </w:pPr>
     </w:p>
     <w:p>
       <w:pPr>
@@ -136,7 +234,7 @@
               </wp:anchor>
             </w:drawing>
           </mc:Choice>
-          <mc:Fallback>
+          <mc:Fallback xmlns:mo="http://schemas.microsoft.com/office/mac/office/2008/main" xmlns:mv="urn:schemas-microsoft-com:mac:vml">
             <w:pict>
               <v:line id="Straight Connector 1" o:spid="_x0000_s1026" style="position:absolute;z-index:251659264;visibility:visible;mso-wrap-style:square;mso-width-percent:0;mso-wrap-distance-left:9pt;mso-wrap-distance-top:0;mso-wrap-distance-right:9pt;mso-wrap-distance-bottom:0;mso-position-horizontal:absolute;mso-position-horizontal-relative:text;mso-position-vertical:absolute;mso-position-vertical-relative:text;mso-width-percent:0;mso-width-relative:margin" from="0,8.4pt" to="481.8pt,8.4pt" o:gfxdata="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" strokecolor="black [3213]" strokeweight="1pt"/>
             </w:pict>
@@ -167,19 +265,7 @@
         <w:rPr>
           <w:rFonts w:ascii="Minion Pro" w:hAnsi="Minion Pro"/>
         </w:rPr>
-        <w:t xml:space="preserve">, Purdue University, USA, May 2011 </w:t>
-      </w:r>
-      <w:r>
-        <w:rPr>
-          <w:rFonts w:ascii="Minion Pro" w:hAnsi="Minion Pro"/>
-        </w:rPr>
-        <w:t>–</w:t>
-      </w:r>
-      <w:r>
-        <w:rPr>
-          <w:rFonts w:ascii="Minion Pro" w:hAnsi="Minion Pro"/>
-        </w:rPr>
-        <w:t xml:space="preserve"> Dec 2014</w:t>
+        <w:t>, Purdue University, USA, Dec 2014</w:t>
       </w:r>
     </w:p>
     <w:p>
@@ -209,42 +295,6 @@
         </w:rPr>
         <w:t xml:space="preserve"> </w:t>
       </w:r>
-    </w:p>
-    <w:p>
-      <w:pPr>
-        <w:ind w:left="284"/>
-        <w:rPr>
-          <w:rFonts w:ascii="Minion Pro" w:hAnsi="Minion Pro"/>
-        </w:rPr>
-      </w:pPr>
-      <w:r>
-        <w:rPr>
-          <w:rFonts w:ascii="Minion Pro" w:hAnsi="Minion Pro"/>
-        </w:rPr>
-        <w:t xml:space="preserve">Advisor: </w:t>
-      </w:r>
-      <w:proofErr w:type="spellStart"/>
-      <w:r>
-        <w:rPr>
-          <w:rFonts w:ascii="Minion Pro" w:hAnsi="Minion Pro"/>
-        </w:rPr>
-        <w:t>Prof.</w:t>
-      </w:r>
-      <w:proofErr w:type="spellEnd"/>
-      <w:r>
-        <w:rPr>
-          <w:rFonts w:ascii="Minion Pro" w:hAnsi="Minion Pro"/>
-        </w:rPr>
-        <w:t xml:space="preserve"> Suresh </w:t>
-      </w:r>
-      <w:proofErr w:type="spellStart"/>
-      <w:r>
-        <w:rPr>
-          <w:rFonts w:ascii="Minion Pro" w:hAnsi="Minion Pro"/>
-        </w:rPr>
-        <w:t>Jagannathan</w:t>
-      </w:r>
-      <w:proofErr w:type="spellEnd"/>
     </w:p>
     <w:p>
       <w:pPr>
@@ -263,25 +313,27 @@
           <w:rFonts w:ascii="Minion Pro" w:hAnsi="Minion Pro"/>
           <w:b/>
         </w:rPr>
-        <w:t>Master of Science, Computer Science</w:t>
-      </w:r>
-      <w:r>
-        <w:rPr>
-          <w:rFonts w:ascii="Minion Pro" w:hAnsi="Minion Pro"/>
-        </w:rPr>
-        <w:t xml:space="preserve">, Purdue University, USA, May 2008 </w:t>
-      </w:r>
-      <w:r>
-        <w:rPr>
-          <w:rFonts w:ascii="Minion Pro" w:hAnsi="Minion Pro"/>
-        </w:rPr>
-        <w:t>–</w:t>
-      </w:r>
-      <w:r>
-        <w:rPr>
-          <w:rFonts w:ascii="Minion Pro" w:hAnsi="Minion Pro"/>
-        </w:rPr>
-        <w:t xml:space="preserve"> May 2011</w:t>
+        <w:t>M</w:t>
+      </w:r>
+      <w:r>
+        <w:rPr>
+          <w:rFonts w:ascii="Minion Pro" w:hAnsi="Minion Pro"/>
+          <w:b/>
+        </w:rPr>
+        <w:t>S</w:t>
+      </w:r>
+      <w:r>
+        <w:rPr>
+          <w:rFonts w:ascii="Minion Pro" w:hAnsi="Minion Pro"/>
+          <w:b/>
+        </w:rPr>
+        <w:t>, Computer Science</w:t>
+      </w:r>
+      <w:r>
+        <w:rPr>
+          <w:rFonts w:ascii="Minion Pro" w:hAnsi="Minion Pro"/>
+        </w:rPr>
+        <w:t>, Purdue University, USA, May 2011</w:t>
       </w:r>
     </w:p>
     <w:p>
@@ -301,25 +353,20 @@
           <w:rFonts w:ascii="Minion Pro" w:hAnsi="Minion Pro"/>
           <w:b/>
         </w:rPr>
-        <w:t>Bachelor of Engineering, Computer Science and Engineering</w:t>
-      </w:r>
-      <w:r>
-        <w:rPr>
-          <w:rFonts w:ascii="Minion Pro" w:hAnsi="Minion Pro"/>
-        </w:rPr>
-        <w:t xml:space="preserve">, Anna University, India, Aug 2004 </w:t>
-      </w:r>
-      <w:r>
-        <w:rPr>
-          <w:rFonts w:ascii="Minion Pro" w:hAnsi="Minion Pro"/>
-        </w:rPr>
-        <w:t>–</w:t>
-      </w:r>
-      <w:r>
-        <w:rPr>
-          <w:rFonts w:ascii="Minion Pro" w:hAnsi="Minion Pro"/>
-        </w:rPr>
-        <w:t xml:space="preserve"> May 2008</w:t>
+        <w:t>BE</w:t>
+      </w:r>
+      <w:r>
+        <w:rPr>
+          <w:rFonts w:ascii="Minion Pro" w:hAnsi="Minion Pro"/>
+          <w:b/>
+        </w:rPr>
+        <w:t>, Computer Science and Engineering</w:t>
+      </w:r>
+      <w:r>
+        <w:rPr>
+          <w:rFonts w:ascii="Minion Pro" w:hAnsi="Minion Pro"/>
+        </w:rPr>
+        <w:t>, Anna University, India, May 2008</w:t>
       </w:r>
     </w:p>
     <w:p>
@@ -339,7 +386,7 @@
           <w:sz w:val="32"/>
           <w:szCs w:val="28"/>
         </w:rPr>
-        <w:t>Experience</w:t>
+        <w:t>Employment</w:t>
       </w:r>
     </w:p>
     <w:p>
@@ -414,7 +461,7 @@
               </wp:anchor>
             </w:drawing>
           </mc:Choice>
-          <mc:Fallback>
+          <mc:Fallback xmlns:mo="http://schemas.microsoft.com/office/mac/office/2008/main" xmlns:mv="urn:schemas-microsoft-com:mac:vml">
             <w:pict>
               <v:line id="Straight Connector 3" o:spid="_x0000_s1026" style="position:absolute;z-index:251661312;visibility:visible;mso-wrap-style:square;mso-width-percent:0;mso-wrap-distance-left:9pt;mso-wrap-distance-top:0;mso-wrap-distance-right:9pt;mso-wrap-distance-bottom:0;mso-position-horizontal:absolute;mso-position-horizontal-relative:text;mso-position-vertical:absolute;mso-position-vertical-relative:text;mso-width-percent:0;mso-width-relative:margin" from="0,7.4pt" to="481.8pt,7.4pt" o:gfxdata="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" strokecolor="black [3213]" strokeweight="1pt"/>
             </w:pict>
@@ -439,13 +486,13 @@
           <w:rFonts w:ascii="Minion Pro" w:hAnsi="Minion Pro"/>
           <w:b/>
         </w:rPr>
-        <w:t xml:space="preserve">Research Fellow, </w:t>
-      </w:r>
-      <w:r>
-        <w:rPr>
-          <w:rFonts w:ascii="Minion Pro" w:hAnsi="Minion Pro"/>
-        </w:rPr>
-        <w:t xml:space="preserve">Royal Commission for the Exhibition of 1851, Oct 2015 </w:t>
+        <w:t xml:space="preserve">Senior Research Associate, </w:t>
+      </w:r>
+      <w:r>
+        <w:rPr>
+          <w:rFonts w:ascii="Minion Pro" w:hAnsi="Minion Pro"/>
+        </w:rPr>
+        <w:t xml:space="preserve">Computer Laboratory, University of Cambridge, Dec 2014 </w:t>
       </w:r>
       <w:r>
         <w:rPr>
@@ -483,7 +530,7 @@
         <w:rPr>
           <w:rFonts w:ascii="Minion Pro" w:hAnsi="Minion Pro"/>
         </w:rPr>
-        <w:t xml:space="preserve">Darwin College, Cambridge, Oct 2015 </w:t>
+        <w:t xml:space="preserve">Royal Commission for the Exhibition of 1851, Oct 2015 </w:t>
       </w:r>
       <w:r>
         <w:rPr>
@@ -515,13 +562,13 @@
           <w:rFonts w:ascii="Minion Pro" w:hAnsi="Minion Pro"/>
           <w:b/>
         </w:rPr>
-        <w:t xml:space="preserve">Research Associate, </w:t>
-      </w:r>
-      <w:r>
-        <w:rPr>
-          <w:rFonts w:ascii="Minion Pro" w:hAnsi="Minion Pro"/>
-        </w:rPr>
-        <w:t xml:space="preserve">Computer Laboratory, University of Cambridge, Dec 2014 </w:t>
+        <w:t xml:space="preserve">Research Fellow, </w:t>
+      </w:r>
+      <w:r>
+        <w:rPr>
+          <w:rFonts w:ascii="Minion Pro" w:hAnsi="Minion Pro"/>
+        </w:rPr>
+        <w:t xml:space="preserve">Darwin College, Cambridge, Oct 2015 </w:t>
       </w:r>
       <w:r>
         <w:rPr>
@@ -742,7 +789,7 @@
               </wp:anchor>
             </w:drawing>
           </mc:Choice>
-          <mc:Fallback>
+          <mc:Fallback xmlns:mo="http://schemas.microsoft.com/office/mac/office/2008/main" xmlns:mv="urn:schemas-microsoft-com:mac:vml">
             <w:pict>
               <v:line id="Straight Connector 5" o:spid="_x0000_s1026" style="position:absolute;z-index:251663360;visibility:visible;mso-wrap-style:square;mso-width-percent:0;mso-wrap-distance-left:9pt;mso-wrap-distance-top:0;mso-wrap-distance-right:9pt;mso-wrap-distance-bottom:0;mso-position-horizontal:absolute;mso-position-horizontal-relative:text;mso-position-vertical:absolute;mso-position-vertical-relative:text;mso-width-percent:0;mso-width-relative:margin" from="0,7.75pt" to="481.8pt,7.75pt" o:gfxdata="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" strokecolor="black [3213]" strokeweight="1pt"/>
             </w:pict>
@@ -791,7 +838,14 @@
           <w:rFonts w:ascii="Minion Pro" w:hAnsi="Minion Pro"/>
           <w:lang w:val="en-US"/>
         </w:rPr>
-        <w:t>102,000.  +        <w:t>108</w:t>
+      </w:r>
+      <w:r>
+        <w:rPr>
+          <w:rFonts w:ascii="Minion Pro" w:hAnsi="Minion Pro"/>
+          <w:lang w:val="en-US"/>
+        </w:rPr>
+        <w:t>,000.   </w:t>
       </w:r>
     </w:p>
@@ -894,7 +948,21 @@
           <w:rFonts w:ascii="Minion Pro" w:hAnsi="Minion Pro"/>
           <w:lang w:val="en-US"/>
         </w:rPr>
-        <w:t xml:space="preserve"> at Many-core Architecture Research Symposium at RWTH-Aachen, 2012, $1,000.  +        <w:t xml:space="preserve"> at Many-core Architecture R</w:t>
+      </w:r>
+      <w:r>
+        <w:rPr>
+          <w:rFonts w:ascii="Minion Pro" w:hAnsi="Minion Pro"/>
+          <w:lang w:val="en-US"/>
+        </w:rPr>
+        <w:t>esearch Symposium, 2012, $1,000.</w:t>
+      </w:r>
+      <w:r>
+        <w:rPr>
+          <w:rFonts w:ascii="Minion Pro" w:hAnsi="Minion Pro"/>
+          <w:lang w:val="en-US"/>
+        </w:rPr>
+        <w:t>  </w:t>
       </w:r>
     </w:p>
@@ -913,36 +981,16 @@
       <w:r>
         <w:rPr>
           <w:rFonts w:ascii="Minion Pro" w:hAnsi="Minion Pro"/>
-          <w:b/>
-          <w:lang w:val="en-US"/>
-        </w:rPr>
-        <w:t>Invited paper</w:t>
-      </w:r>
-      <w:r>
-        <w:rPr>
-          <w:rFonts w:ascii="Minion Pro" w:hAnsi="Minion Pro"/>
-          <w:lang w:val="en-US"/>
-        </w:rPr>
-        <w:t xml:space="preserve"> in Science of Computer Programming, Vol. 78, </w:t>
-      </w:r>
-      <w:proofErr w:type="spellStart"/>
-      <w:proofErr w:type="gramStart"/>
-      <w:r>
-        <w:rPr>
-          <w:rFonts w:ascii="Minion Pro" w:hAnsi="Minion Pro"/>
-          <w:lang w:val="en-US"/>
-        </w:rPr>
-        <w:t>Iss</w:t>
-      </w:r>
-      <w:proofErr w:type="spellEnd"/>
-      <w:proofErr w:type="gramEnd"/>
-      <w:r>
-        <w:rPr>
-          <w:rFonts w:ascii="Minion Pro" w:hAnsi="Minion Pro"/>
-          <w:lang w:val="en-US"/>
-        </w:rPr>
-        <w:t>. 2 (Feb 2013).  -</w:t>
+          <w:lang w:val="en-US"/>
+        </w:rPr>
+        <w:t>Glasgow Has</w:t>
+      </w:r>
+      <w:r>
+        <w:rPr>
+          <w:rFonts w:ascii="Minion Pro" w:hAnsi="Minion Pro"/>
+          <w:lang w:val="en-US"/>
+        </w:rPr>
+        <w:t xml:space="preserve">kell Compiler (GHC) Committer. </w:t>
       </w:r>
     </w:p>
     <w:p>
@@ -960,27 +1008,6 @@
       <w:r>
         <w:rPr>
           <w:rFonts w:ascii="Minion Pro" w:hAnsi="Minion Pro"/>
-          <w:lang w:val="en-US"/>
-        </w:rPr>
-        <w:t>Glasgow Haskell Compiler (GHC) Committer.  -</w:t>
-      </w:r>
-    </w:p>
-    <w:p>
-      <w:pPr>
-        <w:numPr>
-          <w:ilvl w:val="0"/>
-          <w:numId w:val="2"/>
-        </w:numPr>
-        <w:ind w:left="284" w:hanging="284"/>
-        <w:rPr>
-          <w:rFonts w:ascii="Minion Pro" w:hAnsi="Minion Pro"/>
-          <w:lang w:val="en-US"/>
-        </w:rPr>
-      </w:pPr>
-      <w:r>
-        <w:rPr>
-          <w:rFonts w:ascii="Minion Pro" w:hAnsi="Minion Pro"/>
           <w:b/>
           <w:lang w:val="en-US"/>
         </w:rPr>
@@ -991,8 +1018,14 @@
           <w:rFonts w:ascii="Minion Pro" w:hAnsi="Minion Pro"/>
           <w:lang w:val="en-US"/>
         </w:rPr>
-        <w:t xml:space="preserve"> for PLDI 2012 and POPL 2014, $1,500 each.  -</w:t>
+        <w:t xml:space="preserve"> for PLDI 201</w:t>
+      </w:r>
+      <w:r>
+        <w:rPr>
+          <w:rFonts w:ascii="Minion Pro" w:hAnsi="Minion Pro"/>
+          <w:lang w:val="en-US"/>
+        </w:rPr>
+        <w:t xml:space="preserve">2 and POPL 2014, $1,500 each. </w:t>
       </w:r>
     </w:p>
     <w:p>
@@ -1115,7 +1148,7 @@
               </wp:anchor>
             </w:drawing>
           </mc:Choice>
-          <mc:Fallback>
+          <mc:Fallback xmlns:mo="http://schemas.microsoft.com/office/mac/office/2008/main" xmlns:mv="urn:schemas-microsoft-com:mac:vml">
             <w:pict>
               <v:line id="Straight Connector 6" o:spid="_x0000_s1026" style="position:absolute;z-index:251665408;visibility:visible;mso-wrap-style:square;mso-width-percent:0;mso-wrap-distance-left:9pt;mso-wrap-distance-top:0;mso-wrap-distance-right:9pt;mso-wrap-distance-bottom:0;mso-position-horizontal:absolute;mso-position-horizontal-relative:text;mso-position-vertical:absolute;mso-position-vertical-relative:text;mso-width-percent:0;mso-width-relative:margin" from="0,5.15pt" to="481.8pt,5.15pt" o:gfxdata="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" strokecolor="black [3213]" strokeweight="1pt"/>
             </w:pict>
@@ -1132,70 +1165,76 @@
         <w:ind w:left="284" w:hanging="284"/>
         <w:rPr>
           <w:rFonts w:ascii="Minion Pro" w:hAnsi="Minion Pro"/>
-          <w:lang w:val="en-US"/>
-        </w:rPr>
-      </w:pPr>
-      <w:r>
-        <w:rPr>
-          <w:rFonts w:ascii="Minion Pro" w:hAnsi="Minion Pro"/>
-          <w:b/>
-          <w:lang w:val="en-US"/>
-        </w:rPr>
-        <w:t>Organizer</w:t>
-      </w:r>
-      <w:r>
-        <w:rPr>
-          <w:rFonts w:ascii="Minion Pro" w:hAnsi="Minion Pro"/>
-          <w:lang w:val="en-US"/>
-        </w:rPr>
-        <w:t xml:space="preserve">, </w:t>
-      </w:r>
-      <w:proofErr w:type="spellStart"/>
-      <w:r>
-        <w:rPr>
-          <w:rFonts w:ascii="Minion Pro" w:hAnsi="Minion Pro"/>
-          <w:lang w:val="en-US"/>
-        </w:rPr>
-        <w:t>Dagstuhl</w:t>
-      </w:r>
-      <w:proofErr w:type="spellEnd"/>
-      <w:r>
-        <w:rPr>
-          <w:rFonts w:ascii="Minion Pro" w:hAnsi="Minion Pro"/>
-          <w:lang w:val="en-US"/>
-        </w:rPr>
-        <w:t xml:space="preserve"> Seminar on </w:t>
-      </w:r>
-      <w:r>
-        <w:rPr>
-          <w:rFonts w:ascii="Minion Pro" w:hAnsi="Minion Pro"/>
-          <w:i/>
-          <w:lang w:val="en-US"/>
-        </w:rPr>
-        <w:t>“</w:t>
-      </w:r>
-      <w:r>
-        <w:rPr>
-          <w:rFonts w:ascii="Minion Pro" w:hAnsi="Minion Pro"/>
-          <w:i/>
-          <w:lang w:val="en-US"/>
-        </w:rPr>
-        <w:t>Algebrai</w:t>
-      </w:r>
-      <w:r>
-        <w:rPr>
-          <w:rFonts w:ascii="Minion Pro" w:hAnsi="Minion Pro"/>
-          <w:i/>
-          <w:lang w:val="en-US"/>
-        </w:rPr>
-        <w:t>c Effect Handlers go Mainstream”</w:t>
-      </w:r>
-      <w:r>
-        <w:rPr>
-          <w:rFonts w:ascii="Minion Pro" w:hAnsi="Minion Pro"/>
-          <w:lang w:val="en-US"/>
-        </w:rPr>
-        <w:t>, Apr 2018.</w:t>
+          <w:b/>
+          <w:lang w:val="en-US"/>
+        </w:rPr>
+      </w:pPr>
+      <w:r>
+        <w:rPr>
+          <w:rFonts w:ascii="Minion Pro" w:hAnsi="Minion Pro"/>
+          <w:b/>
+          <w:lang w:val="en-US"/>
+        </w:rPr>
+        <w:t>Organizer,</w:t>
+      </w:r>
+      <w:r>
+        <w:rPr>
+          <w:rFonts w:ascii="Minion Pro" w:hAnsi="Minion Pro"/>
+          <w:b/>
+          <w:lang w:val="en-US"/>
+        </w:rPr>
+        <w:t xml:space="preserve"> </w:t>
+      </w:r>
+      <w:r>
+        <w:rPr>
+          <w:rFonts w:ascii="Minion Pro" w:hAnsi="Minion Pro"/>
+          <w:lang w:val="en-US"/>
+        </w:rPr>
+        <w:t>NII</w:t>
+      </w:r>
+      <w:r>
+        <w:rPr>
+          <w:rFonts w:ascii="Minion Pro" w:hAnsi="Minion Pro"/>
+          <w:b/>
+          <w:lang w:val="en-US"/>
+        </w:rPr>
+        <w:t xml:space="preserve"> </w:t>
+      </w:r>
+      <w:r>
+        <w:rPr>
+          <w:rFonts w:ascii="Minion Pro" w:hAnsi="Minion Pro"/>
+          <w:lang w:val="en-US"/>
+        </w:rPr>
+        <w:t xml:space="preserve">Shonan </w:t>
+      </w:r>
+      <w:r>
+        <w:rPr>
+          <w:rFonts w:ascii="Minion Pro" w:hAnsi="Minion Pro"/>
+          <w:lang w:val="en-US"/>
+        </w:rPr>
+        <w:t>Meeting</w:t>
+      </w:r>
+      <w:r>
+        <w:rPr>
+          <w:rFonts w:ascii="Minion Pro" w:hAnsi="Minion Pro"/>
+          <w:lang w:val="en-US"/>
+        </w:rPr>
+        <w:t xml:space="preserve"> on “Programming Language support for Data-intensive Applications”, </w:t>
+      </w:r>
+      <w:r>
+        <w:rPr>
+          <w:rFonts w:ascii="Minion Pro" w:hAnsi="Minion Pro"/>
+          <w:b/>
+          <w:lang w:val="en-US"/>
+        </w:rPr>
+        <w:t xml:space="preserve"> </w:t>
+      </w:r>
+      <w:r>
+        <w:rPr>
+          <w:rFonts w:ascii="Minion Pro" w:hAnsi="Minion Pro"/>
+          <w:lang w:val="en-US"/>
+        </w:rPr>
+        <w:t>Jan 2019.</w:t>
       </w:r>
     </w:p>
     <w:p>
@@ -1216,26 +1255,45 @@
           <w:b/>
           <w:lang w:val="en-US"/>
         </w:rPr>
-        <w:t>Convener</w:t>
-      </w:r>
-      <w:r>
-        <w:rPr>
-          <w:rFonts w:ascii="Minion Pro" w:hAnsi="Minion Pro"/>
-          <w:lang w:val="en-US"/>
-        </w:rPr>
-        <w:t xml:space="preserve">, Darwin College Science Seminar, Oct 2015 </w:t>
-      </w:r>
-      <w:r>
-        <w:rPr>
-          <w:rFonts w:ascii="Minion Pro" w:hAnsi="Minion Pro"/>
-        </w:rPr>
-        <w:t>–</w:t>
-      </w:r>
-      <w:r>
-        <w:rPr>
-          <w:rFonts w:ascii="Minion Pro" w:hAnsi="Minion Pro"/>
-        </w:rPr>
-        <w:t xml:space="preserve"> Present. </w:t>
+        <w:t>Organizer</w:t>
+      </w:r>
+      <w:r>
+        <w:rPr>
+          <w:rFonts w:ascii="Minion Pro" w:hAnsi="Minion Pro"/>
+          <w:lang w:val="en-US"/>
+        </w:rPr>
+        <w:t xml:space="preserve">, Dagstuhl Seminar on </w:t>
+      </w:r>
+      <w:r>
+        <w:rPr>
+          <w:rFonts w:ascii="Minion Pro" w:hAnsi="Minion Pro"/>
+          <w:i/>
+          <w:lang w:val="en-US"/>
+        </w:rPr>
+        <w:t>“</w:t>
+      </w:r>
+      <w:r>
+        <w:rPr>
+          <w:rFonts w:ascii="Minion Pro" w:hAnsi="Minion Pro"/>
+          <w:i/>
+          <w:lang w:val="en-US"/>
+        </w:rPr>
+        <w:t>Algebrai</w:t>
+      </w:r>
+      <w:r>
+        <w:rPr>
+          <w:rFonts w:ascii="Minion Pro" w:hAnsi="Minion Pro"/>
+          <w:i/>
+          <w:lang w:val="en-US"/>
+        </w:rPr>
+        <w:t>c Effect Handlers go Mainstream”</w:t>
+      </w:r>
+      <w:r>
+        <w:rPr>
+          <w:rFonts w:ascii="Minion Pro" w:hAnsi="Minion Pro"/>
+          <w:lang w:val="en-US"/>
+        </w:rPr>
+        <w:t>, Apr 2018.</w:t>
       </w:r>
     </w:p>
     <w:p>
@@ -1256,32 +1314,38 @@
           <w:b/>
           <w:lang w:val="en-US"/>
         </w:rPr>
-        <w:t xml:space="preserve">Program Committee member: </w:t>
-      </w:r>
-      <w:r>
-        <w:rPr>
-          <w:rFonts w:ascii="Minion Pro" w:hAnsi="Minion Pro"/>
-          <w:lang w:val="en-US"/>
-        </w:rPr>
-        <w:t xml:space="preserve">PMLDC@ECOOP 2017, Off-the-beaten track (OBT) 2017, </w:t>
-      </w:r>
-      <w:proofErr w:type="spellStart"/>
-      <w:r>
-        <w:rPr>
-          <w:rFonts w:ascii="Minion Pro" w:hAnsi="Minion Pro"/>
-          <w:lang w:val="en-US"/>
-        </w:rPr>
-        <w:t>OCaml</w:t>
-      </w:r>
-      <w:proofErr w:type="spellEnd"/>
-      <w:r>
-        <w:rPr>
-          <w:rFonts w:ascii="Minion Pro" w:hAnsi="Minion Pro"/>
-          <w:lang w:val="en-US"/>
-        </w:rPr>
-        <w:t xml:space="preserve"> Workshop 2016,  -SPLASH-MARC symposium, 2013  -</w:t>
+        <w:t>Convener</w:t>
+      </w:r>
+      <w:r>
+        <w:rPr>
+          <w:rFonts w:ascii="Minion Pro" w:hAnsi="Minion Pro"/>
+          <w:lang w:val="en-US"/>
+        </w:rPr>
+        <w:t xml:space="preserve">, Darwin College Science Seminar, Oct 2015 </w:t>
+      </w:r>
+      <w:r>
+        <w:rPr>
+          <w:rFonts w:ascii="Minion Pro" w:hAnsi="Minion Pro"/>
+        </w:rPr>
+        <w:t>–</w:t>
+      </w:r>
+      <w:r>
+        <w:rPr>
+          <w:rFonts w:ascii="Minion Pro" w:hAnsi="Minion Pro"/>
+        </w:rPr>
+        <w:t xml:space="preserve"> </w:t>
+      </w:r>
+      <w:r>
+        <w:rPr>
+          <w:rFonts w:ascii="Minion Pro" w:hAnsi="Minion Pro"/>
+        </w:rPr>
+        <w:t>Oct 2017</w:t>
+      </w:r>
+      <w:r>
+        <w:rPr>
+          <w:rFonts w:ascii="Minion Pro" w:hAnsi="Minion Pro"/>
+        </w:rPr>
+        <w:t xml:space="preserve">. </w:t>
       </w:r>
     </w:p>
     <w:p>
@@ -1302,30 +1366,28 @@
           <w:b/>
           <w:lang w:val="en-US"/>
         </w:rPr>
-        <w:t>Artifact Evaluation Committee member</w:t>
-      </w:r>
-      <w:r>
-        <w:rPr>
-          <w:rFonts w:ascii="Minion Pro" w:hAnsi="Minion Pro"/>
-          <w:lang w:val="en-US"/>
-        </w:rPr>
-        <w:t xml:space="preserve">: PLDI 2015, </w:t>
-      </w:r>
-      <w:proofErr w:type="spellStart"/>
-      <w:r>
-        <w:rPr>
-          <w:rFonts w:ascii="Minion Pro" w:hAnsi="Minion Pro"/>
-          <w:lang w:val="en-US"/>
-        </w:rPr>
-        <w:t>PPoPP</w:t>
-      </w:r>
-      <w:proofErr w:type="spellEnd"/>
-      <w:r>
-        <w:rPr>
-          <w:rFonts w:ascii="Minion Pro" w:hAnsi="Minion Pro"/>
-          <w:lang w:val="en-US"/>
-        </w:rPr>
-        <w:t>/CGO 2016.  +        <w:t xml:space="preserve">Program Committee member: </w:t>
+      </w:r>
+      <w:r>
+        <w:rPr>
+          <w:rFonts w:ascii="Minion Pro" w:hAnsi="Minion Pro"/>
+          <w:lang w:val="en-US"/>
+        </w:rPr>
+        <w:t>PMLDC@ECOOP 2017, Off-the-beaten track (O</w:t>
+      </w:r>
+      <w:r>
+        <w:rPr>
+          <w:rFonts w:ascii="Minion Pro" w:hAnsi="Minion Pro"/>
+          <w:lang w:val="en-US"/>
+        </w:rPr>
+        <w:t xml:space="preserve">BT) 2017, OCaml Workshop 2016, </w:t>
+      </w:r>
+      <w:r>
+        <w:rPr>
+          <w:rFonts w:ascii="Minion Pro" w:hAnsi="Minion Pro"/>
+          <w:lang w:val="en-US"/>
+        </w:rPr>
+        <w:t>SPLASH-MARC symposium, 2013   </w:t>
       </w:r>
     </w:p>
@@ -1347,6 +1409,49 @@
           <w:b/>
           <w:lang w:val="en-US"/>
         </w:rPr>
+        <w:t>Artifact Evaluation Committee member</w:t>
+      </w:r>
+      <w:r>
+        <w:rPr>
+          <w:rFonts w:ascii="Minion Pro" w:hAnsi="Minion Pro"/>
+          <w:lang w:val="en-US"/>
+        </w:rPr>
+        <w:t xml:space="preserve">: </w:t>
+      </w:r>
+      <w:r>
+        <w:rPr>
+          <w:rFonts w:ascii="Minion Pro" w:hAnsi="Minion Pro"/>
+          <w:lang w:val="en-US"/>
+        </w:rPr>
+        <w:t xml:space="preserve">ICFP 2018, </w:t>
+      </w:r>
+      <w:r>
+        <w:rPr>
+          <w:rFonts w:ascii="Minion Pro" w:hAnsi="Minion Pro"/>
+          <w:lang w:val="en-US"/>
+        </w:rPr>
+        <w:t>PLDI 2015, PPoPP/CGO 2016.  +</w:t>
+      </w:r>
+    </w:p>
+    <w:p>
+      <w:pPr>
+        <w:numPr>
+          <w:ilvl w:val="0"/>
+          <w:numId w:val="2"/>
+        </w:numPr>
+        <w:ind w:left="284" w:hanging="284"/>
+        <w:rPr>
+          <w:rFonts w:ascii="Minion Pro" w:hAnsi="Minion Pro"/>
+          <w:lang w:val="en-US"/>
+        </w:rPr>
+      </w:pPr>
+      <w:r>
+        <w:rPr>
+          <w:rFonts w:ascii="Minion Pro" w:hAnsi="Minion Pro"/>
+          <w:b/>
+          <w:lang w:val="en-US"/>
+        </w:rPr>
         <w:t>Reviewer</w:t>
       </w:r>
       <w:r>
@@ -1375,6 +1480,211 @@
           <w:sz w:val="32"/>
           <w:szCs w:val="28"/>
         </w:rPr>
+        <w:t>Software</w:t>
+      </w:r>
+    </w:p>
+    <w:p>
+      <w:pPr>
+        <w:rPr>
+          <w:rFonts w:ascii="Minion Pro" w:hAnsi="Minion Pro"/>
+          <w:lang w:val="en-US"/>
+        </w:rPr>
+      </w:pPr>
+      <w:r>
+        <w:rPr>
+          <w:rFonts w:ascii="Minion Pro" w:hAnsi="Minion Pro"/>
+          <w:noProof/>
+          <w:sz w:val="48"/>
+          <w:lang w:val="en-US"/>
+        </w:rPr>
+        <mc:AlternateContent>
+          <mc:Choice Requires="wps">
+            <w:drawing>
+              <wp:anchor distT="0" distB="0" distL="114300" distR="114300" simplePos="0" relativeHeight="251671552" behindDoc="0" locked="0" layoutInCell="1" allowOverlap="1" wp14:anchorId="7436DA83" wp14:editId="7769C601">
+                <wp:simplePos x="0" y="0"/>
+                <wp:positionH relativeFrom="column">
+                  <wp:posOffset>0</wp:posOffset>
+                </wp:positionH>
+                <wp:positionV relativeFrom="paragraph">
+                  <wp:posOffset>60325</wp:posOffset>
+                </wp:positionV>
+                <wp:extent cx="6119055" cy="0"/>
+                <wp:effectExtent l="0" t="0" r="27940" b="25400"/>
+                <wp:wrapNone/>
+                <wp:docPr id="2" name="Straight Connector 2"/>
+                <wp:cNvGraphicFramePr/>
+                <a:graphic xmlns:a="http://schemas.openxmlformats.org/drawingml/2006/main">
+                  <a:graphicData uri="http://schemas.microsoft.com/office/word/2010/wordprocessingShape">
+                    <wps:wsp>
+                      <wps:cNvCnPr/>
+                      <wps:spPr>
+                        <a:xfrm>
+                          <a:off x="0" y="0"/>
+                          <a:ext cx="6119055" cy="0"/>
+                        </a:xfrm>
+                        <a:prstGeom prst="line">
+                          <a:avLst/>
+                        </a:prstGeom>
+                        <a:ln w="12700" cmpd="sng">
+                          <a:solidFill>
+                            <a:schemeClr val="tx1"/>
+                          </a:solidFill>
+                        </a:ln>
+                        <a:effectLst/>
+                      </wps:spPr>
+                      <wps:style>
+                        <a:lnRef idx="2">
+                          <a:schemeClr val="accent1"/>
+                        </a:lnRef>
+                        <a:fillRef idx="0">
+                          <a:schemeClr val="accent1"/>
+                        </a:fillRef>
+                        <a:effectRef idx="1">
+                          <a:schemeClr val="accent1"/>
+                        </a:effectRef>
+                        <a:fontRef idx="minor">
+                          <a:schemeClr val="tx1"/>
+                        </a:fontRef>
+                      </wps:style>
+                      <wps:bodyPr/>
+                    </wps:wsp>
+                  </a:graphicData>
+                </a:graphic>
+                <wp14:sizeRelH relativeFrom="margin">
+                  <wp14:pctWidth>0</wp14:pctWidth>
+                </wp14:sizeRelH>
+              </wp:anchor>
+            </w:drawing>
+          </mc:Choice>
+          <mc:Fallback>
+            <w:pict>
+              <v:line w14:anchorId="3729340C" id="Straight Connector 2" o:spid="_x0000_s1026" style="position:absolute;z-index:251671552;visibility:visible;mso-wrap-style:square;mso-width-percent:0;mso-wrap-distance-left:9pt;mso-wrap-distance-top:0;mso-wrap-distance-right:9pt;mso-wrap-distance-bottom:0;mso-position-horizontal:absolute;mso-position-horizontal-relative:text;mso-position-vertical:absolute;mso-position-vertical-relative:text;mso-width-percent:0;mso-width-relative:margin" from="0,4.75pt" to="481.8pt,4.75pt" o:gfxdata="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" strokecolor="black [3213]" strokeweight="1pt"/>
+            </w:pict>
+          </mc:Fallback>
+        </mc:AlternateContent>
+      </w:r>
+    </w:p>
+    <w:p>
+      <w:pPr>
+        <w:numPr>
+          <w:ilvl w:val="0"/>
+          <w:numId w:val="2"/>
+        </w:numPr>
+        <w:ind w:left="284" w:hanging="284"/>
+        <w:rPr>
+          <w:rFonts w:ascii="Minion Pro" w:hAnsi="Minion Pro"/>
+          <w:lang w:val="en-US"/>
+        </w:rPr>
+      </w:pPr>
+      <w:r>
+        <w:rPr>
+          <w:rFonts w:ascii="Minion Pro" w:hAnsi="Minion Pro"/>
+          <w:b/>
+          <w:lang w:val="en-US"/>
+        </w:rPr>
+        <w:t xml:space="preserve">Multicore OCaml: </w:t>
+      </w:r>
+      <w:r>
+        <w:rPr>
+          <w:rFonts w:ascii="Minion Pro" w:hAnsi="Minion Pro"/>
+          <w:lang w:val="en-US"/>
+        </w:rPr>
+        <w:t>Native support for concurrency and parallelism in OCaml</w:t>
+      </w:r>
+    </w:p>
+    <w:p>
+      <w:pPr>
+        <w:numPr>
+          <w:ilvl w:val="0"/>
+          <w:numId w:val="2"/>
+        </w:numPr>
+        <w:ind w:left="284" w:hanging="284"/>
+        <w:rPr>
+          <w:rFonts w:ascii="Minion Pro" w:hAnsi="Minion Pro"/>
+          <w:lang w:val="en-US"/>
+        </w:rPr>
+      </w:pPr>
+      <w:r>
+        <w:rPr>
+          <w:rFonts w:ascii="Minion Pro" w:hAnsi="Minion Pro"/>
+          <w:b/>
+          <w:lang w:val="en-US"/>
+        </w:rPr>
+        <w:t>Quelea</w:t>
+      </w:r>
+      <w:r>
+        <w:rPr>
+          <w:rFonts w:ascii="Minion Pro" w:hAnsi="Minion Pro"/>
+          <w:b/>
+          <w:lang w:val="en-US"/>
+        </w:rPr>
+        <w:t xml:space="preserve">: </w:t>
+      </w:r>
+      <w:r>
+        <w:rPr>
+          <w:rFonts w:ascii="Minion Pro" w:hAnsi="Minion Pro"/>
+          <w:lang w:val="en-US"/>
+        </w:rPr>
+        <w:t>Declarative programming over eventually consistent data stores</w:t>
+      </w:r>
+    </w:p>
+    <w:p>
+      <w:pPr>
+        <w:numPr>
+          <w:ilvl w:val="0"/>
+          <w:numId w:val="2"/>
+        </w:numPr>
+        <w:ind w:left="284" w:hanging="284"/>
+        <w:rPr>
+          <w:rFonts w:ascii="Minion Pro" w:hAnsi="Minion Pro"/>
+          <w:lang w:val="en-US"/>
+        </w:rPr>
+      </w:pPr>
+      <w:r>
+        <w:rPr>
+          <w:rFonts w:ascii="Minion Pro" w:hAnsi="Minion Pro"/>
+          <w:b/>
+          <w:lang w:val="en-US"/>
+        </w:rPr>
+        <w:t>MultiMLton:</w:t>
+      </w:r>
+      <w:r>
+        <w:rPr>
+          <w:rFonts w:ascii="Minion Pro" w:hAnsi="Minion Pro"/>
+          <w:lang w:val="en-US"/>
+        </w:rPr>
+        <w:t xml:space="preserve"> MLton Standard ML compiler for exotic manycore architectures</w:t>
+      </w:r>
+    </w:p>
+    <w:p>
+      <w:pPr>
+        <w:spacing w:before="120"/>
+        <w:rPr>
+          <w:rFonts w:ascii="Minion Pro" w:hAnsi="Minion Pro"/>
+          <w:b/>
+          <w:sz w:val="32"/>
+          <w:szCs w:val="28"/>
+        </w:rPr>
+      </w:pPr>
+    </w:p>
+    <w:p>
+      <w:pPr>
+        <w:spacing w:before="120"/>
+        <w:rPr>
+          <w:rFonts w:ascii="Minion Pro" w:hAnsi="Minion Pro"/>
+          <w:b/>
+          <w:sz w:val="32"/>
+          <w:szCs w:val="28"/>
+        </w:rPr>
+      </w:pPr>
+      <w:r>
+        <w:rPr>
+          <w:rFonts w:ascii="Minion Pro" w:hAnsi="Minion Pro"/>
+          <w:b/>
+          <w:sz w:val="32"/>
+          <w:szCs w:val="28"/>
+        </w:rPr>
+        <w:lastRenderedPageBreak/>
         <w:t>Journal Publications</w:t>
       </w:r>
     </w:p>
@@ -1451,12 +1761,76 @@
               </wp:anchor>
             </w:drawing>
           </mc:Choice>
-          <mc:Fallback>
+          <mc:Fallback xmlns:mo="http://schemas.microsoft.com/office/mac/office/2008/main" xmlns:mv="urn:schemas-microsoft-com:mac:vml">
             <w:pict>
               <v:line id="Straight Connector 8" o:spid="_x0000_s1026" style="position:absolute;z-index:251667456;visibility:visible;mso-wrap-style:square;mso-width-percent:0;mso-wrap-distance-left:9pt;mso-wrap-distance-top:0;mso-wrap-distance-right:9pt;mso-wrap-distance-bottom:0;mso-position-horizontal:absolute;mso-position-horizontal-relative:text;mso-position-vertical:absolute;mso-position-vertical-relative:text;mso-width-percent:0;mso-width-relative:margin" from="0,4.75pt" to="481.8pt,4.75pt" o:gfxdata="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" strokecolor="black [3213]" strokeweight="1pt"/>
             </w:pict>
           </mc:Fallback>
         </mc:AlternateContent>
+      </w:r>
+    </w:p>
+    <w:p>
+      <w:pPr>
+        <w:numPr>
+          <w:ilvl w:val="0"/>
+          <w:numId w:val="3"/>
+        </w:numPr>
+        <w:spacing w:line="276" w:lineRule="auto"/>
+        <w:rPr>
+          <w:rFonts w:ascii="Minion Pro" w:hAnsi="Minion Pro"/>
+          <w:lang w:val="en-US"/>
+        </w:rPr>
+      </w:pPr>
+      <w:r>
+        <w:rPr>
+          <w:rFonts w:ascii="Minion Pro" w:hAnsi="Minion Pro"/>
+          <w:lang w:val="en-US"/>
+        </w:rPr>
+        <w:t>Stephen Dolan, Spiros Eliopolous, Daniel Hil</w:t>
+      </w:r>
+      <w:r>
+        <w:rPr>
+          <w:rFonts w:ascii="Minion Pro" w:hAnsi="Minion Pro"/>
+          <w:lang w:val="en-US"/>
+        </w:rPr>
+        <w:t xml:space="preserve">lerström, Anil Madhavapeddy, </w:t>
+      </w:r>
+      <w:r>
+        <w:rPr>
+          <w:rFonts w:ascii="Minion Pro" w:hAnsi="Minion Pro"/>
+          <w:b/>
+          <w:lang w:val="en-US"/>
+        </w:rPr>
+        <w:t>KC Sivaramakrishnan</w:t>
+      </w:r>
+      <w:r>
+        <w:rPr>
+          <w:rFonts w:ascii="Minion Pro" w:hAnsi="Minion Pro"/>
+          <w:lang w:val="en-US"/>
+        </w:rPr>
+        <w:t>, Leo White</w:t>
+      </w:r>
+      <w:r>
+        <w:rPr>
+          <w:rFonts w:ascii="Minion Pro" w:hAnsi="Minion Pro"/>
+          <w:lang w:val="en-US"/>
+        </w:rPr>
+        <w:t xml:space="preserve">, </w:t>
+      </w:r>
+      <w:r>
+        <w:rPr>
+          <w:rFonts w:ascii="Minion Pro" w:hAnsi="Minion Pro"/>
+          <w:i/>
+          <w:lang w:val="en-US"/>
+        </w:rPr>
+        <w:t>“Concurrent System Programming with Effect Handlers”</w:t>
+      </w:r>
+      <w:r>
+        <w:rPr>
+          <w:rFonts w:ascii="Minion Pro" w:hAnsi="Minion Pro"/>
+          <w:lang w:val="en-US"/>
+        </w:rPr>
+        <w:t>, Lecture Notes in Computer Science (LNCS), 2017 (accepted)</w:t>
       </w:r>
     </w:p>
     <w:p>
@@ -1475,6 +1849,13 @@
       <w:r>
         <w:rPr>
           <w:rFonts w:ascii="Minion Pro" w:hAnsi="Minion Pro"/>
+          <w:lang w:val="en-US"/>
+        </w:rPr>
+        <w:t xml:space="preserve">Oleg Kiselyov, </w:t>
+      </w:r>
+      <w:r>
+        <w:rPr>
+          <w:rFonts w:ascii="Minion Pro" w:hAnsi="Minion Pro"/>
           <w:b/>
           <w:lang w:val="en-US"/>
         </w:rPr>
@@ -1485,30 +1866,7 @@
           <w:rFonts w:ascii="Minion Pro" w:hAnsi="Minion Pro"/>
           <w:lang w:val="en-US"/>
         </w:rPr>
-        <w:t xml:space="preserve">, Tim Harris, Simon Marlow, Simon Peyton </w:t>
-      </w:r>
-      <w:proofErr w:type="gramStart"/>
-      <w:r>
-        <w:rPr>
-          <w:rFonts w:ascii="Minion Pro" w:hAnsi="Minion Pro"/>
-          <w:lang w:val="en-US"/>
-        </w:rPr>
-        <w:t xml:space="preserve">Jones </w:t>
-      </w:r>
-      <w:r>
-        <w:rPr>
-          <w:rFonts w:ascii="Minion Pro" w:hAnsi="Minion Pro"/>
-          <w:lang w:val="en-US"/>
-        </w:rPr>
-        <w:t>,</w:t>
-      </w:r>
-      <w:proofErr w:type="gramEnd"/>
-      <w:r>
-        <w:rPr>
-          <w:rFonts w:ascii="Minion Pro" w:hAnsi="Minion Pro"/>
-          <w:lang w:val="en-US"/>
-        </w:rPr>
-        <w:t xml:space="preserve"> </w:t>
+        <w:t xml:space="preserve">, </w:t>
       </w:r>
       <w:r>
         <w:rPr>
@@ -1518,44 +1876,42 @@
         </w:rPr>
         <w:t>“</w:t>
       </w:r>
-      <w:proofErr w:type="spellStart"/>
       <w:r>
         <w:rPr>
           <w:rFonts w:ascii="Minion Pro" w:hAnsi="Minion Pro"/>
           <w:i/>
           <w:lang w:val="en-US"/>
         </w:rPr>
-        <w:t>Composable</w:t>
-      </w:r>
-      <w:proofErr w:type="spellEnd"/>
+        <w:t>Eff directly in OCaml”</w:t>
+      </w:r>
+      <w:r>
+        <w:rPr>
+          <w:rFonts w:ascii="Minion Pro" w:hAnsi="Minion Pro"/>
+          <w:lang w:val="en-US"/>
+        </w:rPr>
+        <w:t xml:space="preserve">, </w:t>
+      </w:r>
+      <w:r>
+        <w:rPr>
+          <w:rFonts w:ascii="Minion Pro" w:hAnsi="Minion Pro"/>
+          <w:lang w:val="en-US"/>
+        </w:rPr>
+        <w:t>Electronic Proceedings in Theoretical Computer Science (EPTCS), 2017 (</w:t>
+      </w:r>
       <w:r>
         <w:rPr>
           <w:rFonts w:ascii="Minion Pro" w:hAnsi="Minion Pro"/>
           <w:i/>
           <w:lang w:val="en-US"/>
         </w:rPr>
-        <w:t xml:space="preserve"> Scheduler Activations for Haskell”</w:t>
-      </w:r>
-      <w:r>
-        <w:rPr>
-          <w:rFonts w:ascii="Minion Pro" w:hAnsi="Minion Pro"/>
-          <w:lang w:val="en-US"/>
-        </w:rPr>
-        <w:t>, Journal of Functional Programming</w:t>
-      </w:r>
-      <w:r>
-        <w:rPr>
-          <w:rFonts w:ascii="Minion Pro" w:hAnsi="Minion Pro"/>
-          <w:lang w:val="en-US"/>
-        </w:rPr>
-        <w:t xml:space="preserve"> (JFP)</w:t>
-      </w:r>
-      <w:r>
-        <w:rPr>
-          <w:rFonts w:ascii="Minion Pro" w:hAnsi="Minion Pro"/>
-          <w:lang w:val="en-US"/>
-        </w:rPr>
-        <w:t>, Jun 2016</w:t>
+        <w:t>accepted</w:t>
+      </w:r>
+      <w:r>
+        <w:rPr>
+          <w:rFonts w:ascii="Minion Pro" w:hAnsi="Minion Pro"/>
+          <w:lang w:val="en-US"/>
+        </w:rPr>
+        <w:t>)</w:t>
       </w:r>
     </w:p>
     <w:p>
@@ -1584,112 +1940,43 @@
           <w:rFonts w:ascii="Minion Pro" w:hAnsi="Minion Pro"/>
           <w:lang w:val="en-US"/>
         </w:rPr>
+        <w:t xml:space="preserve">, Tim Harris, Simon Marlow, Simon Peyton Jones </w:t>
+      </w:r>
+      <w:r>
+        <w:rPr>
+          <w:rFonts w:ascii="Minion Pro" w:hAnsi="Minion Pro"/>
+          <w:lang w:val="en-US"/>
+        </w:rPr>
         <w:t xml:space="preserve">, </w:t>
       </w:r>
-      <w:proofErr w:type="spellStart"/>
-      <w:r>
-        <w:rPr>
-          <w:rFonts w:ascii="Minion Pro" w:hAnsi="Minion Pro"/>
-          <w:lang w:val="en-US"/>
-        </w:rPr>
-        <w:t>G</w:t>
-      </w:r>
-      <w:r>
-        <w:rPr>
-          <w:rFonts w:ascii="Minion Pro" w:hAnsi="Minion Pro"/>
-          <w:lang w:val="en-US"/>
-        </w:rPr>
-        <w:t>owtham</w:t>
-      </w:r>
-      <w:proofErr w:type="spellEnd"/>
-      <w:r>
-        <w:rPr>
-          <w:rFonts w:ascii="Minion Pro" w:hAnsi="Minion Pro"/>
-          <w:lang w:val="en-US"/>
-        </w:rPr>
-        <w:t xml:space="preserve"> Kaki, Suresh </w:t>
-      </w:r>
-      <w:proofErr w:type="spellStart"/>
-      <w:r>
-        <w:rPr>
-          <w:rFonts w:ascii="Minion Pro" w:hAnsi="Minion Pro"/>
-          <w:lang w:val="en-US"/>
-        </w:rPr>
-        <w:t>Jagannathan</w:t>
-      </w:r>
-      <w:proofErr w:type="spellEnd"/>
-      <w:r>
-        <w:rPr>
-          <w:rFonts w:ascii="Minion Pro" w:hAnsi="Minion Pro"/>
-          <w:lang w:val="en-US"/>
-        </w:rPr>
-        <w:t xml:space="preserve">, </w:t>
-      </w:r>
       <w:r>
         <w:rPr>
           <w:rFonts w:ascii="Minion Pro" w:hAnsi="Minion Pro"/>
           <w:i/>
           <w:lang w:val="en-US"/>
         </w:rPr>
-        <w:t>“</w:t>
-      </w:r>
-      <w:r>
-        <w:rPr>
-          <w:rFonts w:ascii="Minion Pro" w:hAnsi="Minion Pro"/>
-          <w:bCs/>
-          <w:i/>
-          <w:lang w:val="en-US"/>
-        </w:rPr>
-        <w:t xml:space="preserve">Representation without Taxation: A Uniform, Low-Overhead, and </w:t>
-      </w:r>
-      <w:r>
-        <w:rPr>
-          <w:rFonts w:ascii="Minion Pro" w:hAnsi="Minion Pro"/>
-          <w:bCs/>
-          <w:i/>
-          <w:lang w:val="en-US"/>
-        </w:rPr>
-        <w:t>High-Level Interface to Eventu</w:t>
-      </w:r>
-      <w:r>
-        <w:rPr>
-          <w:rFonts w:ascii="Minion Pro" w:hAnsi="Minion Pro"/>
-          <w:bCs/>
-          <w:i/>
-          <w:lang w:val="en-US"/>
-        </w:rPr>
-        <w:t>ally Consistent Key-Value Stores”</w:t>
-      </w:r>
-      <w:r>
-        <w:rPr>
-          <w:rFonts w:ascii="Minion Pro" w:hAnsi="Minion Pro"/>
-          <w:lang w:val="en-US"/>
-        </w:rPr>
-        <w:t xml:space="preserve">, </w:t>
-      </w:r>
-      <w:r>
-        <w:rPr>
-          <w:rFonts w:ascii="Minion Pro" w:hAnsi="Minion Pro"/>
-          <w:iCs/>
-          <w:lang w:val="en-US"/>
-        </w:rPr>
-        <w:t>IEEE Data Engineeri</w:t>
-      </w:r>
-      <w:r>
-        <w:rPr>
-          <w:rFonts w:ascii="Minion Pro" w:hAnsi="Minion Pro"/>
-          <w:iCs/>
-          <w:lang w:val="en-US"/>
-        </w:rPr>
-        <w:t>ng Bulletin, 39(1): 52 64, Mar</w:t>
-      </w:r>
-      <w:r>
-        <w:rPr>
-          <w:rFonts w:ascii="Minion Pro" w:hAnsi="Minion Pro"/>
-          <w:iCs/>
-          <w:lang w:val="en-US"/>
-        </w:rPr>
-        <w:t xml:space="preserve"> 2016 </w:t>
+        <w:t>“Composable Scheduler Activations for Haskell”</w:t>
+      </w:r>
+      <w:r>
+        <w:rPr>
+          <w:rFonts w:ascii="Minion Pro" w:hAnsi="Minion Pro"/>
+          <w:lang w:val="en-US"/>
+        </w:rPr>
+        <w:t>, Journal of Functional Programming</w:t>
+      </w:r>
+      <w:r>
+        <w:rPr>
+          <w:rFonts w:ascii="Minion Pro" w:hAnsi="Minion Pro"/>
+          <w:lang w:val="en-US"/>
+        </w:rPr>
+        <w:t xml:space="preserve"> (JFP)</w:t>
+      </w:r>
+      <w:r>
+        <w:rPr>
+          <w:rFonts w:ascii="Minion Pro" w:hAnsi="Minion Pro"/>
+          <w:lang w:val="en-US"/>
+        </w:rPr>
+        <w:t>, Jun 2016</w:t>
       </w:r>
     </w:p>
     <w:p>
@@ -1718,33 +2005,50 @@
           <w:rFonts w:ascii="Minion Pro" w:hAnsi="Minion Pro"/>
           <w:lang w:val="en-US"/>
         </w:rPr>
-        <w:t xml:space="preserve">, Lukasz </w:t>
-      </w:r>
-      <w:proofErr w:type="spellStart"/>
-      <w:r>
-        <w:rPr>
-          <w:rFonts w:ascii="Minion Pro" w:hAnsi="Minion Pro"/>
-          <w:lang w:val="en-US"/>
-        </w:rPr>
-        <w:t>Ziarek</w:t>
-      </w:r>
-      <w:proofErr w:type="spellEnd"/>
-      <w:r>
-        <w:rPr>
-          <w:rFonts w:ascii="Minion Pro" w:hAnsi="Minion Pro"/>
-          <w:lang w:val="en-US"/>
-        </w:rPr>
-        <w:t xml:space="preserve">, Suresh </w:t>
-      </w:r>
-      <w:proofErr w:type="spellStart"/>
-      <w:r>
-        <w:rPr>
-          <w:rFonts w:ascii="Minion Pro" w:hAnsi="Minion Pro"/>
-          <w:lang w:val="en-US"/>
-        </w:rPr>
-        <w:t>Jagannathan</w:t>
-      </w:r>
-      <w:proofErr w:type="spellEnd"/>
+        <w:t>, G</w:t>
+      </w:r>
+      <w:r>
+        <w:rPr>
+          <w:rFonts w:ascii="Minion Pro" w:hAnsi="Minion Pro"/>
+          <w:lang w:val="en-US"/>
+        </w:rPr>
+        <w:t xml:space="preserve">owtham Kaki, Suresh Jagannathan, </w:t>
+      </w:r>
+      <w:r>
+        <w:rPr>
+          <w:rFonts w:ascii="Minion Pro" w:hAnsi="Minion Pro"/>
+          <w:i/>
+          <w:lang w:val="en-US"/>
+        </w:rPr>
+        <w:t>“</w:t>
+      </w:r>
+      <w:r>
+        <w:rPr>
+          <w:rFonts w:ascii="Minion Pro" w:hAnsi="Minion Pro"/>
+          <w:bCs/>
+          <w:i/>
+          <w:lang w:val="en-US"/>
+        </w:rPr>
+        <w:t xml:space="preserve">Representation without Taxation: A Uniform, Low-Overhead, and </w:t>
+      </w:r>
+      <w:r>
+        <w:rPr>
+          <w:rFonts w:ascii="Minion Pro" w:hAnsi="Minion Pro"/>
+          <w:bCs/>
+          <w:i/>
+          <w:lang w:val="en-US"/>
+        </w:rPr>
+        <w:t>High-Level Interface to Eventu</w:t>
+      </w:r>
+      <w:r>
+        <w:rPr>
+          <w:rFonts w:ascii="Minion Pro" w:hAnsi="Minion Pro"/>
+          <w:bCs/>
+          <w:i/>
+          <w:lang w:val="en-US"/>
+        </w:rPr>
+        <w:t>ally Consistent Key-Value Stores”</w:t>
+      </w:r>
       <w:r>
         <w:rPr>
           <w:rFonts w:ascii="Minion Pro" w:hAnsi="Minion Pro"/>
@@ -1755,43 +2059,10 @@
       <w:r>
         <w:rPr>
           <w:rFonts w:ascii="Minion Pro" w:hAnsi="Minion Pro"/>
-          <w:i/>
-          <w:lang w:val="en-US"/>
-        </w:rPr>
-        <w:t>“</w:t>
-      </w:r>
-      <w:proofErr w:type="spellStart"/>
-      <w:r>
-        <w:rPr>
-          <w:rFonts w:ascii="Minion Pro" w:hAnsi="Minion Pro"/>
-          <w:i/>
-          <w:lang w:val="en-US"/>
-        </w:rPr>
-        <w:t>MultiMLton</w:t>
-      </w:r>
-      <w:proofErr w:type="spellEnd"/>
-      <w:r>
-        <w:rPr>
-          <w:rFonts w:ascii="Minion Pro" w:hAnsi="Minion Pro"/>
-          <w:i/>
-          <w:lang w:val="en-US"/>
-        </w:rPr>
-        <w:t>: A Multicore-aware Runtime for Standard ML”</w:t>
-      </w:r>
-      <w:r>
-        <w:rPr>
-          <w:rFonts w:ascii="Minion Pro" w:hAnsi="Minion Pro"/>
-          <w:lang w:val="en-US"/>
-        </w:rPr>
-        <w:t xml:space="preserve">, </w:t>
-      </w:r>
-      <w:r>
-        <w:rPr>
-          <w:rFonts w:ascii="Minion Pro" w:hAnsi="Minion Pro"/>
           <w:iCs/>
           <w:lang w:val="en-US"/>
         </w:rPr>
-        <w:t>Journal o</w:t>
+        <w:t>IEEE Data Engineeri</w:t>
       </w:r>
       <w:r>
         <w:rPr>
@@ -1799,7 +2070,7 @@
           <w:iCs/>
           <w:lang w:val="en-US"/>
         </w:rPr>
-        <w:t>f Functional Programming (JFP)</w:t>
+        <w:t>ng Bulletin, 39(1): 52 64, Mar</w:t>
       </w:r>
       <w:r>
         <w:rPr>
@@ -1807,7 +2078,7 @@
           <w:iCs/>
           <w:lang w:val="en-US"/>
         </w:rPr>
-        <w:t>, Nov 2014</w:t>
+        <w:t xml:space="preserve"> 2016 </w:t>
       </w:r>
     </w:p>
     <w:p>
@@ -1836,40 +2107,69 @@
           <w:rFonts w:ascii="Minion Pro" w:hAnsi="Minion Pro"/>
           <w:lang w:val="en-US"/>
         </w:rPr>
+        <w:t xml:space="preserve">, Lukasz Ziarek, Suresh Jagannathan, </w:t>
+      </w:r>
+      <w:r>
+        <w:rPr>
+          <w:rFonts w:ascii="Minion Pro" w:hAnsi="Minion Pro"/>
+          <w:i/>
+          <w:lang w:val="en-US"/>
+        </w:rPr>
+        <w:t>“MultiMLton: A Multicore-aware Runtime for Standard ML”</w:t>
+      </w:r>
+      <w:r>
+        <w:rPr>
+          <w:rFonts w:ascii="Minion Pro" w:hAnsi="Minion Pro"/>
+          <w:lang w:val="en-US"/>
+        </w:rPr>
         <w:t xml:space="preserve">, </w:t>
       </w:r>
       <w:r>
         <w:rPr>
           <w:rFonts w:ascii="Minion Pro" w:hAnsi="Minion Pro"/>
-          <w:lang w:val="en-US"/>
-        </w:rPr>
-        <w:t xml:space="preserve">Mohammad </w:t>
-      </w:r>
-      <w:proofErr w:type="spellStart"/>
-      <w:r>
-        <w:rPr>
-          <w:rFonts w:ascii="Minion Pro" w:hAnsi="Minion Pro"/>
-          <w:lang w:val="en-US"/>
-        </w:rPr>
-        <w:t>Qudeisat</w:t>
-      </w:r>
-      <w:proofErr w:type="spellEnd"/>
-      <w:r>
-        <w:rPr>
-          <w:rFonts w:ascii="Minion Pro" w:hAnsi="Minion Pro"/>
-          <w:lang w:val="en-US"/>
-        </w:rPr>
-        <w:t xml:space="preserve">, Lukasz </w:t>
-      </w:r>
-      <w:proofErr w:type="spellStart"/>
-      <w:r>
-        <w:rPr>
-          <w:rFonts w:ascii="Minion Pro" w:hAnsi="Minion Pro"/>
-          <w:lang w:val="en-US"/>
-        </w:rPr>
-        <w:t>Ziarek</w:t>
-      </w:r>
-      <w:proofErr w:type="spellEnd"/>
+          <w:iCs/>
+          <w:lang w:val="en-US"/>
+        </w:rPr>
+        <w:t>Journal o</w:t>
+      </w:r>
+      <w:r>
+        <w:rPr>
+          <w:rFonts w:ascii="Minion Pro" w:hAnsi="Minion Pro"/>
+          <w:iCs/>
+          <w:lang w:val="en-US"/>
+        </w:rPr>
+        <w:t>f Functional Programming (JFP)</w:t>
+      </w:r>
+      <w:r>
+        <w:rPr>
+          <w:rFonts w:ascii="Minion Pro" w:hAnsi="Minion Pro"/>
+          <w:iCs/>
+          <w:lang w:val="en-US"/>
+        </w:rPr>
+        <w:t>, Nov 2014</w:t>
+      </w:r>
+    </w:p>
+    <w:p>
+      <w:pPr>
+        <w:numPr>
+          <w:ilvl w:val="0"/>
+          <w:numId w:val="3"/>
+        </w:numPr>
+        <w:spacing w:line="276" w:lineRule="auto"/>
+        <w:ind w:left="284" w:hanging="284"/>
+        <w:rPr>
+          <w:rFonts w:ascii="Minion Pro" w:hAnsi="Minion Pro"/>
+          <w:lang w:val="en-US"/>
+        </w:rPr>
+      </w:pPr>
+      <w:r>
+        <w:rPr>
+          <w:rFonts w:ascii="Minion Pro" w:hAnsi="Minion Pro"/>
+          <w:b/>
+          <w:lang w:val="en-US"/>
+        </w:rPr>
+        <w:t>KC Sivaramakrishnan</w:t>
+      </w:r>
       <w:r>
         <w:rPr>
           <w:rFonts w:ascii="Minion Pro" w:hAnsi="Minion Pro"/>
@@ -1877,60 +2177,19 @@
         </w:rPr>
         <w:t xml:space="preserve">, </w:t>
       </w:r>
-      <w:proofErr w:type="spellStart"/>
-      <w:r>
-        <w:rPr>
-          <w:rFonts w:ascii="Minion Pro" w:hAnsi="Minion Pro"/>
-          <w:lang w:val="en-US"/>
-        </w:rPr>
-        <w:t>K</w:t>
-      </w:r>
-      <w:r>
-        <w:rPr>
-          <w:rFonts w:ascii="Minion Pro" w:hAnsi="Minion Pro"/>
-          <w:lang w:val="en-US"/>
-        </w:rPr>
-        <w:t>arthik</w:t>
-      </w:r>
-      <w:proofErr w:type="spellEnd"/>
-      <w:r>
-        <w:rPr>
-          <w:rFonts w:ascii="Minion Pro" w:hAnsi="Minion Pro"/>
-          <w:lang w:val="en-US"/>
-        </w:rPr>
-        <w:t xml:space="preserve"> </w:t>
-      </w:r>
-      <w:proofErr w:type="spellStart"/>
-      <w:r>
-        <w:rPr>
-          <w:rFonts w:ascii="Minion Pro" w:hAnsi="Minion Pro"/>
-          <w:lang w:val="en-US"/>
-        </w:rPr>
-        <w:t>Nagaraj</w:t>
-      </w:r>
-      <w:proofErr w:type="spellEnd"/>
-      <w:r>
-        <w:rPr>
-          <w:rFonts w:ascii="Minion Pro" w:hAnsi="Minion Pro"/>
-          <w:lang w:val="en-US"/>
-        </w:rPr>
-        <w:t xml:space="preserve">, Patrick </w:t>
-      </w:r>
-      <w:proofErr w:type="spellStart"/>
-      <w:r>
-        <w:rPr>
-          <w:rFonts w:ascii="Minion Pro" w:hAnsi="Minion Pro"/>
-          <w:lang w:val="en-US"/>
-        </w:rPr>
-        <w:t>Eugster</w:t>
-      </w:r>
-      <w:proofErr w:type="spellEnd"/>
-      <w:r>
-        <w:rPr>
-          <w:rFonts w:ascii="Minion Pro" w:hAnsi="Minion Pro"/>
-          <w:lang w:val="en-US"/>
-        </w:rPr>
-        <w:t xml:space="preserve">, </w:t>
+      <w:r>
+        <w:rPr>
+          <w:rFonts w:ascii="Minion Pro" w:hAnsi="Minion Pro"/>
+          <w:lang w:val="en-US"/>
+        </w:rPr>
+        <w:t>Mohammad Qudeisat, Lukasz Ziarek, K</w:t>
+      </w:r>
+      <w:r>
+        <w:rPr>
+          <w:rFonts w:ascii="Minion Pro" w:hAnsi="Minion Pro"/>
+          <w:lang w:val="en-US"/>
+        </w:rPr>
+        <w:t xml:space="preserve">arthik Nagaraj, Patrick Eugster, </w:t>
       </w:r>
       <w:r>
         <w:rPr>
@@ -2059,7 +2318,7 @@
               </wp:anchor>
             </w:drawing>
           </mc:Choice>
-          <mc:Fallback>
+          <mc:Fallback xmlns:mo="http://schemas.microsoft.com/office/mac/office/2008/main" xmlns:mv="urn:schemas-microsoft-com:mac:vml">
             <w:pict>
               <v:line id="Straight Connector 9" o:spid="_x0000_s1026" style="position:absolute;z-index:251669504;visibility:visible;mso-wrap-style:square;mso-width-percent:0;mso-wrap-distance-left:9pt;mso-wrap-distance-top:0;mso-wrap-distance-right:9pt;mso-wrap-distance-bottom:0;mso-position-horizontal:absolute;mso-position-horizontal-relative:text;mso-position-vertical:absolute;mso-position-vertical-relative:text;mso-width-percent:0;mso-width-relative:margin" from="0,5.8pt" to="481.8pt,5.8pt" o:gfxdata="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" strokecolor="black [3213]" strokeweight="1pt"/>
             </w:pict>
@@ -2084,41 +2343,13 @@
         <w:rPr>
           <w:rFonts w:ascii="Minion Pro" w:hAnsi="Minion Pro"/>
         </w:rPr>
-        <w:t xml:space="preserve">Daniel </w:t>
-      </w:r>
-      <w:proofErr w:type="spellStart"/>
-      <w:r>
-        <w:rPr>
-          <w:rFonts w:ascii="Minion Pro" w:hAnsi="Minion Pro"/>
-        </w:rPr>
-        <w:t>Hillerström</w:t>
-      </w:r>
-      <w:proofErr w:type="spellEnd"/>
-      <w:r>
-        <w:rPr>
-          <w:rFonts w:ascii="Minion Pro" w:hAnsi="Minion Pro"/>
-        </w:rPr>
-        <w:t>, Sam Lindley, Ro</w:t>
-      </w:r>
-      <w:r>
-        <w:rPr>
-          <w:rFonts w:ascii="Minion Pro" w:hAnsi="Minion Pro"/>
-        </w:rPr>
-        <w:t xml:space="preserve">bert </w:t>
-      </w:r>
-      <w:proofErr w:type="spellStart"/>
-      <w:r>
-        <w:rPr>
-          <w:rFonts w:ascii="Minion Pro" w:hAnsi="Minion Pro"/>
-        </w:rPr>
-        <w:t>Atkey</w:t>
-      </w:r>
-      <w:proofErr w:type="spellEnd"/>
-      <w:r>
-        <w:rPr>
-          <w:rFonts w:ascii="Minion Pro" w:hAnsi="Minion Pro"/>
-        </w:rPr>
-        <w:t xml:space="preserve">, </w:t>
+        <w:t>Daniel Hillerström, Sam Lindley, Ro</w:t>
+      </w:r>
+      <w:r>
+        <w:rPr>
+          <w:rFonts w:ascii="Minion Pro" w:hAnsi="Minion Pro"/>
+        </w:rPr>
+        <w:t xml:space="preserve">bert Atkey, </w:t>
       </w:r>
       <w:r>
         <w:rPr>
@@ -2169,78 +2400,28 @@
           <w:shd w:val="clear" w:color="auto" w:fill="FFFFFF"/>
         </w:rPr>
       </w:pPr>
-      <w:proofErr w:type="spellStart"/>
       <w:r>
         <w:rPr>
           <w:rFonts w:ascii="Minion Pro" w:eastAsia="Times New Roman" w:hAnsi="Minion Pro" w:cs="Times New Roman"/>
           <w:shd w:val="clear" w:color="auto" w:fill="FFFFFF"/>
         </w:rPr>
-        <w:t>Gowtham</w:t>
-      </w:r>
-      <w:proofErr w:type="spellEnd"/>
+        <w:t xml:space="preserve">Gowtham Kaki, </w:t>
+      </w:r>
+      <w:r>
+        <w:rPr>
+          <w:rFonts w:ascii="Minion Pro" w:eastAsia="Times New Roman" w:hAnsi="Minion Pro" w:cs="Times New Roman"/>
+          <w:b/>
+          <w:shd w:val="clear" w:color="auto" w:fill="FFFFFF"/>
+        </w:rPr>
+        <w:t>KC Sivaramakrishnan</w:t>
+      </w:r>
       <w:r>
         <w:rPr>
           <w:rFonts w:ascii="Minion Pro" w:eastAsia="Times New Roman" w:hAnsi="Minion Pro" w:cs="Times New Roman"/>
           <w:shd w:val="clear" w:color="auto" w:fill="FFFFFF"/>
         </w:rPr>
-        <w:t xml:space="preserve"> Kaki, </w:t>
-      </w:r>
-      <w:r>
-        <w:rPr>
-          <w:rFonts w:ascii="Minion Pro" w:eastAsia="Times New Roman" w:hAnsi="Minion Pro" w:cs="Times New Roman"/>
-          <w:b/>
-          <w:shd w:val="clear" w:color="auto" w:fill="FFFFFF"/>
-        </w:rPr>
-        <w:t>KC Sivaramakrishnan</w:t>
-      </w:r>
-      <w:r>
-        <w:rPr>
-          <w:rFonts w:ascii="Minion Pro" w:eastAsia="Times New Roman" w:hAnsi="Minion Pro" w:cs="Times New Roman"/>
-          <w:shd w:val="clear" w:color="auto" w:fill="FFFFFF"/>
-        </w:rPr>
-        <w:t xml:space="preserve">, Thomas </w:t>
-      </w:r>
-      <w:proofErr w:type="spellStart"/>
-      <w:r>
-        <w:rPr>
-          <w:rFonts w:ascii="Minion Pro" w:eastAsia="Times New Roman" w:hAnsi="Minion Pro" w:cs="Times New Roman"/>
-          <w:shd w:val="clear" w:color="auto" w:fill="FFFFFF"/>
-        </w:rPr>
-        <w:t>Gazagnaire</w:t>
-      </w:r>
-      <w:proofErr w:type="spellEnd"/>
-      <w:r>
-        <w:rPr>
-          <w:rFonts w:ascii="Minion Pro" w:eastAsia="Times New Roman" w:hAnsi="Minion Pro" w:cs="Times New Roman"/>
-          <w:shd w:val="clear" w:color="auto" w:fill="FFFFFF"/>
-        </w:rPr>
-        <w:t xml:space="preserve">, Anil </w:t>
-      </w:r>
-      <w:proofErr w:type="spellStart"/>
-      <w:r>
-        <w:rPr>
-          <w:rFonts w:ascii="Minion Pro" w:eastAsia="Times New Roman" w:hAnsi="Minion Pro" w:cs="Times New Roman"/>
-          <w:shd w:val="clear" w:color="auto" w:fill="FFFFFF"/>
-        </w:rPr>
-        <w:t>Madhavapeddy</w:t>
-      </w:r>
-      <w:proofErr w:type="spellEnd"/>
-      <w:r>
-        <w:rPr>
-          <w:rFonts w:ascii="Minion Pro" w:eastAsia="Times New Roman" w:hAnsi="Minion Pro" w:cs="Times New Roman"/>
-          <w:shd w:val="clear" w:color="auto" w:fill="FFFFFF"/>
-        </w:rPr>
-        <w:t xml:space="preserve">, Suresh </w:t>
-      </w:r>
-      <w:proofErr w:type="spellStart"/>
-      <w:r>
-        <w:rPr>
-          <w:rFonts w:ascii="Minion Pro" w:eastAsia="Times New Roman" w:hAnsi="Minion Pro" w:cs="Times New Roman"/>
-          <w:shd w:val="clear" w:color="auto" w:fill="FFFFFF"/>
-        </w:rPr>
-        <w:t>Jagannathan</w:t>
-      </w:r>
-      <w:proofErr w:type="spellEnd"/>
+        <w:t>, Thomas Gazagnaire, Anil Madhavapeddy, Suresh Jagannathan</w:t>
+      </w:r>
       <w:r>
         <w:rPr>
           <w:rFonts w:ascii="Minion Pro" w:eastAsia="Times New Roman" w:hAnsi="Minion Pro" w:cs="Times New Roman"/>
@@ -2254,25 +2435,7 @@
           <w:i/>
           <w:shd w:val="clear" w:color="auto" w:fill="FFFFFF"/>
         </w:rPr>
-        <w:t>“</w:t>
-      </w:r>
-      <w:proofErr w:type="spellStart"/>
-      <w:r>
-        <w:rPr>
-          <w:rFonts w:ascii="Minion Pro" w:eastAsia="Times New Roman" w:hAnsi="Minion Pro" w:cs="Times New Roman"/>
-          <w:i/>
-          <w:shd w:val="clear" w:color="auto" w:fill="FFFFFF"/>
-        </w:rPr>
-        <w:t>DaLi</w:t>
-      </w:r>
-      <w:proofErr w:type="spellEnd"/>
-      <w:r>
-        <w:rPr>
-          <w:rFonts w:ascii="Minion Pro" w:eastAsia="Times New Roman" w:hAnsi="Minion Pro" w:cs="Times New Roman"/>
-          <w:i/>
-          <w:shd w:val="clear" w:color="auto" w:fill="FFFFFF"/>
-        </w:rPr>
-        <w:t>: Database as a Library”</w:t>
+        <w:t>“DaLi: Database as a Library”</w:t>
       </w:r>
       <w:r>
         <w:rPr>
@@ -2326,39 +2489,7 @@
           <w:rFonts w:ascii="Minion Pro" w:eastAsia="Times New Roman" w:hAnsi="Minion Pro" w:cs="Times New Roman"/>
           <w:shd w:val="clear" w:color="auto" w:fill="FFFFFF"/>
         </w:rPr>
-        <w:t xml:space="preserve">, </w:t>
-      </w:r>
-      <w:proofErr w:type="spellStart"/>
-      <w:r>
-        <w:rPr>
-          <w:rFonts w:ascii="Minion Pro" w:eastAsia="Times New Roman" w:hAnsi="Minion Pro" w:cs="Times New Roman"/>
-          <w:shd w:val="clear" w:color="auto" w:fill="FFFFFF"/>
-        </w:rPr>
-        <w:t>Gowtham</w:t>
-      </w:r>
-      <w:proofErr w:type="spellEnd"/>
-      <w:r>
-        <w:rPr>
-          <w:rFonts w:ascii="Minion Pro" w:eastAsia="Times New Roman" w:hAnsi="Minion Pro" w:cs="Times New Roman"/>
-          <w:shd w:val="clear" w:color="auto" w:fill="FFFFFF"/>
-        </w:rPr>
-        <w:t xml:space="preserve"> Kaki, Suresh </w:t>
-      </w:r>
-      <w:proofErr w:type="spellStart"/>
-      <w:r>
-        <w:rPr>
-          <w:rFonts w:ascii="Minion Pro" w:eastAsia="Times New Roman" w:hAnsi="Minion Pro" w:cs="Times New Roman"/>
-          <w:shd w:val="clear" w:color="auto" w:fill="FFFFFF"/>
-        </w:rPr>
-        <w:t>Jagannathan</w:t>
-      </w:r>
-      <w:proofErr w:type="spellEnd"/>
-      <w:r>
-        <w:rPr>
-          <w:rFonts w:ascii="Minion Pro" w:eastAsia="Times New Roman" w:hAnsi="Minion Pro" w:cs="Times New Roman"/>
-          <w:shd w:val="clear" w:color="auto" w:fill="FFFFFF"/>
-        </w:rPr>
-        <w:t xml:space="preserve">, </w:t>
+        <w:t xml:space="preserve">, Gowtham Kaki, Suresh Jagannathan, </w:t>
       </w:r>
       <w:r>
         <w:rPr>
@@ -2402,33 +2533,8 @@
           <w:rFonts w:ascii="Minion Pro" w:eastAsia="Times New Roman" w:hAnsi="Minion Pro" w:cs="Times New Roman"/>
           <w:shd w:val="clear" w:color="auto" w:fill="FFFFFF"/>
         </w:rPr>
-        <w:t xml:space="preserve">, Lukasz </w:t>
-      </w:r>
-      <w:proofErr w:type="spellStart"/>
-      <w:r>
-        <w:rPr>
-          <w:rFonts w:ascii="Minion Pro" w:eastAsia="Times New Roman" w:hAnsi="Minion Pro" w:cs="Times New Roman"/>
-          <w:shd w:val="clear" w:color="auto" w:fill="FFFFFF"/>
-        </w:rPr>
-        <w:t>Ziarek</w:t>
-      </w:r>
-      <w:proofErr w:type="spellEnd"/>
-      <w:r>
-        <w:rPr>
-          <w:rFonts w:ascii="Minion Pro" w:eastAsia="Times New Roman" w:hAnsi="Minion Pro" w:cs="Times New Roman"/>
-          <w:shd w:val="clear" w:color="auto" w:fill="FFFFFF"/>
-        </w:rPr>
-        <w:t xml:space="preserve">, Suresh </w:t>
-      </w:r>
-      <w:proofErr w:type="spellStart"/>
-      <w:r>
-        <w:rPr>
-          <w:rFonts w:ascii="Minion Pro" w:eastAsia="Times New Roman" w:hAnsi="Minion Pro" w:cs="Times New Roman"/>
-          <w:shd w:val="clear" w:color="auto" w:fill="FFFFFF"/>
-        </w:rPr>
-        <w:t>Jagannathan</w:t>
-      </w:r>
-      <w:proofErr w:type="spellEnd"/>
+        <w:t>, Lukasz Ziarek, Suresh Jagannathan</w:t>
+      </w:r>
       <w:r>
         <w:rPr>
           <w:rFonts w:ascii="Minion Pro" w:eastAsia="Times New Roman" w:hAnsi="Minion Pro" w:cs="Times New Roman"/>
@@ -2487,33 +2593,8 @@
           <w:rFonts w:ascii="Minion Pro" w:eastAsia="Times New Roman" w:hAnsi="Minion Pro" w:cs="Times New Roman"/>
           <w:shd w:val="clear" w:color="auto" w:fill="FFFFFF"/>
         </w:rPr>
-        <w:t xml:space="preserve">, Lukasz </w:t>
-      </w:r>
-      <w:proofErr w:type="spellStart"/>
-      <w:r>
-        <w:rPr>
-          <w:rFonts w:ascii="Minion Pro" w:eastAsia="Times New Roman" w:hAnsi="Minion Pro" w:cs="Times New Roman"/>
-          <w:shd w:val="clear" w:color="auto" w:fill="FFFFFF"/>
-        </w:rPr>
-        <w:t>Ziarek</w:t>
-      </w:r>
-      <w:proofErr w:type="spellEnd"/>
-      <w:r>
-        <w:rPr>
-          <w:rFonts w:ascii="Minion Pro" w:eastAsia="Times New Roman" w:hAnsi="Minion Pro" w:cs="Times New Roman"/>
-          <w:shd w:val="clear" w:color="auto" w:fill="FFFFFF"/>
-        </w:rPr>
-        <w:t xml:space="preserve">, Suresh </w:t>
-      </w:r>
-      <w:proofErr w:type="spellStart"/>
-      <w:r>
-        <w:rPr>
-          <w:rFonts w:ascii="Minion Pro" w:eastAsia="Times New Roman" w:hAnsi="Minion Pro" w:cs="Times New Roman"/>
-          <w:shd w:val="clear" w:color="auto" w:fill="FFFFFF"/>
-        </w:rPr>
-        <w:t>Jagannathan</w:t>
-      </w:r>
-      <w:proofErr w:type="spellEnd"/>
+        <w:t>, Lukasz Ziarek, Suresh Jagannathan</w:t>
+      </w:r>
       <w:r>
         <w:rPr>
           <w:rFonts w:ascii="Minion Pro" w:eastAsia="Times New Roman" w:hAnsi="Minion Pro" w:cs="Times New Roman"/>
@@ -2587,33 +2668,8 @@
           <w:rFonts w:ascii="Minion Pro" w:eastAsia="Times New Roman" w:hAnsi="Minion Pro" w:cs="Times New Roman"/>
           <w:shd w:val="clear" w:color="auto" w:fill="FFFFFF"/>
         </w:rPr>
-        <w:t xml:space="preserve">, Lukasz </w:t>
-      </w:r>
-      <w:proofErr w:type="spellStart"/>
-      <w:r>
-        <w:rPr>
-          <w:rFonts w:ascii="Minion Pro" w:eastAsia="Times New Roman" w:hAnsi="Minion Pro" w:cs="Times New Roman"/>
-          <w:shd w:val="clear" w:color="auto" w:fill="FFFFFF"/>
-        </w:rPr>
-        <w:t>Ziarek</w:t>
-      </w:r>
-      <w:proofErr w:type="spellEnd"/>
-      <w:r>
-        <w:rPr>
-          <w:rFonts w:ascii="Minion Pro" w:eastAsia="Times New Roman" w:hAnsi="Minion Pro" w:cs="Times New Roman"/>
-          <w:shd w:val="clear" w:color="auto" w:fill="FFFFFF"/>
-        </w:rPr>
-        <w:t xml:space="preserve">, Suresh </w:t>
-      </w:r>
-      <w:proofErr w:type="spellStart"/>
-      <w:r>
-        <w:rPr>
-          <w:rFonts w:ascii="Minion Pro" w:eastAsia="Times New Roman" w:hAnsi="Minion Pro" w:cs="Times New Roman"/>
-          <w:shd w:val="clear" w:color="auto" w:fill="FFFFFF"/>
-        </w:rPr>
-        <w:t>Jagannathan</w:t>
-      </w:r>
-      <w:proofErr w:type="spellEnd"/>
+        <w:t>, Lukasz Ziarek, Suresh Jagannathan</w:t>
+      </w:r>
       <w:r>
         <w:rPr>
           <w:rFonts w:ascii="Minion Pro" w:eastAsia="Times New Roman" w:hAnsi="Minion Pro" w:cs="Times New Roman"/>
@@ -2664,21 +2720,7 @@
         <w:rPr>
           <w:rFonts w:ascii="Minion Pro" w:hAnsi="Minion Pro"/>
         </w:rPr>
-        <w:t xml:space="preserve">Lukasz </w:t>
-      </w:r>
-      <w:proofErr w:type="spellStart"/>
-      <w:r>
-        <w:rPr>
-          <w:rFonts w:ascii="Minion Pro" w:hAnsi="Minion Pro"/>
-        </w:rPr>
-        <w:t>Ziarek</w:t>
-      </w:r>
-      <w:proofErr w:type="spellEnd"/>
-      <w:r>
-        <w:rPr>
-          <w:rFonts w:ascii="Minion Pro" w:hAnsi="Minion Pro"/>
-        </w:rPr>
-        <w:t xml:space="preserve">, </w:t>
+        <w:t xml:space="preserve">Lukasz Ziarek, </w:t>
       </w:r>
       <w:r>
         <w:rPr>
@@ -2691,24 +2733,15 @@
         <w:rPr>
           <w:rFonts w:ascii="Minion Pro" w:hAnsi="Minion Pro"/>
         </w:rPr>
-        <w:t xml:space="preserve">, Suresh </w:t>
-      </w:r>
-      <w:proofErr w:type="spellStart"/>
-      <w:r>
-        <w:rPr>
-          <w:rFonts w:ascii="Minion Pro" w:hAnsi="Minion Pro"/>
-        </w:rPr>
-        <w:t>Jagannathan</w:t>
-      </w:r>
-      <w:proofErr w:type="spellEnd"/>
+        <w:t>, Suresh Jagannathan</w:t>
+      </w:r>
       <w:r>
         <w:rPr>
           <w:rFonts w:ascii="Minion Pro" w:hAnsi="Minion Pro"/>
         </w:rPr>
         <w:t>, “</w:t>
       </w:r>
-      <w:hyperlink r:id="rId7" w:history="1">
-        <w:proofErr w:type="spellStart"/>
+      <w:hyperlink r:id="rId6" w:history="1">
         <w:r>
           <w:rPr>
             <w:rStyle w:val="Hyperlink"/>
@@ -2716,17 +2749,7 @@
             <w:color w:val="auto"/>
             <w:u w:val="none"/>
           </w:rPr>
-          <w:t>Composable</w:t>
-        </w:r>
-        <w:proofErr w:type="spellEnd"/>
-        <w:r>
-          <w:rPr>
-            <w:rStyle w:val="Hyperlink"/>
-            <w:rFonts w:ascii="Minion Pro" w:hAnsi="Minion Pro"/>
-            <w:color w:val="auto"/>
-            <w:u w:val="none"/>
-          </w:rPr>
-          <w:t xml:space="preserve"> Asynchronous Events</w:t>
+          <w:t>Composable Asynchronous Events</w:t>
         </w:r>
       </w:hyperlink>
       <w:r>
@@ -2771,65 +2794,15 @@
         <w:rPr>
           <w:rFonts w:ascii="Minion Pro" w:hAnsi="Minion Pro"/>
         </w:rPr>
-        <w:t xml:space="preserve">, </w:t>
-      </w:r>
-      <w:proofErr w:type="spellStart"/>
-      <w:r>
-        <w:rPr>
-          <w:rFonts w:ascii="Minion Pro" w:hAnsi="Minion Pro"/>
-        </w:rPr>
-        <w:t>Karthik</w:t>
-      </w:r>
-      <w:proofErr w:type="spellEnd"/>
-      <w:r>
-        <w:rPr>
-          <w:rFonts w:ascii="Minion Pro" w:hAnsi="Minion Pro"/>
-        </w:rPr>
-        <w:t xml:space="preserve"> </w:t>
-      </w:r>
-      <w:proofErr w:type="spellStart"/>
-      <w:r>
-        <w:rPr>
-          <w:rFonts w:ascii="Minion Pro" w:hAnsi="Minion Pro"/>
-        </w:rPr>
-        <w:t>Nagaraj</w:t>
-      </w:r>
-      <w:proofErr w:type="spellEnd"/>
-      <w:r>
-        <w:rPr>
-          <w:rFonts w:ascii="Minion Pro" w:hAnsi="Minion Pro"/>
-        </w:rPr>
-        <w:t xml:space="preserve">, Lukasz </w:t>
-      </w:r>
-      <w:proofErr w:type="spellStart"/>
-      <w:r>
-        <w:rPr>
-          <w:rFonts w:ascii="Minion Pro" w:hAnsi="Minion Pro"/>
-        </w:rPr>
-        <w:t>Ziarek</w:t>
-      </w:r>
-      <w:proofErr w:type="spellEnd"/>
-      <w:r>
-        <w:rPr>
-          <w:rFonts w:ascii="Minion Pro" w:hAnsi="Minion Pro"/>
-        </w:rPr>
-        <w:t xml:space="preserve">, Patrick </w:t>
-      </w:r>
-      <w:proofErr w:type="spellStart"/>
-      <w:r>
-        <w:rPr>
-          <w:rFonts w:ascii="Minion Pro" w:hAnsi="Minion Pro"/>
-        </w:rPr>
-        <w:t>Eugster</w:t>
-      </w:r>
-      <w:proofErr w:type="spellEnd"/>
+        <w:t>, Karthik Nagaraj, Lukasz Ziarek, Patrick Eugster</w:t>
+      </w:r>
       <w:r>
         <w:rPr>
           <w:rFonts w:ascii="Minion Pro" w:hAnsi="Minion Pro"/>
         </w:rPr>
         <w:t>, “</w:t>
       </w:r>
-      <w:hyperlink r:id="rId8" w:history="1">
+      <w:hyperlink r:id="rId7" w:history="1">
         <w:r>
           <w:rPr>
             <w:rStyle w:val="Hyperlink"/>
@@ -2866,64 +2839,42 @@
         <w:ind w:left="284" w:hanging="284"/>
         <w:rPr>
           <w:rFonts w:ascii="Minion Pro" w:hAnsi="Minion Pro"/>
+          <w:lang w:val="en-US"/>
+        </w:rPr>
+      </w:pPr>
+      <w:r>
+        <w:rPr>
+          <w:rFonts w:ascii="Minion Pro" w:hAnsi="Minion Pro"/>
+        </w:rPr>
+        <w:t xml:space="preserve">Lukasz Ziarek, </w:t>
+      </w:r>
+      <w:r>
+        <w:rPr>
+          <w:rFonts w:ascii="Minion Pro" w:hAnsi="Minion Pro"/>
+          <w:b/>
+        </w:rPr>
+        <w:t>KC Sivaramakrishnan</w:t>
+      </w:r>
+      <w:r>
+        <w:rPr>
+          <w:rFonts w:ascii="Minion Pro" w:hAnsi="Minion Pro"/>
+        </w:rPr>
+        <w:t>, Suresh Jagannathan</w:t>
+      </w:r>
+      <w:r>
+        <w:rPr>
+          <w:rFonts w:ascii="Minion Pro" w:hAnsi="Minion Pro"/>
+        </w:rPr>
+        <w:t xml:space="preserve">, </w:t>
+      </w:r>
+      <w:r>
+        <w:rPr>
+          <w:rFonts w:ascii="Minion Pro" w:hAnsi="Minion Pro"/>
           <w:i/>
         </w:rPr>
-      </w:pPr>
-      <w:r>
-        <w:rPr>
-          <w:rFonts w:ascii="Minion Pro" w:hAnsi="Minion Pro"/>
-        </w:rPr>
-        <w:t xml:space="preserve">Lukasz </w:t>
-      </w:r>
-      <w:proofErr w:type="spellStart"/>
-      <w:r>
-        <w:rPr>
-          <w:rFonts w:ascii="Minion Pro" w:hAnsi="Minion Pro"/>
-        </w:rPr>
-        <w:t>Ziarek</w:t>
-      </w:r>
-      <w:proofErr w:type="spellEnd"/>
-      <w:r>
-        <w:rPr>
-          <w:rFonts w:ascii="Minion Pro" w:hAnsi="Minion Pro"/>
-        </w:rPr>
-        <w:t xml:space="preserve">, </w:t>
-      </w:r>
-      <w:r>
-        <w:rPr>
-          <w:rFonts w:ascii="Minion Pro" w:hAnsi="Minion Pro"/>
-          <w:b/>
-        </w:rPr>
-        <w:t>KC Sivaramakrishnan</w:t>
-      </w:r>
-      <w:r>
-        <w:rPr>
-          <w:rFonts w:ascii="Minion Pro" w:hAnsi="Minion Pro"/>
-        </w:rPr>
-        <w:t xml:space="preserve">, Suresh </w:t>
-      </w:r>
-      <w:proofErr w:type="spellStart"/>
-      <w:r>
-        <w:rPr>
-          <w:rFonts w:ascii="Minion Pro" w:hAnsi="Minion Pro"/>
-        </w:rPr>
-        <w:t>Jagannathan</w:t>
-      </w:r>
-      <w:proofErr w:type="spellEnd"/>
-      <w:r>
-        <w:rPr>
-          <w:rFonts w:ascii="Minion Pro" w:hAnsi="Minion Pro"/>
-        </w:rPr>
-        <w:t xml:space="preserve">, </w:t>
-      </w:r>
-      <w:r>
-        <w:rPr>
-          <w:rFonts w:ascii="Minion Pro" w:hAnsi="Minion Pro"/>
-          <w:i/>
-        </w:rPr>
         <w:t>“</w:t>
       </w:r>
-      <w:hyperlink r:id="rId9" w:history="1">
+      <w:hyperlink r:id="rId8" w:history="1">
         <w:r>
           <w:rPr>
             <w:rStyle w:val="Hyperlink"/>
@@ -2932,29 +2883,7 @@
             <w:color w:val="auto"/>
             <w:u w:val="none"/>
           </w:rPr>
-          <w:t xml:space="preserve">Partial </w:t>
-        </w:r>
-        <w:proofErr w:type="spellStart"/>
-        <w:r>
-          <w:rPr>
-            <w:rStyle w:val="Hyperlink"/>
-            <w:rFonts w:ascii="Minion Pro" w:hAnsi="Minion Pro"/>
-            <w:i/>
-            <w:color w:val="auto"/>
-            <w:u w:val="none"/>
-          </w:rPr>
-          <w:t>Memoization</w:t>
-        </w:r>
-        <w:proofErr w:type="spellEnd"/>
-        <w:r>
-          <w:rPr>
-            <w:rStyle w:val="Hyperlink"/>
-            <w:rFonts w:ascii="Minion Pro" w:hAnsi="Minion Pro"/>
-            <w:i/>
-            <w:color w:val="auto"/>
-            <w:u w:val="none"/>
-          </w:rPr>
-          <w:t xml:space="preserve"> of Concurrency and Communication</w:t>
+          <w:t>Partial Memoization of Concurrency and Communication</w:t>
         </w:r>
       </w:hyperlink>
       <w:r>
@@ -2979,701 +2908,9 @@
         <w:t>International Conference on Functional Programming (ICFP), 2009</w:t>
       </w:r>
     </w:p>
-    <w:p>
-      <w:pPr>
-        <w:spacing w:before="120" w:line="276" w:lineRule="auto"/>
-        <w:rPr>
-          <w:rFonts w:ascii="Minion Pro" w:hAnsi="Minion Pro"/>
-          <w:b/>
-          <w:sz w:val="32"/>
-          <w:szCs w:val="28"/>
-        </w:rPr>
-      </w:pPr>
-      <w:r>
-        <w:rPr>
-          <w:rFonts w:ascii="Minion Pro" w:hAnsi="Minion Pro"/>
-          <w:b/>
-          <w:sz w:val="32"/>
-          <w:szCs w:val="28"/>
-        </w:rPr>
-        <w:t>Selected Workshop Publications</w:t>
-      </w:r>
-    </w:p>
-    <w:p>
-      <w:pPr>
-        <w:spacing w:line="276" w:lineRule="auto"/>
-        <w:rPr>
-          <w:rFonts w:ascii="Minion Pro" w:hAnsi="Minion Pro"/>
-          <w:lang w:val="en-US"/>
-        </w:rPr>
-      </w:pPr>
-      <w:r>
-        <w:rPr>
-          <w:rFonts w:ascii="Minion Pro" w:hAnsi="Minion Pro"/>
-          <w:noProof/>
-          <w:sz w:val="48"/>
-          <w:lang w:val="en-US"/>
-        </w:rPr>
-        <mc:AlternateContent>
-          <mc:Choice Requires="wps">
-            <w:drawing>
-              <wp:anchor distT="0" distB="0" distL="114300" distR="114300" simplePos="0" relativeHeight="251671552" behindDoc="0" locked="0" layoutInCell="1" allowOverlap="1" wp14:anchorId="1B7B4582" wp14:editId="63264D6A">
-                <wp:simplePos x="0" y="0"/>
-                <wp:positionH relativeFrom="column">
-                  <wp:posOffset>0</wp:posOffset>
-                </wp:positionH>
-                <wp:positionV relativeFrom="paragraph">
-                  <wp:posOffset>48260</wp:posOffset>
-                </wp:positionV>
-                <wp:extent cx="6118860" cy="0"/>
-                <wp:effectExtent l="0" t="0" r="27940" b="25400"/>
-                <wp:wrapNone/>
-                <wp:docPr id="10" name="Straight Connector 10"/>
-                <wp:cNvGraphicFramePr/>
-                <a:graphic xmlns:a="http://schemas.openxmlformats.org/drawingml/2006/main">
-                  <a:graphicData uri="http://schemas.microsoft.com/office/word/2010/wordprocessingShape">
-                    <wps:wsp>
-                      <wps:cNvCnPr/>
-                      <wps:spPr>
-                        <a:xfrm>
-                          <a:off x="0" y="0"/>
-                          <a:ext cx="6118860" cy="0"/>
-                        </a:xfrm>
-                        <a:prstGeom prst="line">
-                          <a:avLst/>
-                        </a:prstGeom>
-                        <a:ln w="12700" cmpd="sng">
-                          <a:solidFill>
-                            <a:schemeClr val="tx1"/>
-                          </a:solidFill>
-                        </a:ln>
-                        <a:effectLst/>
-                      </wps:spPr>
-                      <wps:style>
-                        <a:lnRef idx="2">
-                          <a:schemeClr val="accent1"/>
-                        </a:lnRef>
-                        <a:fillRef idx="0">
-                          <a:schemeClr val="accent1"/>
-                        </a:fillRef>
-                        <a:effectRef idx="1">
-                          <a:schemeClr val="accent1"/>
-                        </a:effectRef>
-                        <a:fontRef idx="minor">
-                          <a:schemeClr val="tx1"/>
-                        </a:fontRef>
-                      </wps:style>
-                      <wps:bodyPr/>
-                    </wps:wsp>
-                  </a:graphicData>
-                </a:graphic>
-                <wp14:sizeRelH relativeFrom="margin">
-                  <wp14:pctWidth>0</wp14:pctWidth>
-                </wp14:sizeRelH>
-              </wp:anchor>
-            </w:drawing>
-          </mc:Choice>
-          <mc:Fallback>
-            <w:pict>
-              <v:line id="Straight Connector 10" o:spid="_x0000_s1026" style="position:absolute;z-index:251671552;visibility:visible;mso-wrap-style:square;mso-width-percent:0;mso-wrap-distance-left:9pt;mso-wrap-distance-top:0;mso-wrap-distance-right:9pt;mso-wrap-distance-bottom:0;mso-position-horizontal:absolute;mso-position-horizontal-relative:text;mso-position-vertical:absolute;mso-position-vertical-relative:text;mso-width-percent:0;mso-width-relative:margin" from="0,3.8pt" to="481.8pt,3.8pt" o:gfxdata="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" strokecolor="black [3213]" strokeweight="1pt"/>
-            </w:pict>
-          </mc:Fallback>
-        </mc:AlternateContent>
-      </w:r>
-    </w:p>
-    <w:p>
-      <w:pPr>
-        <w:pStyle w:val="ListParagraph"/>
-        <w:numPr>
-          <w:ilvl w:val="0"/>
-          <w:numId w:val="9"/>
-        </w:numPr>
-        <w:spacing w:line="276" w:lineRule="auto"/>
-        <w:rPr>
-          <w:rFonts w:ascii="Minion Pro" w:hAnsi="Minion Pro"/>
-          <w:lang w:val="en-US"/>
-        </w:rPr>
-      </w:pPr>
-      <w:r>
-        <w:rPr>
-          <w:rFonts w:ascii="Minion Pro" w:hAnsi="Minion Pro"/>
-          <w:lang w:val="en-US"/>
-        </w:rPr>
-        <w:t>Stephe</w:t>
-      </w:r>
-      <w:r>
-        <w:rPr>
-          <w:rFonts w:ascii="Minion Pro" w:hAnsi="Minion Pro"/>
-          <w:lang w:val="en-US"/>
-        </w:rPr>
-        <w:t xml:space="preserve">n Dolan, </w:t>
-      </w:r>
-      <w:r>
-        <w:rPr>
-          <w:rFonts w:ascii="Minion Pro" w:hAnsi="Minion Pro"/>
-          <w:b/>
-          <w:lang w:val="en-US"/>
-        </w:rPr>
-        <w:t>KC Sivaramakrishnan</w:t>
-      </w:r>
-      <w:r>
-        <w:rPr>
-          <w:rFonts w:ascii="Minion Pro" w:hAnsi="Minion Pro"/>
-          <w:lang w:val="en-US"/>
-        </w:rPr>
-        <w:t xml:space="preserve">, </w:t>
-      </w:r>
-      <w:r>
-        <w:rPr>
-          <w:rFonts w:ascii="Minion Pro" w:hAnsi="Minion Pro"/>
-          <w:i/>
-          <w:lang w:val="en-US"/>
-        </w:rPr>
-        <w:t xml:space="preserve">“A Memory Model for Multicore </w:t>
-      </w:r>
-      <w:proofErr w:type="spellStart"/>
-      <w:r>
-        <w:rPr>
-          <w:rFonts w:ascii="Minion Pro" w:hAnsi="Minion Pro"/>
-          <w:i/>
-          <w:lang w:val="en-US"/>
-        </w:rPr>
-        <w:t>OCaml</w:t>
-      </w:r>
-      <w:proofErr w:type="spellEnd"/>
-      <w:r>
-        <w:rPr>
-          <w:rFonts w:ascii="Minion Pro" w:hAnsi="Minion Pro"/>
-          <w:i/>
-          <w:lang w:val="en-US"/>
-        </w:rPr>
-        <w:t>”</w:t>
-      </w:r>
-      <w:r>
-        <w:rPr>
-          <w:rFonts w:ascii="Minion Pro" w:hAnsi="Minion Pro"/>
-          <w:lang w:val="en-US"/>
-        </w:rPr>
-        <w:t xml:space="preserve">, </w:t>
-      </w:r>
-      <w:proofErr w:type="spellStart"/>
-      <w:r>
-        <w:rPr>
-          <w:rFonts w:ascii="Minion Pro" w:hAnsi="Minion Pro"/>
-          <w:lang w:val="en-US"/>
-        </w:rPr>
-        <w:t>OCaml</w:t>
-      </w:r>
-      <w:proofErr w:type="spellEnd"/>
-      <w:r>
-        <w:rPr>
-          <w:rFonts w:ascii="Minion Pro" w:hAnsi="Minion Pro"/>
-          <w:lang w:val="en-US"/>
-        </w:rPr>
-        <w:t xml:space="preserve"> Workshop, Sep 2017</w:t>
-      </w:r>
-    </w:p>
-    <w:p>
-      <w:pPr>
-        <w:pStyle w:val="ListParagraph"/>
-        <w:numPr>
-          <w:ilvl w:val="0"/>
-          <w:numId w:val="9"/>
-        </w:numPr>
-        <w:spacing w:line="276" w:lineRule="auto"/>
-        <w:rPr>
-          <w:rFonts w:ascii="Minion Pro" w:hAnsi="Minion Pro"/>
-          <w:lang w:val="en-US"/>
-        </w:rPr>
-      </w:pPr>
-      <w:proofErr w:type="spellStart"/>
-      <w:r>
-        <w:rPr>
-          <w:rFonts w:ascii="Minion Pro" w:hAnsi="Minion Pro"/>
-          <w:lang w:val="en-US"/>
-        </w:rPr>
-        <w:t>Gowtham</w:t>
-      </w:r>
-      <w:proofErr w:type="spellEnd"/>
-      <w:r>
-        <w:rPr>
-          <w:rFonts w:ascii="Minion Pro" w:hAnsi="Minion Pro"/>
-          <w:lang w:val="en-US"/>
-        </w:rPr>
-        <w:t xml:space="preserve"> Kaki, </w:t>
-      </w:r>
-      <w:r>
-        <w:rPr>
-          <w:rFonts w:ascii="Minion Pro" w:hAnsi="Minion Pro"/>
-          <w:b/>
-          <w:lang w:val="en-US"/>
-        </w:rPr>
-        <w:t>KC Sivaramakrishnan</w:t>
-      </w:r>
-      <w:r>
-        <w:rPr>
-          <w:rFonts w:ascii="Minion Pro" w:hAnsi="Minion Pro"/>
-          <w:lang w:val="en-US"/>
-        </w:rPr>
-        <w:t xml:space="preserve">, </w:t>
-      </w:r>
-      <w:proofErr w:type="spellStart"/>
-      <w:r>
-        <w:rPr>
-          <w:rFonts w:ascii="Minion Pro" w:hAnsi="Minion Pro"/>
-          <w:lang w:val="en-US"/>
-        </w:rPr>
-        <w:t>Samodya</w:t>
-      </w:r>
-      <w:proofErr w:type="spellEnd"/>
-      <w:r>
-        <w:rPr>
-          <w:rFonts w:ascii="Minion Pro" w:hAnsi="Minion Pro"/>
-          <w:lang w:val="en-US"/>
-        </w:rPr>
-        <w:t xml:space="preserve"> </w:t>
-      </w:r>
-      <w:proofErr w:type="spellStart"/>
-      <w:r>
-        <w:rPr>
-          <w:rFonts w:ascii="Minion Pro" w:hAnsi="Minion Pro"/>
-          <w:lang w:val="en-US"/>
-        </w:rPr>
-        <w:t>Abeysiriwardane</w:t>
-      </w:r>
-      <w:proofErr w:type="spellEnd"/>
-      <w:r>
-        <w:rPr>
-          <w:rFonts w:ascii="Minion Pro" w:hAnsi="Minion Pro"/>
-          <w:lang w:val="en-US"/>
-        </w:rPr>
-        <w:t xml:space="preserve">, Suresh </w:t>
-      </w:r>
-      <w:proofErr w:type="spellStart"/>
-      <w:r>
-        <w:rPr>
-          <w:rFonts w:ascii="Minion Pro" w:hAnsi="Minion Pro"/>
-          <w:lang w:val="en-US"/>
-        </w:rPr>
-        <w:t>Jagannathan</w:t>
-      </w:r>
-      <w:proofErr w:type="spellEnd"/>
-      <w:r>
-        <w:rPr>
-          <w:rFonts w:ascii="Minion Pro" w:hAnsi="Minion Pro"/>
-          <w:lang w:val="en-US"/>
-        </w:rPr>
-        <w:t xml:space="preserve">, </w:t>
-      </w:r>
-      <w:r>
-        <w:rPr>
-          <w:rFonts w:ascii="Minion Pro" w:hAnsi="Minion Pro"/>
-          <w:i/>
-          <w:lang w:val="en-US"/>
-        </w:rPr>
-        <w:t>“</w:t>
-      </w:r>
-      <w:proofErr w:type="spellStart"/>
-      <w:r>
-        <w:rPr>
-          <w:rFonts w:ascii="Minion Pro" w:hAnsi="Minion Pro"/>
-          <w:i/>
-          <w:lang w:val="en-US"/>
-        </w:rPr>
-        <w:t>Mergeable</w:t>
-      </w:r>
-      <w:proofErr w:type="spellEnd"/>
-      <w:r>
-        <w:rPr>
-          <w:rFonts w:ascii="Minion Pro" w:hAnsi="Minion Pro"/>
-          <w:i/>
-          <w:lang w:val="en-US"/>
-        </w:rPr>
-        <w:t xml:space="preserve"> Types”</w:t>
-      </w:r>
-      <w:r>
-        <w:rPr>
-          <w:rFonts w:ascii="Minion Pro" w:hAnsi="Minion Pro"/>
-          <w:lang w:val="en-US"/>
-        </w:rPr>
-        <w:t>, ML Workshop, Sep 2017</w:t>
-      </w:r>
-    </w:p>
-    <w:p>
-      <w:pPr>
-        <w:pStyle w:val="ListParagraph"/>
-        <w:numPr>
-          <w:ilvl w:val="0"/>
-          <w:numId w:val="9"/>
-        </w:numPr>
-        <w:spacing w:line="276" w:lineRule="auto"/>
-        <w:rPr>
-          <w:rFonts w:ascii="Minion Pro" w:hAnsi="Minion Pro"/>
-          <w:lang w:val="en-US"/>
-        </w:rPr>
-      </w:pPr>
-      <w:r>
-        <w:rPr>
-          <w:rFonts w:ascii="Minion Pro" w:hAnsi="Minion Pro"/>
-          <w:lang w:val="en-US"/>
-        </w:rPr>
-        <w:t xml:space="preserve">Stephen Dolan, </w:t>
-      </w:r>
-      <w:proofErr w:type="spellStart"/>
-      <w:r>
-        <w:rPr>
-          <w:rFonts w:ascii="Minion Pro" w:hAnsi="Minion Pro"/>
-          <w:lang w:val="en-US"/>
-        </w:rPr>
-        <w:t>Spiros</w:t>
-      </w:r>
-      <w:proofErr w:type="spellEnd"/>
-      <w:r>
-        <w:rPr>
-          <w:rFonts w:ascii="Minion Pro" w:hAnsi="Minion Pro"/>
-          <w:lang w:val="en-US"/>
-        </w:rPr>
-        <w:t xml:space="preserve"> </w:t>
-      </w:r>
-      <w:proofErr w:type="spellStart"/>
-      <w:r>
-        <w:rPr>
-          <w:rFonts w:ascii="Minion Pro" w:hAnsi="Minion Pro"/>
-          <w:lang w:val="en-US"/>
-        </w:rPr>
-        <w:t>Eliopolous</w:t>
-      </w:r>
-      <w:proofErr w:type="spellEnd"/>
-      <w:r>
-        <w:rPr>
-          <w:rFonts w:ascii="Minion Pro" w:hAnsi="Minion Pro"/>
-          <w:lang w:val="en-US"/>
-        </w:rPr>
-        <w:t xml:space="preserve">, Daniel </w:t>
-      </w:r>
-      <w:proofErr w:type="spellStart"/>
-      <w:r>
-        <w:rPr>
-          <w:rFonts w:ascii="Minion Pro" w:hAnsi="Minion Pro"/>
-          <w:lang w:val="en-US"/>
-        </w:rPr>
-        <w:t>Hillerström</w:t>
-      </w:r>
-      <w:proofErr w:type="spellEnd"/>
-      <w:r>
-        <w:rPr>
-          <w:rFonts w:ascii="Minion Pro" w:hAnsi="Minion Pro"/>
-          <w:lang w:val="en-US"/>
-        </w:rPr>
-        <w:t xml:space="preserve">, Anil </w:t>
-      </w:r>
-      <w:proofErr w:type="spellStart"/>
-      <w:r>
-        <w:rPr>
-          <w:rFonts w:ascii="Minion Pro" w:hAnsi="Minion Pro"/>
-          <w:lang w:val="en-US"/>
-        </w:rPr>
-        <w:t>Madhavapeddy</w:t>
-      </w:r>
-      <w:proofErr w:type="spellEnd"/>
-      <w:r>
-        <w:rPr>
-          <w:rFonts w:ascii="Minion Pro" w:hAnsi="Minion Pro"/>
-          <w:lang w:val="en-US"/>
-        </w:rPr>
-        <w:t xml:space="preserve">, </w:t>
-      </w:r>
-      <w:r>
-        <w:rPr>
-          <w:rFonts w:ascii="Minion Pro" w:hAnsi="Minion Pro"/>
-          <w:b/>
-          <w:lang w:val="en-US"/>
-        </w:rPr>
-        <w:t>KC Sivaramakrishnan</w:t>
-      </w:r>
-      <w:r>
-        <w:rPr>
-          <w:rFonts w:ascii="Minion Pro" w:hAnsi="Minion Pro"/>
-          <w:lang w:val="en-US"/>
-        </w:rPr>
-        <w:t xml:space="preserve">, Leo White, </w:t>
-      </w:r>
-      <w:r>
-        <w:rPr>
-          <w:rFonts w:ascii="Minion Pro" w:hAnsi="Minion Pro"/>
-          <w:i/>
-          <w:lang w:val="en-US"/>
-        </w:rPr>
-        <w:t>“Effectively Tackling the Awkward Squad”</w:t>
-      </w:r>
-      <w:r>
-        <w:rPr>
-          <w:rFonts w:ascii="Minion Pro" w:hAnsi="Minion Pro"/>
-          <w:lang w:val="en-US"/>
-        </w:rPr>
-        <w:t>, Symposium on Trends in Functional Programming, Jun 2017</w:t>
-      </w:r>
-    </w:p>
-    <w:p>
-      <w:pPr>
-        <w:pStyle w:val="ListParagraph"/>
-        <w:numPr>
-          <w:ilvl w:val="0"/>
-          <w:numId w:val="9"/>
-        </w:numPr>
-        <w:spacing w:line="276" w:lineRule="auto"/>
-        <w:rPr>
-          <w:rFonts w:ascii="Minion Pro" w:hAnsi="Minion Pro"/>
-          <w:lang w:val="en-US"/>
-        </w:rPr>
-      </w:pPr>
-      <w:r>
-        <w:rPr>
-          <w:rFonts w:ascii="Minion Pro" w:hAnsi="Minion Pro"/>
-          <w:lang w:val="en-US"/>
-        </w:rPr>
-        <w:t xml:space="preserve">Oleg </w:t>
-      </w:r>
-      <w:proofErr w:type="spellStart"/>
-      <w:r>
-        <w:rPr>
-          <w:rFonts w:ascii="Minion Pro" w:hAnsi="Minion Pro"/>
-          <w:lang w:val="en-US"/>
-        </w:rPr>
-        <w:t>K</w:t>
-      </w:r>
-      <w:r>
-        <w:rPr>
-          <w:rFonts w:ascii="Minion Pro" w:hAnsi="Minion Pro"/>
-          <w:lang w:val="en-US"/>
-        </w:rPr>
-        <w:t>iselyov</w:t>
-      </w:r>
-      <w:proofErr w:type="spellEnd"/>
-      <w:r>
-        <w:rPr>
-          <w:rFonts w:ascii="Minion Pro" w:hAnsi="Minion Pro"/>
-          <w:lang w:val="en-US"/>
-        </w:rPr>
-        <w:t xml:space="preserve">, </w:t>
-      </w:r>
-      <w:r>
-        <w:rPr>
-          <w:rFonts w:ascii="Minion Pro" w:hAnsi="Minion Pro"/>
-          <w:b/>
-          <w:lang w:val="en-US"/>
-        </w:rPr>
-        <w:t>KC Sivaramakrishnan</w:t>
-      </w:r>
-      <w:r>
-        <w:rPr>
-          <w:rFonts w:ascii="Minion Pro" w:hAnsi="Minion Pro"/>
-          <w:lang w:val="en-US"/>
-        </w:rPr>
-        <w:t xml:space="preserve">, </w:t>
-      </w:r>
-      <w:r>
-        <w:rPr>
-          <w:rFonts w:ascii="Minion Pro" w:hAnsi="Minion Pro"/>
-          <w:i/>
-          <w:lang w:val="en-US"/>
-        </w:rPr>
-        <w:t>“</w:t>
-      </w:r>
-      <w:proofErr w:type="spellStart"/>
-      <w:r>
-        <w:rPr>
-          <w:rFonts w:ascii="Minion Pro" w:hAnsi="Minion Pro"/>
-          <w:i/>
-          <w:lang w:val="en-US"/>
-        </w:rPr>
-        <w:t>Eff</w:t>
-      </w:r>
-      <w:proofErr w:type="spellEnd"/>
-      <w:r>
-        <w:rPr>
-          <w:rFonts w:ascii="Minion Pro" w:hAnsi="Minion Pro"/>
-          <w:i/>
-          <w:lang w:val="en-US"/>
-        </w:rPr>
-        <w:t xml:space="preserve"> directly in </w:t>
-      </w:r>
-      <w:proofErr w:type="spellStart"/>
-      <w:r>
-        <w:rPr>
-          <w:rFonts w:ascii="Minion Pro" w:hAnsi="Minion Pro"/>
-          <w:i/>
-          <w:lang w:val="en-US"/>
-        </w:rPr>
-        <w:t>OCaml</w:t>
-      </w:r>
-      <w:proofErr w:type="spellEnd"/>
-      <w:r>
-        <w:rPr>
-          <w:rFonts w:ascii="Minion Pro" w:hAnsi="Minion Pro"/>
-          <w:i/>
-          <w:lang w:val="en-US"/>
-        </w:rPr>
-        <w:t>”</w:t>
-      </w:r>
-      <w:r>
-        <w:rPr>
-          <w:rFonts w:ascii="Minion Pro" w:hAnsi="Minion Pro"/>
-          <w:lang w:val="en-US"/>
-        </w:rPr>
-        <w:t>,</w:t>
-      </w:r>
-      <w:r>
-        <w:rPr>
-          <w:rFonts w:ascii="Minion Pro" w:hAnsi="Minion Pro"/>
-          <w:lang w:val="en-US"/>
-        </w:rPr>
-        <w:t xml:space="preserve"> ML Workshop, </w:t>
-      </w:r>
-      <w:r>
-        <w:rPr>
-          <w:rFonts w:ascii="Minion Pro" w:hAnsi="Minion Pro"/>
-          <w:lang w:val="en-US"/>
-        </w:rPr>
-        <w:t>Sep</w:t>
-      </w:r>
-      <w:r>
-        <w:rPr>
-          <w:rFonts w:ascii="Minion Pro" w:hAnsi="Minion Pro"/>
-          <w:lang w:val="en-US"/>
-        </w:rPr>
-        <w:t xml:space="preserve"> 2016</w:t>
-      </w:r>
-    </w:p>
-    <w:p>
-      <w:pPr>
-        <w:pStyle w:val="ListParagraph"/>
-        <w:numPr>
-          <w:ilvl w:val="0"/>
-          <w:numId w:val="9"/>
-        </w:numPr>
-        <w:spacing w:line="276" w:lineRule="auto"/>
-        <w:rPr>
-          <w:rFonts w:ascii="Minion Pro" w:hAnsi="Minion Pro"/>
-          <w:lang w:val="en-US"/>
-        </w:rPr>
-      </w:pPr>
-      <w:bookmarkStart w:id="0" w:name="_GoBack"/>
-      <w:bookmarkEnd w:id="0"/>
-      <w:r>
-        <w:rPr>
-          <w:rFonts w:ascii="Minion Pro" w:hAnsi="Minion Pro"/>
-          <w:lang w:val="en-US"/>
-        </w:rPr>
-        <w:t xml:space="preserve">Stephen Dolan, Leo White, </w:t>
-      </w:r>
-      <w:r>
-        <w:rPr>
-          <w:rFonts w:ascii="Minion Pro" w:hAnsi="Minion Pro"/>
-          <w:b/>
-          <w:lang w:val="en-US"/>
-        </w:rPr>
-        <w:t>KC Sivaramakrishnan</w:t>
-      </w:r>
-      <w:r>
-        <w:rPr>
-          <w:rFonts w:ascii="Minion Pro" w:hAnsi="Minion Pro"/>
-          <w:lang w:val="en-US"/>
-        </w:rPr>
-        <w:t xml:space="preserve">, Jeremy </w:t>
-      </w:r>
-      <w:proofErr w:type="spellStart"/>
-      <w:r>
-        <w:rPr>
-          <w:rFonts w:ascii="Minion Pro" w:hAnsi="Minion Pro"/>
-          <w:lang w:val="en-US"/>
-        </w:rPr>
-        <w:t>Yallop</w:t>
-      </w:r>
-      <w:proofErr w:type="spellEnd"/>
-      <w:r>
-        <w:rPr>
-          <w:rFonts w:ascii="Minion Pro" w:hAnsi="Minion Pro"/>
-          <w:lang w:val="en-US"/>
-        </w:rPr>
-        <w:t xml:space="preserve"> and Anil </w:t>
-      </w:r>
-      <w:proofErr w:type="spellStart"/>
-      <w:r>
-        <w:rPr>
-          <w:rFonts w:ascii="Minion Pro" w:hAnsi="Minion Pro"/>
-          <w:lang w:val="en-US"/>
-        </w:rPr>
-        <w:t>Madhavapeddy</w:t>
-      </w:r>
-      <w:proofErr w:type="spellEnd"/>
-      <w:r>
-        <w:rPr>
-          <w:rFonts w:ascii="Minion Pro" w:hAnsi="Minion Pro"/>
-          <w:lang w:val="en-US"/>
-        </w:rPr>
-        <w:t xml:space="preserve">, </w:t>
-      </w:r>
-      <w:r>
-        <w:rPr>
-          <w:rFonts w:ascii="Minion Pro" w:hAnsi="Minion Pro"/>
-          <w:i/>
-          <w:lang w:val="en-US"/>
-        </w:rPr>
-        <w:t>“Effective Concurrency with Algebraic Effects”,</w:t>
-      </w:r>
-      <w:r>
-        <w:rPr>
-          <w:rFonts w:ascii="Minion Pro" w:hAnsi="Minion Pro"/>
-          <w:lang w:val="en-US"/>
-        </w:rPr>
-        <w:t xml:space="preserve"> </w:t>
-      </w:r>
-      <w:proofErr w:type="spellStart"/>
-      <w:r>
-        <w:rPr>
-          <w:rFonts w:ascii="Minion Pro" w:hAnsi="Minion Pro"/>
-          <w:lang w:val="en-US"/>
-        </w:rPr>
-        <w:t>OCaml</w:t>
-      </w:r>
-      <w:proofErr w:type="spellEnd"/>
-      <w:r>
-        <w:rPr>
-          <w:rFonts w:ascii="Minion Pro" w:hAnsi="Minion Pro"/>
-          <w:lang w:val="en-US"/>
-        </w:rPr>
-        <w:t xml:space="preserve"> </w:t>
-      </w:r>
-      <w:proofErr w:type="spellStart"/>
-      <w:r>
-        <w:rPr>
-          <w:rFonts w:ascii="Minion Pro" w:hAnsi="Minion Pro"/>
-          <w:lang w:val="en-US"/>
-        </w:rPr>
-        <w:t>Worshop</w:t>
-      </w:r>
-      <w:proofErr w:type="spellEnd"/>
-      <w:r>
-        <w:rPr>
-          <w:rFonts w:ascii="Minion Pro" w:hAnsi="Minion Pro"/>
-          <w:lang w:val="en-US"/>
-        </w:rPr>
-        <w:t>, 2015</w:t>
-      </w:r>
-    </w:p>
-    <w:p>
-      <w:pPr>
-        <w:spacing w:line="276" w:lineRule="auto"/>
-        <w:rPr>
-          <w:rFonts w:ascii="Minion Pro" w:hAnsi="Minion Pro"/>
-          <w:lang w:val="en-US"/>
-        </w:rPr>
-      </w:pPr>
-    </w:p>
     <w:sectPr>
       <w:pgSz w:w="11900" w:h="16840"/>
-      <w:pgMar w:top="567" w:right="1127" w:bottom="851" w:left="1276" w:header="708" w:footer="708" w:gutter="0"/>
+      <w:pgMar w:top="737" w:right="1128" w:bottom="851" w:left="1276" w:header="709" w:footer="709" w:gutter="0"/>
       <w:cols w:space="708"/>
       <w:docGrid w:linePitch="360"/>
     </w:sectPr>
@@ -3682,8 +2919,8 @@
 </file>
 
 <file path=word/numbering.xml><?xml version="1.0" encoding="utf-8"?>
-<w:numbering xmlns:wpc="http://schemas.microsoft.com/office/word/2010/wordprocessingCanvas" xmlns:mo="http://schemas.microsoft.com/office/mac/office/2008/main" xmlns:mc="http://schemas.openxmlformats.org/markup-compatibility/2006" xmlns:mv="urn:schemas-microsoft-com:mac:vml" xmlns:o="urn:schemas-microsoft-com:office:office" xmlns:r="http://schemas.openxmlformats.org/officeDocument/2006/relationships" xmlns:m="http://schemas.openxmlformats.org/officeDocument/2006/math" xmlns:v="urn:schemas-microsoft-com:vml" xmlns:wp14="http://schemas.microsoft.com/office/word/2010/wordprocessingDrawing" xmlns:wp="http://schemas.openxmlformats.org/drawingml/2006/wordprocessingDrawing" xmlns:w10="urn:schemas-microsoft-com:office:word" xmlns:w="http://schemas.openxmlformats.org/wordprocessingml/2006/main" xmlns:w14="http://schemas.microsoft.com/office/word/2010/wordml" xmlns:wpg="http://schemas.microsoft.com/office/word/2010/wordprocessingGroup" xmlns:wpi="http://schemas.microsoft.com/office/word/2010/wordprocessingInk" xmlns:wne="http://schemas.microsoft.com/office/word/2006/wordml" xmlns:wps="http://schemas.microsoft.com/office/word/2010/wordprocessingShape" mc:Ignorable="w14 wp14">
-  <w:abstractNum w:abstractNumId="0">
+<w:numbering xmlns:wpc="http://schemas.microsoft.com/office/word/2010/wordprocessingCanvas" xmlns:cx="http://schemas.microsoft.com/office/drawing/2014/chartex" xmlns:cx1="http://schemas.microsoft.com/office/drawing/2015/9/8/chartex" xmlns:cx2="http://schemas.microsoft.com/office/drawing/2015/10/21/chartex" xmlns:cx3="http://schemas.microsoft.com/office/drawing/2016/5/9/chartex" xmlns:cx4="http://schemas.microsoft.com/office/drawing/2016/5/10/chartex" xmlns:cx5="http://schemas.microsoft.com/office/drawing/2016/5/11/chartex" xmlns:cx6="http://schemas.microsoft.com/office/drawing/2016/5/12/chartex" xmlns:cx7="http://schemas.microsoft.com/office/drawing/2016/5/13/chartex" xmlns:cx8="http://schemas.microsoft.com/office/drawing/2016/5/14/chartex" xmlns:mc="http://schemas.openxmlformats.org/markup-compatibility/2006" xmlns:aink="http://schemas.microsoft.com/office/drawing/2016/ink" xmlns:am3d="http://schemas.microsoft.com/office/drawing/2017/model3d" xmlns:o="urn:schemas-microsoft-com:office:office" xmlns:r="http://schemas.openxmlformats.org/officeDocument/2006/relationships" xmlns:m="http://schemas.openxmlformats.org/officeDocument/2006/math" xmlns:v="urn:schemas-microsoft-com:vml" xmlns:wp14="http://schemas.microsoft.com/office/word/2010/wordprocessingDrawing" xmlns:wp="http://schemas.openxmlformats.org/drawingml/2006/wordprocessingDrawing" xmlns:w10="urn:schemas-microsoft-com:office:word" xmlns:w="http://schemas.openxmlformats.org/wordprocessingml/2006/main" xmlns:w14="http://schemas.microsoft.com/office/word/2010/wordml" xmlns:w15="http://schemas.microsoft.com/office/word/2012/wordml" xmlns:w16cid="http://schemas.microsoft.com/office/word/2016/wordml/cid" xmlns:w16se="http://schemas.microsoft.com/office/word/2015/wordml/symex" xmlns:wpg="http://schemas.microsoft.com/office/word/2010/wordprocessingGroup" xmlns:wpi="http://schemas.microsoft.com/office/word/2010/wordprocessingInk" xmlns:wne="http://schemas.microsoft.com/office/word/2006/wordml" xmlns:wps="http://schemas.microsoft.com/office/word/2010/wordprocessingShape" mc:Ignorable="w14 w15 w16se w16cid wp14">
+  <w:abstractNum w:abstractNumId="0" w15:restartNumberingAfterBreak="0">
     <w:nsid w:val="00000001"/>
     <w:multiLevelType w:val="hybridMultilevel"/>
     <w:tmpl w:val="00000001"/>
@@ -3737,7 +2974,7 @@
       <w:lvlJc w:val="left"/>
     </w:lvl>
   </w:abstractNum>
-  <w:abstractNum w:abstractNumId="1">
+  <w:abstractNum w:abstractNumId="1" w15:restartNumberingAfterBreak="0">
     <w:nsid w:val="0C0E3267"/>
     <w:multiLevelType w:val="multilevel"/>
     <w:tmpl w:val="BBDEE668"/>
@@ -3850,7 +3087,7 @@
       </w:pPr>
     </w:lvl>
   </w:abstractNum>
-  <w:abstractNum w:abstractNumId="2">
+  <w:abstractNum w:abstractNumId="2" w15:restartNumberingAfterBreak="0">
     <w:nsid w:val="17083B42"/>
     <w:multiLevelType w:val="multilevel"/>
     <w:tmpl w:val="2452A32A"/>
@@ -3963,7 +3200,7 @@
       </w:pPr>
     </w:lvl>
   </w:abstractNum>
-  <w:abstractNum w:abstractNumId="3">
+  <w:abstractNum w:abstractNumId="3" w15:restartNumberingAfterBreak="0">
     <w:nsid w:val="251A048A"/>
     <w:multiLevelType w:val="hybridMultilevel"/>
     <w:tmpl w:val="8F227E54"/>
@@ -3973,7 +3210,7 @@
       <w:lvlText w:val="%1."/>
       <w:lvlJc w:val="left"/>
       <w:pPr>
-        <w:ind w:left="720" w:hanging="360"/>
+        <w:ind w:left="360" w:hanging="360"/>
       </w:pPr>
     </w:lvl>
     <w:lvl w:ilvl="1" w:tplc="FFFFFFFF">
@@ -4017,7 +3254,7 @@
       <w:lvlJc w:val="left"/>
     </w:lvl>
   </w:abstractNum>
-  <w:abstractNum w:abstractNumId="4">
+  <w:abstractNum w:abstractNumId="4" w15:restartNumberingAfterBreak="0">
     <w:nsid w:val="3915070E"/>
     <w:multiLevelType w:val="multilevel"/>
     <w:tmpl w:val="BBDEE668"/>
@@ -4130,7 +3367,7 @@
       </w:pPr>
     </w:lvl>
   </w:abstractNum>
-  <w:abstractNum w:abstractNumId="5">
+  <w:abstractNum w:abstractNumId="5" w15:restartNumberingAfterBreak="0">
     <w:nsid w:val="409C720A"/>
     <w:multiLevelType w:val="hybridMultilevel"/>
     <w:tmpl w:val="84726FCA"/>
@@ -4216,7 +3453,7 @@
       </w:pPr>
     </w:lvl>
   </w:abstractNum>
-  <w:abstractNum w:abstractNumId="6">
+  <w:abstractNum w:abstractNumId="6" w15:restartNumberingAfterBreak="0">
     <w:nsid w:val="50226021"/>
     <w:multiLevelType w:val="multilevel"/>
     <w:tmpl w:val="BBDEE668"/>
@@ -4329,7 +3566,7 @@
       </w:pPr>
     </w:lvl>
   </w:abstractNum>
-  <w:abstractNum w:abstractNumId="7">
+  <w:abstractNum w:abstractNumId="7" w15:restartNumberingAfterBreak="0">
     <w:nsid w:val="5651381C"/>
     <w:multiLevelType w:val="multilevel"/>
     <w:tmpl w:val="BBDEE668"/>
@@ -4442,7 +3679,7 @@
       </w:pPr>
     </w:lvl>
   </w:abstractNum>
-  <w:abstractNum w:abstractNumId="8">
+  <w:abstractNum w:abstractNumId="8" w15:restartNumberingAfterBreak="0">
     <w:nsid w:val="676435D0"/>
     <w:multiLevelType w:val="hybridMultilevel"/>
     <w:tmpl w:val="41469800"/>
@@ -4586,7 +3823,7 @@
 </file>
 
 <file path=word/styles.xml><?xml version="1.0" encoding="utf-8"?>
-<w:styles xmlns:mc="http://schemas.openxmlformats.org/markup-compatibility/2006" xmlns:r="http://schemas.openxmlformats.org/officeDocument/2006/relationships" xmlns:w="http://schemas.openxmlformats.org/wordprocessingml/2006/main" xmlns:w14="http://schemas.microsoft.com/office/word/2010/wordml" mc:Ignorable="w14">
+<w:styles xmlns:mc="http://schemas.openxmlformats.org/markup-compatibility/2006" xmlns:r="http://schemas.openxmlformats.org/officeDocument/2006/relationships" xmlns:w="http://schemas.openxmlformats.org/wordprocessingml/2006/main" xmlns:w14="http://schemas.microsoft.com/office/word/2010/wordml" xmlns:w15="http://schemas.microsoft.com/office/word/2012/wordml" xmlns:w16cid="http://schemas.microsoft.com/office/word/2016/wordml/cid" xmlns:w16se="http://schemas.microsoft.com/office/word/2015/wordml/symex" mc:Ignorable="w14 w15 w16se w16cid">
   <w:docDefaults>
     <w:rPrDefault>
       <w:rPr>
@@ -4598,144 +3835,373 @@
     </w:rPrDefault>
     <w:pPrDefault/>
   </w:docDefaults>
-  <w:latentStyles w:defLockedState="0" w:defUIPriority="99" w:defSemiHidden="1" w:defUnhideWhenUsed="1" w:defQFormat="0" w:count="276">
-    <w:lsdException w:name="Normal" w:semiHidden="0" w:uiPriority="0" w:unhideWhenUsed="0" w:qFormat="1"/>
-    <w:lsdException w:name="heading 1" w:semiHidden="0" w:uiPriority="9" w:unhideWhenUsed="0" w:qFormat="1"/>
-    <w:lsdException w:name="heading 2" w:uiPriority="9" w:qFormat="1"/>
-    <w:lsdException w:name="heading 3" w:uiPriority="9" w:qFormat="1"/>
-    <w:lsdException w:name="heading 4" w:uiPriority="9" w:qFormat="1"/>
-    <w:lsdException w:name="heading 5" w:uiPriority="9" w:qFormat="1"/>
-    <w:lsdException w:name="heading 6" w:uiPriority="9" w:qFormat="1"/>
-    <w:lsdException w:name="heading 7" w:uiPriority="9" w:qFormat="1"/>
-    <w:lsdException w:name="heading 8" w:uiPriority="9" w:qFormat="1"/>
-    <w:lsdException w:name="heading 9" w:uiPriority="9" w:qFormat="1"/>
-    <w:lsdException w:name="toc 1" w:uiPriority="39"/>
-    <w:lsdException w:name="toc 2" w:uiPriority="39"/>
-    <w:lsdException w:name="toc 3" w:uiPriority="39"/>
-    <w:lsdException w:name="toc 4" w:uiPriority="39"/>
-    <w:lsdException w:name="toc 5" w:uiPriority="39"/>
-    <w:lsdException w:name="toc 6" w:uiPriority="39"/>
-    <w:lsdException w:name="toc 7" w:uiPriority="39"/>
-    <w:lsdException w:name="toc 8" w:uiPriority="39"/>
-    <w:lsdException w:name="toc 9" w:uiPriority="39"/>
-    <w:lsdException w:name="caption" w:uiPriority="35" w:qFormat="1"/>
-    <w:lsdException w:name="Title" w:semiHidden="0" w:uiPriority="10" w:unhideWhenUsed="0" w:qFormat="1"/>
-    <w:lsdException w:name="Default Paragraph Font" w:uiPriority="1"/>
-    <w:lsdException w:name="Subtitle" w:semiHidden="0" w:uiPriority="11" w:unhideWhenUsed="0" w:qFormat="1"/>
-    <w:lsdException w:name="Strong" w:semiHidden="0" w:uiPriority="22" w:unhideWhenUsed="0" w:qFormat="1"/>
-    <w:lsdException w:name="Emphasis" w:semiHidden="0" w:uiPriority="20" w:unhideWhenUsed="0" w:qFormat="1"/>
-    <w:lsdException w:name="Table Grid" w:semiHidden="0" w:uiPriority="59" w:unhideWhenUsed="0"/>
-    <w:lsdException w:name="Placeholder Text" w:unhideWhenUsed="0"/>
-    <w:lsdException w:name="No Spacing" w:semiHidden="0" w:uiPriority="1" w:unhideWhenUsed="0" w:qFormat="1"/>
-    <w:lsdException w:name="Light Shading" w:semiHidden="0" w:uiPriority="60" w:unhideWhenUsed="0"/>
-    <w:lsdException w:name="Light List" w:semiHidden="0" w:uiPriority="61" w:unhideWhenUsed="0"/>
-    <w:lsdException w:name="Light Grid" w:semiHidden="0" w:uiPriority="62" w:unhideWhenUsed="0"/>
-    <w:lsdException w:name="Medium Shading 1" w:semiHidden="0" w:uiPriority="63" w:unhideWhenUsed="0"/>
-    <w:lsdException w:name="Medium Shading 2" w:semiHidden="0" w:uiPriority="64" w:unhideWhenUsed="0"/>
-    <w:lsdException w:name="Medium List 1" w:semiHidden="0" w:uiPriority="65" w:unhideWhenUsed="0"/>
-    <w:lsdException w:name="Medium List 2" w:semiHidden="0" w:uiPriority="66" w:unhideWhenUsed="0"/>
-    <w:lsdException w:name="Medium Grid 1" w:semiHidden="0" w:uiPriority="67" w:unhideWhenUsed="0"/>
-    <w:lsdException w:name="Medium Grid 2" w:semiHidden="0" w:uiPriority="68" w:unhideWhenUsed="0"/>
-    <w:lsdException w:name="Medium Grid 3" w:semiHidden="0" w:uiPriority="69" w:unhideWhenUsed="0"/>
-    <w:lsdException w:name="Dark List" w:semiHidden="0" w:uiPriority="70" w:unhideWhenUsed="0"/>
-    <w:lsdException w:name="Colorful Shading" w:semiHidden="0" w:uiPriority="71" w:unhideWhenUsed="0"/>
-    <w:lsdException w:name="Colorful List" w:semiHidden="0" w:uiPriority="72" w:unhideWhenUsed="0"/>
-    <w:lsdException w:name="Colorful Grid" w:semiHidden="0" w:uiPriority="73" w:unhideWhenUsed="0"/>
-    <w:lsdException w:name="Light Shading Accent 1" w:semiHidden="0" w:uiPriority="60" w:unhideWhenUsed="0"/>
-    <w:lsdException w:name="Light List Accent 1" w:semiHidden="0" w:uiPriority="61" w:unhideWhenUsed="0"/>
-    <w:lsdException w:name="Light Grid Accent 1" w:semiHidden="0" w:uiPriority="62" w:unhideWhenUsed="0"/>
-    <w:lsdException w:name="Medium Shading 1 Accent 1" w:semiHidden="0" w:uiPriority="63" w:unhideWhenUsed="0"/>
-    <w:lsdException w:name="Medium Shading 2 Accent 1" w:semiHidden="0" w:uiPriority="64" w:unhideWhenUsed="0"/>
-    <w:lsdException w:name="Medium List 1 Accent 1" w:semiHidden="0" w:uiPriority="65" w:unhideWhenUsed="0"/>
-    <w:lsdException w:name="Revision" w:unhideWhenUsed="0"/>
-    <w:lsdException w:name="List Paragraph" w:semiHidden="0" w:uiPriority="34" w:unhideWhenUsed="0" w:qFormat="1"/>
-    <w:lsdException w:name="Quote" w:semiHidden="0" w:uiPriority="29" w:unhideWhenUsed="0" w:qFormat="1"/>
-    <w:lsdException w:name="Intense Quote" w:semiHidden="0" w:uiPriority="30" w:unhideWhenUsed="0" w:qFormat="1"/>
-    <w:lsdException w:name="Medium List 2 Accent 1" w:semiHidden="0" w:uiPriority="66" w:unhideWhenUsed="0"/>
-    <w:lsdException w:name="Medium Grid 1 Accent 1" w:semiHidden="0" w:uiPriority="67" w:unhideWhenUsed="0"/>
-    <w:lsdException w:name="Medium Grid 2 Accent 1" w:semiHidden="0" w:uiPriority="68" w:unhideWhenUsed="0"/>
-    <w:lsdException w:name="Medium Grid 3 Accent 1" w:semiHidden="0" w:uiPriority="69" w:unhideWhenUsed="0"/>
-    <w:lsdException w:name="Dark List Accent 1" w:semiHidden="0" w:uiPriority="70" w:unhideWhenUsed="0"/>
-    <w:lsdException w:name="Colorful Shading Accent 1" w:semiHidden="0" w:uiPriority="71" w:unhideWhenUsed="0"/>
-    <w:lsdException w:name="Colorful List Accent 1" w:semiHidden="0" w:uiPriority="72" w:unhideWhenUsed="0"/>
-    <w:lsdException w:name="Colorful Grid Accent 1" w:semiHidden="0" w:uiPriority="73" w:unhideWhenUsed="0"/>
-    <w:lsdException w:name="Light Shading Accent 2" w:semiHidden="0" w:uiPriority="60" w:unhideWhenUsed="0"/>
-    <w:lsdException w:name="Light List Accent 2" w:semiHidden="0" w:uiPriority="61" w:unhideWhenUsed="0"/>
-    <w:lsdException w:name="Light Grid Accent 2" w:semiHidden="0" w:uiPriority="62" w:unhideWhenUsed="0"/>
-    <w:lsdException w:name="Medium Shading 1 Accent 2" w:semiHidden="0" w:uiPriority="63" w:unhideWhenUsed="0"/>
-    <w:lsdException w:name="Medium Shading 2 Accent 2" w:semiHidden="0" w:uiPriority="64" w:unhideWhenUsed="0"/>
-    <w:lsdException w:name="Medium List 1 Accent 2" w:semiHidden="0" w:uiPriority="65" w:unhideWhenUsed="0"/>
-    <w:lsdException w:name="Medium List 2 Accent 2" w:semiHidden="0" w:uiPriority="66" w:unhideWhenUsed="0"/>
-    <w:lsdException w:name="Medium Grid 1 Accent 2" w:semiHidden="0" w:uiPriority="67" w:unhideWhenUsed="0"/>
-    <w:lsdException w:name="Medium Grid 2 Accent 2" w:semiHidden="0" w:uiPriority="68" w:unhideWhenUsed="0"/>
-    <w:lsdException w:name="Medium Grid 3 Accent 2" w:semiHidden="0" w:uiPriority="69" w:unhideWhenUsed="0"/>
-    <w:lsdException w:name="Dark List Accent 2" w:semiHidden="0" w:uiPriority="70" w:unhideWhenUsed="0"/>
-    <w:lsdException w:name="Colorful Shading Accent 2" w:semiHidden="0" w:uiPriority="71" w:unhideWhenUsed="0"/>
-    <w:lsdException w:name="Colorful List Accent 2" w:semiHidden="0" w:uiPriority="72" w:unhideWhenUsed="0"/>
-    <w:lsdException w:name="Colorful Grid Accent 2" w:semiHidden="0" w:uiPriority="73" w:unhideWhenUsed="0"/>
-    <w:lsdException w:name="Light Shading Accent 3" w:semiHidden="0" w:uiPriority="60" w:unhideWhenUsed="0"/>
-    <w:lsdException w:name="Light List Accent 3" w:semiHidden="0" w:uiPriority="61" w:unhideWhenUsed="0"/>
-    <w:lsdException w:name="Light Grid Accent 3" w:semiHidden="0" w:uiPriority="62" w:unhideWhenUsed="0"/>
-    <w:lsdException w:name="Medium Shading 1 Accent 3" w:semiHidden="0" w:uiPriority="63" w:unhideWhenUsed="0"/>
-    <w:lsdException w:name="Medium Shading 2 Accent 3" w:semiHidden="0" w:uiPriority="64" w:unhideWhenUsed="0"/>
-    <w:lsdException w:name="Medium List 1 Accent 3" w:semiHidden="0" w:uiPriority="65" w:unhideWhenUsed="0"/>
-    <w:lsdException w:name="Medium List 2 Accent 3" w:semiHidden="0" w:uiPriority="66" w:unhideWhenUsed="0"/>
-    <w:lsdException w:name="Medium Grid 1 Accent 3" w:semiHidden="0" w:uiPriority="67" w:unhideWhenUsed="0"/>
-    <w:lsdException w:name="Medium Grid 2 Accent 3" w:semiHidden="0" w:uiPriority="68" w:unhideWhenUsed="0"/>
-    <w:lsdException w:name="Medium Grid 3 Accent 3" w:semiHidden="0" w:uiPriority="69" w:unhideWhenUsed="0"/>
-    <w:lsdException w:name="Dark List Accent 3" w:semiHidden="0" w:uiPriority="70" w:unhideWhenUsed="0"/>
-    <w:lsdException w:name="Colorful Shading Accent 3" w:semiHidden="0" w:uiPriority="71" w:unhideWhenUsed="0"/>
-    <w:lsdException w:name="Colorful List Accent 3" w:semiHidden="0" w:uiPriority="72" w:unhideWhenUsed="0"/>
-    <w:lsdException w:name="Colorful Grid Accent 3" w:semiHidden="0" w:uiPriority="73" w:unhideWhenUsed="0"/>
-    <w:lsdException w:name="Light Shading Accent 4" w:semiHidden="0" w:uiPriority="60" w:unhideWhenUsed="0"/>
-    <w:lsdException w:name="Light List Accent 4" w:semiHidden="0" w:uiPriority="61" w:unhideWhenUsed="0"/>
-    <w:lsdException w:name="Light Grid Accent 4" w:semiHidden="0" w:uiPriority="62" w:unhideWhenUsed="0"/>
-    <w:lsdException w:name="Medium Shading 1 Accent 4" w:semiHidden="0" w:uiPriority="63" w:unhideWhenUsed="0"/>
-    <w:lsdException w:name="Medium Shading 2 Accent 4" w:semiHidden="0" w:uiPriority="64" w:unhideWhenUsed="0"/>
-    <w:lsdException w:name="Medium List 1 Accent 4" w:semiHidden="0" w:uiPriority="65" w:unhideWhenUsed="0"/>
-    <w:lsdException w:name="Medium List 2 Accent 4" w:semiHidden="0" w:uiPriority="66" w:unhideWhenUsed="0"/>
-    <w:lsdException w:name="Medium Grid 1 Accent 4" w:semiHidden="0" w:uiPriority="67" w:unhideWhenUsed="0"/>
-    <w:lsdException w:name="Medium Grid 2 Accent 4" w:semiHidden="0" w:uiPriority="68" w:unhideWhenUsed="0"/>
-    <w:lsdException w:name="Medium Grid 3 Accent 4" w:semiHidden="0" w:uiPriority="69" w:unhideWhenUsed="0"/>
-    <w:lsdException w:name="Dark List Accent 4" w:semiHidden="0" w:uiPriority="70" w:unhideWhenUsed="0"/>
-    <w:lsdException w:name="Colorful Shading Accent 4" w:semiHidden="0" w:uiPriority="71" w:unhideWhenUsed="0"/>
-    <w:lsdException w:name="Colorful List Accent 4" w:semiHidden="0" w:uiPriority="72" w:unhideWhenUsed="0"/>
-    <w:lsdException w:name="Colorful Grid Accent 4" w:semiHidden="0" w:uiPriority="73" w:unhideWhenUsed="0"/>
-    <w:lsdException w:name="Light Shading Accent 5" w:semiHidden="0" w:uiPriority="60" w:unhideWhenUsed="0"/>
-    <w:lsdException w:name="Light List Accent 5" w:semiHidden="0" w:uiPriority="61" w:unhideWhenUsed="0"/>
-    <w:lsdException w:name="Light Grid Accent 5" w:semiHidden="0" w:uiPriority="62" w:unhideWhenUsed="0"/>
-    <w:lsdException w:name="Medium Shading 1 Accent 5" w:semiHidden="0" w:uiPriority="63" w:unhideWhenUsed="0"/>
-    <w:lsdException w:name="Medium Shading 2 Accent 5" w:semiHidden="0" w:uiPriority="64" w:unhideWhenUsed="0"/>
-    <w:lsdException w:name="Medium List 1 Accent 5" w:semiHidden="0" w:uiPriority="65" w:unhideWhenUsed="0"/>
-    <w:lsdException w:name="Medium List 2 Accent 5" w:semiHidden="0" w:uiPriority="66" w:unhideWhenUsed="0"/>
-    <w:lsdException w:name="Medium Grid 1 Accent 5" w:semiHidden="0" w:uiPriority="67" w:unhideWhenUsed="0"/>
-    <w:lsdException w:name="Medium Grid 2 Accent 5" w:semiHidden="0" w:uiPriority="68" w:unhideWhenUsed="0"/>
-    <w:lsdException w:name="Medium Grid 3 Accent 5" w:semiHidden="0" w:uiPriority="69" w:unhideWhenUsed="0"/>
-    <w:lsdException w:name="Dark List Accent 5" w:semiHidden="0" w:uiPriority="70" w:unhideWhenUsed="0"/>
-    <w:lsdException w:name="Colorful Shading Accent 5" w:semiHidden="0" w:uiPriority="71" w:unhideWhenUsed="0"/>
-    <w:lsdException w:name="Colorful List Accent 5" w:semiHidden="0" w:uiPriority="72" w:unhideWhenUsed="0"/>
-    <w:lsdException w:name="Colorful Grid Accent 5" w:semiHidden="0" w:uiPriority="73" w:unhideWhenUsed="0"/>
-    <w:lsdException w:name="Light Shading Accent 6" w:semiHidden="0" w:uiPriority="60" w:unhideWhenUsed="0"/>
-    <w:lsdException w:name="Light List Accent 6" w:semiHidden="0" w:uiPriority="61" w:unhideWhenUsed="0"/>
-    <w:lsdException w:name="Light Grid Accent 6" w:semiHidden="0" w:uiPriority="62" w:unhideWhenUsed="0"/>
-    <w:lsdException w:name="Medium Shading 1 Accent 6" w:semiHidden="0" w:uiPriority="63" w:unhideWhenUsed="0"/>
-    <w:lsdException w:name="Medium Shading 2 Accent 6" w:semiHidden="0" w:uiPriority="64" w:unhideWhenUsed="0"/>
-    <w:lsdException w:name="Medium List 1 Accent 6" w:semiHidden="0" w:uiPriority="65" w:unhideWhenUsed="0"/>
-    <w:lsdException w:name="Medium List 2 Accent 6" w:semiHidden="0" w:uiPriority="66" w:unhideWhenUsed="0"/>
-    <w:lsdException w:name="Medium Grid 1 Accent 6" w:semiHidden="0" w:uiPriority="67" w:unhideWhenUsed="0"/>
-    <w:lsdException w:name="Medium Grid 2 Accent 6" w:semiHidden="0" w:uiPriority="68" w:unhideWhenUsed="0"/>
-    <w:lsdException w:name="Medium Grid 3 Accent 6" w:semiHidden="0" w:uiPriority="69" w:unhideWhenUsed="0"/>
-    <w:lsdException w:name="Dark List Accent 6" w:semiHidden="0" w:uiPriority="70" w:unhideWhenUsed="0"/>
-    <w:lsdException w:name="Colorful Shading Accent 6" w:semiHidden="0" w:uiPriority="71" w:unhideWhenUsed="0"/>
-    <w:lsdException w:name="Colorful List Accent 6" w:semiHidden="0" w:uiPriority="72" w:unhideWhenUsed="0"/>
-    <w:lsdException w:name="Colorful Grid Accent 6" w:semiHidden="0" w:uiPriority="73" w:unhideWhenUsed="0"/>
-    <w:lsdException w:name="Subtle Emphasis" w:semiHidden="0" w:uiPriority="19" w:unhideWhenUsed="0" w:qFormat="1"/>
-    <w:lsdException w:name="Intense Emphasis" w:semiHidden="0" w:uiPriority="21" w:unhideWhenUsed="0" w:qFormat="1"/>
-    <w:lsdException w:name="Subtle Reference" w:semiHidden="0" w:uiPriority="31" w:unhideWhenUsed="0" w:qFormat="1"/>
-    <w:lsdException w:name="Intense Reference" w:semiHidden="0" w:uiPriority="32" w:unhideWhenUsed="0" w:qFormat="1"/>
-    <w:lsdException w:name="Book Title" w:semiHidden="0" w:uiPriority="33" w:unhideWhenUsed="0" w:qFormat="1"/>
-    <w:lsdException w:name="Bibliography" w:uiPriority="37"/>
-    <w:lsdException w:name="TOC Heading" w:uiPriority="39" w:qFormat="1"/>
+  <w:latentStyles w:defLockedState="0" w:defUIPriority="99" w:defSemiHidden="0" w:defUnhideWhenUsed="0" w:defQFormat="0" w:count="375">
+    <w:lsdException w:name="Normal" w:uiPriority="0" w:qFormat="1"/>
+    <w:lsdException w:name="heading 1" w:uiPriority="9" w:qFormat="1"/>
+    <w:lsdException w:name="heading 2" w:semiHidden="1" w:uiPriority="9" w:unhideWhenUsed="1" w:qFormat="1"/>
+    <w:lsdException w:name="heading 3" w:semiHidden="1" w:uiPriority="9" w:unhideWhenUsed="1" w:qFormat="1"/>
+    <w:lsdException w:name="heading 4" w:semiHidden="1" w:uiPriority="9" w:unhideWhenUsed="1" w:qFormat="1"/>
+    <w:lsdException w:name="heading 5" w:semiHidden="1" w:uiPriority="9" w:unhideWhenUsed="1" w:qFormat="1"/>
+    <w:lsdException w:name="heading 6" w:semiHidden="1" w:uiPriority="9" w:unhideWhenUsed="1" w:qFormat="1"/>
+    <w:lsdException w:name="heading 7" w:semiHidden="1" w:uiPriority="9" w:unhideWhenUsed="1" w:qFormat="1"/>
+    <w:lsdException w:name="heading 8" w:semiHidden="1" w:uiPriority="9" w:unhideWhenUsed="1" w:qFormat="1"/>
+    <w:lsdException w:name="heading 9" w:semiHidden="1" w:uiPriority="9" w:unhideWhenUsed="1" w:qFormat="1"/>
+    <w:lsdException w:name="index 1" w:semiHidden="1" w:unhideWhenUsed="1"/>
+    <w:lsdException w:name="index 2" w:semiHidden="1" w:unhideWhenUsed="1"/>
+    <w:lsdException w:name="index 3" w:semiHidden="1" w:unhideWhenUsed="1"/>
+    <w:lsdException w:name="index 4" w:semiHidden="1" w:unhideWhenUsed="1"/>
+    <w:lsdException w:name="index 5" w:semiHidden="1" w:unhideWhenUsed="1"/>
+    <w:lsdException w:name="index 6" w:semiHidden="1" w:unhideWhenUsed="1"/>
+    <w:lsdException w:name="index 7" w:semiHidden="1" w:unhideWhenUsed="1"/>
+    <w:lsdException w:name="index 8" w:semiHidden="1" w:unhideWhenUsed="1"/>
+    <w:lsdException w:name="index 9" w:semiHidden="1" w:unhideWhenUsed="1"/>
+    <w:lsdException w:name="toc 1" w:semiHidden="1" w:uiPriority="39" w:unhideWhenUsed="1"/>
+    <w:lsdException w:name="toc 2" w:semiHidden="1" w:uiPriority="39" w:unhideWhenUsed="1"/>
+    <w:lsdException w:name="toc 3" w:semiHidden="1" w:uiPriority="39" w:unhideWhenUsed="1"/>
+    <w:lsdException w:name="toc 4" w:semiHidden="1" w:uiPriority="39" w:unhideWhenUsed="1"/>
+    <w:lsdException w:name="toc 5" w:semiHidden="1" w:uiPriority="39" w:unhideWhenUsed="1"/>
+    <w:lsdException w:name="toc 6" w:semiHidden="1" w:uiPriority="39" w:unhideWhenUsed="1"/>
+    <w:lsdException w:name="toc 7" w:semiHidden="1" w:uiPriority="39" w:unhideWhenUsed="1"/>
+    <w:lsdException w:name="toc 8" w:semiHidden="1" w:uiPriority="39" w:unhideWhenUsed="1"/>
+    <w:lsdException w:name="toc 9" w:semiHidden="1" w:uiPriority="39" w:unhideWhenUsed="1"/>
+    <w:lsdException w:name="Normal Indent" w:semiHidden="1" w:unhideWhenUsed="1"/>
+    <w:lsdException w:name="footnote text" w:semiHidden="1" w:unhideWhenUsed="1"/>
+    <w:lsdException w:name="annotation text" w:semiHidden="1" w:unhideWhenUsed="1"/>
+    <w:lsdException w:name="header" w:semiHidden="1" w:unhideWhenUsed="1"/>
+    <w:lsdException w:name="footer" w:semiHidden="1" w:unhideWhenUsed="1"/>
+    <w:lsdException w:name="index heading" w:semiHidden="1" w:unhideWhenUsed="1"/>
+    <w:lsdException w:name="caption" w:semiHidden="1" w:uiPriority="35" w:unhideWhenUsed="1" w:qFormat="1"/>
+    <w:lsdException w:name="table of figures" w:semiHidden="1" w:unhideWhenUsed="1"/>
+    <w:lsdException w:name="envelope address" w:semiHidden="1" w:unhideWhenUsed="1"/>
+    <w:lsdException w:name="envelope return" w:semiHidden="1" w:unhideWhenUsed="1"/>
+    <w:lsdException w:name="footnote reference" w:semiHidden="1" w:unhideWhenUsed="1"/>
+    <w:lsdException w:name="annotation reference" w:semiHidden="1" w:unhideWhenUsed="1"/>
+    <w:lsdException w:name="line number" w:semiHidden="1" w:unhideWhenUsed="1"/>
+    <w:lsdException w:name="page number" w:semiHidden="1" w:unhideWhenUsed="1"/>
+    <w:lsdException w:name="endnote reference" w:semiHidden="1" w:unhideWhenUsed="1"/>
+    <w:lsdException w:name="endnote text" w:semiHidden="1" w:unhideWhenUsed="1"/>
+    <w:lsdException w:name="table of authorities" w:semiHidden="1" w:unhideWhenUsed="1"/>
+    <w:lsdException w:name="macro" w:semiHidden="1" w:unhideWhenUsed="1"/>
+    <w:lsdException w:name="toa heading" w:semiHidden="1" w:unhideWhenUsed="1"/>
+    <w:lsdException w:name="List" w:semiHidden="1" w:unhideWhenUsed="1"/>
+    <w:lsdException w:name="List Bullet" w:semiHidden="1" w:unhideWhenUsed="1"/>
+    <w:lsdException w:name="List Number" w:semiHidden="1" w:unhideWhenUsed="1"/>
+    <w:lsdException w:name="List 2" w:semiHidden="1" w:unhideWhenUsed="1"/>
+    <w:lsdException w:name="List 3" w:semiHidden="1" w:unhideWhenUsed="1"/>
+    <w:lsdException w:name="List 4" w:semiHidden="1" w:unhideWhenUsed="1"/>
+    <w:lsdException w:name="List 5" w:semiHidden="1" w:unhideWhenUsed="1"/>
+    <w:lsdException w:name="List Bullet 2" w:semiHidden="1" w:unhideWhenUsed="1"/>
+    <w:lsdException w:name="List Bullet 3" w:semiHidden="1" w:unhideWhenUsed="1"/>
+    <w:lsdException w:name="List Bullet 4" w:semiHidden="1" w:unhideWhenUsed="1"/>
+    <w:lsdException w:name="List Bullet 5" w:semiHidden="1" w:unhideWhenUsed="1"/>
+    <w:lsdException w:name="List Number 2" w:semiHidden="1" w:unhideWhenUsed="1"/>
+    <w:lsdException w:name="List Number 3" w:semiHidden="1" w:unhideWhenUsed="1"/>
+    <w:lsdException w:name="List Number 4" w:semiHidden="1" w:unhideWhenUsed="1"/>
+    <w:lsdException w:name="List Number 5" w:semiHidden="1" w:unhideWhenUsed="1"/>
+    <w:lsdException w:name="Title" w:uiPriority="10" w:qFormat="1"/>
+    <w:lsdException w:name="Closing" w:semiHidden="1" w:unhideWhenUsed="1"/>
+    <w:lsdException w:name="Signature" w:semiHidden="1" w:unhideWhenUsed="1"/>
+    <w:lsdException w:name="Default Paragraph Font" w:semiHidden="1" w:uiPriority="1" w:unhideWhenUsed="1"/>
+    <w:lsdException w:name="Body Text" w:semiHidden="1" w:unhideWhenUsed="1"/>
+    <w:lsdException w:name="Body Text Indent" w:semiHidden="1" w:unhideWhenUsed="1"/>
+    <w:lsdException w:name="List Continue" w:semiHidden="1" w:unhideWhenUsed="1"/>
+    <w:lsdException w:name="List Continue 2" w:semiHidden="1" w:unhideWhenUsed="1"/>
+    <w:lsdException w:name="List Continue 3" w:semiHidden="1" w:unhideWhenUsed="1"/>
+    <w:lsdException w:name="List Continue 4" w:semiHidden="1" w:unhideWhenUsed="1"/>
+    <w:lsdException w:name="List Continue 5" w:semiHidden="1" w:unhideWhenUsed="1"/>
+    <w:lsdException w:name="Message Header" w:semiHidden="1" w:unhideWhenUsed="1"/>
+    <w:lsdException w:name="Subtitle" w:uiPriority="11" w:qFormat="1"/>
+    <w:lsdException w:name="Salutation" w:semiHidden="1" w:unhideWhenUsed="1"/>
+    <w:lsdException w:name="Date" w:semiHidden="1" w:unhideWhenUsed="1"/>
+    <w:lsdException w:name="Body Text First Indent" w:semiHidden="1" w:unhideWhenUsed="1"/>
+    <w:lsdException w:name="Body Text First Indent 2" w:semiHidden="1" w:unhideWhenUsed="1"/>
+    <w:lsdException w:name="Note Heading" w:semiHidden="1" w:unhideWhenUsed="1"/>
+    <w:lsdException w:name="Body Text 2" w:semiHidden="1" w:unhideWhenUsed="1"/>
+    <w:lsdException w:name="Body Text 3" w:semiHidden="1" w:unhideWhenUsed="1"/>
+    <w:lsdException w:name="Body Text Indent 2" w:semiHidden="1" w:unhideWhenUsed="1"/>
+    <w:lsdException w:name="Body Text Indent 3" w:semiHidden="1" w:unhideWhenUsed="1"/>
+    <w:lsdException w:name="Block Text" w:semiHidden="1" w:unhideWhenUsed="1"/>
+    <w:lsdException w:name="Hyperlink" w:semiHidden="1" w:unhideWhenUsed="1"/>
+    <w:lsdException w:name="FollowedHyperlink" w:semiHidden="1" w:unhideWhenUsed="1"/>
+    <w:lsdException w:name="Strong" w:uiPriority="22" w:qFormat="1"/>
+    <w:lsdException w:name="Emphasis" w:uiPriority="20" w:qFormat="1"/>
+    <w:lsdException w:name="Document Map" w:semiHidden="1" w:unhideWhenUsed="1"/>
+    <w:lsdException w:name="Plain Text" w:semiHidden="1" w:unhideWhenUsed="1"/>
+    <w:lsdException w:name="E-mail Signature" w:semiHidden="1" w:unhideWhenUsed="1"/>
+    <w:lsdException w:name="HTML Top of Form" w:semiHidden="1" w:unhideWhenUsed="1"/>
+    <w:lsdException w:name="HTML Bottom of Form" w:semiHidden="1" w:unhideWhenUsed="1"/>
+    <w:lsdException w:name="Normal (Web)" w:semiHidden="1" w:unhideWhenUsed="1"/>
+    <w:lsdException w:name="HTML Acronym" w:semiHidden="1" w:unhideWhenUsed="1"/>
+    <w:lsdException w:name="HTML Address" w:semiHidden="1" w:unhideWhenUsed="1"/>
+    <w:lsdException w:name="HTML Cite" w:semiHidden="1" w:unhideWhenUsed="1"/>
+    <w:lsdException w:name="HTML Code" w:semiHidden="1" w:unhideWhenUsed="1"/>
+    <w:lsdException w:name="HTML Definition" w:semiHidden="1" w:unhideWhenUsed="1"/>
+    <w:lsdException w:name="HTML Keyboard" w:semiHidden="1" w:unhideWhenUsed="1"/>
+    <w:lsdException w:name="HTML Preformatted" w:semiHidden="1" w:unhideWhenUsed="1"/>
+    <w:lsdException w:name="HTML Sample" w:semiHidden="1" w:unhideWhenUsed="1"/>
+    <w:lsdException w:name="HTML Typewriter" w:semiHidden="1" w:unhideWhenUsed="1"/>
+    <w:lsdException w:name="HTML Variable" w:semiHidden="1" w:unhideWhenUsed="1"/>
+    <w:lsdException w:name="Normal Table" w:semiHidden="1" w:unhideWhenUsed="1"/>
+    <w:lsdException w:name="annotation subject" w:semiHidden="1" w:unhideWhenUsed="1"/>
+    <w:lsdException w:name="No List" w:semiHidden="1" w:unhideWhenUsed="1"/>
+    <w:lsdException w:name="Outline List 1" w:semiHidden="1" w:unhideWhenUsed="1"/>
+    <w:lsdException w:name="Outline List 2" w:semiHidden="1" w:unhideWhenUsed="1"/>
+    <w:lsdException w:name="Outline List 3" w:semiHidden="1" w:unhideWhenUsed="1"/>
+    <w:lsdException w:name="Table Simple 1" w:semiHidden="1" w:unhideWhenUsed="1"/>
+    <w:lsdException w:name="Table Simple 2" w:semiHidden="1" w:unhideWhenUsed="1"/>
+    <w:lsdException w:name="Table Simple 3" w:semiHidden="1" w:unhideWhenUsed="1"/>
+    <w:lsdException w:name="Table Classic 1" w:semiHidden="1" w:unhideWhenUsed="1"/>
+    <w:lsdException w:name="Table Classic 2" w:semiHidden="1" w:unhideWhenUsed="1"/>
+    <w:lsdException w:name="Table Classic 3" w:semiHidden="1" w:unhideWhenUsed="1"/>
+    <w:lsdException w:name="Table Classic 4" w:semiHidden="1" w:unhideWhenUsed="1"/>
+    <w:lsdException w:name="Table Colorful 1" w:semiHidden="1" w:unhideWhenUsed="1"/>
+    <w:lsdException w:name="Table Colorful 2" w:semiHidden="1" w:unhideWhenUsed="1"/>
+    <w:lsdException w:name="Table Colorful 3" w:semiHidden="1" w:unhideWhenUsed="1"/>
+    <w:lsdException w:name="Table Columns 1" w:semiHidden="1" w:unhideWhenUsed="1"/>
+    <w:lsdException w:name="Table Columns 2" w:semiHidden="1" w:unhideWhenUsed="1"/>
+    <w:lsdException w:name="Table Columns 3" w:semiHidden="1" w:unhideWhenUsed="1"/>
+    <w:lsdException w:name="Table Columns 4" w:semiHidden="1" w:unhideWhenUsed="1"/>
+    <w:lsdException w:name="Table Columns 5" w:semiHidden="1" w:unhideWhenUsed="1"/>
+    <w:lsdException w:name="Table Grid 1" w:semiHidden="1" w:unhideWhenUsed="1"/>
+    <w:lsdException w:name="Table Grid 2" w:semiHidden="1" w:unhideWhenUsed="1"/>
+    <w:lsdException w:name="Table Grid 3" w:semiHidden="1" w:unhideWhenUsed="1"/>
+    <w:lsdException w:name="Table Grid 4" w:semiHidden="1" w:unhideWhenUsed="1"/>
+    <w:lsdException w:name="Table Grid 5" w:semiHidden="1" w:unhideWhenUsed="1"/>
+    <w:lsdException w:name="Table Grid 6" w:semiHidden="1" w:unhideWhenUsed="1"/>
+    <w:lsdException w:name="Table Grid 7" w:semiHidden="1" w:unhideWhenUsed="1"/>
+    <w:lsdException w:name="Table Grid 8" w:semiHidden="1" w:unhideWhenUsed="1"/>
+    <w:lsdException w:name="Table List 1" w:semiHidden="1" w:unhideWhenUsed="1"/>
+    <w:lsdException w:name="Table List 2" w:semiHidden="1" w:unhideWhenUsed="1"/>
+    <w:lsdException w:name="Table List 3" w:semiHidden="1" w:unhideWhenUsed="1"/>
+    <w:lsdException w:name="Table List 4" w:semiHidden="1" w:unhideWhenUsed="1"/>
+    <w:lsdException w:name="Table List 5" w:semiHidden="1" w:unhideWhenUsed="1"/>
+    <w:lsdException w:name="Table List 6" w:semiHidden="1" w:unhideWhenUsed="1"/>
+    <w:lsdException w:name="Table List 7" w:semiHidden="1" w:unhideWhenUsed="1"/>
+    <w:lsdException w:name="Table List 8" w:semiHidden="1" w:unhideWhenUsed="1"/>
+    <w:lsdException w:name="Table 3D effects 1" w:semiHidden="1" w:unhideWhenUsed="1"/>
+    <w:lsdException w:name="Table 3D effects 2" w:semiHidden="1" w:unhideWhenUsed="1"/>
+    <w:lsdException w:name="Table 3D effects 3" w:semiHidden="1" w:unhideWhenUsed="1"/>
+    <w:lsdException w:name="Table Contemporary" w:semiHidden="1" w:unhideWhenUsed="1"/>
+    <w:lsdException w:name="Table Elegant" w:semiHidden="1" w:unhideWhenUsed="1"/>
+    <w:lsdException w:name="Table Professional" w:semiHidden="1" w:unhideWhenUsed="1"/>
+    <w:lsdException w:name="Table Subtle 1" w:semiHidden="1" w:unhideWhenUsed="1"/>
+    <w:lsdException w:name="Table Subtle 2" w:semiHidden="1" w:unhideWhenUsed="1"/>
+    <w:lsdException w:name="Table Web 1" w:semiHidden="1" w:unhideWhenUsed="1"/>
+    <w:lsdException w:name="Table Web 2" w:semiHidden="1" w:unhideWhenUsed="1"/>
+    <w:lsdException w:name="Table Web 3" w:semiHidden="1" w:unhideWhenUsed="1"/>
+    <w:lsdException w:name="Balloon Text" w:semiHidden="1" w:unhideWhenUsed="1"/>
+    <w:lsdException w:name="Table Grid" w:uiPriority="59"/>
+    <w:lsdException w:name="Table Theme" w:semiHidden="1" w:unhideWhenUsed="1"/>
+    <w:lsdException w:name="Placeholder Text" w:semiHidden="1"/>
+    <w:lsdException w:name="No Spacing" w:uiPriority="1" w:qFormat="1"/>
+    <w:lsdException w:name="Light Shading" w:uiPriority="60"/>
+    <w:lsdException w:name="Light List" w:uiPriority="61"/>
+    <w:lsdException w:name="Light Grid" w:uiPriority="62"/>
+    <w:lsdException w:name="Medium Shading 1" w:uiPriority="63"/>
+    <w:lsdException w:name="Medium Shading 2" w:uiPriority="64"/>
+    <w:lsdException w:name="Medium List 1" w:uiPriority="65"/>
+    <w:lsdException w:name="Medium List 2" w:uiPriority="66"/>
+    <w:lsdException w:name="Medium Grid 1" w:uiPriority="67"/>
+    <w:lsdException w:name="Medium Grid 2" w:uiPriority="68"/>
+    <w:lsdException w:name="Medium Grid 3" w:uiPriority="69"/>
+    <w:lsdException w:name="Dark List" w:uiPriority="70"/>
+    <w:lsdException w:name="Colorful Shading" w:uiPriority="71"/>
+    <w:lsdException w:name="Colorful List" w:uiPriority="72"/>
+    <w:lsdException w:name="Colorful Grid" w:uiPriority="73"/>
+    <w:lsdException w:name="Light Shading Accent 1" w:uiPriority="60"/>
+    <w:lsdException w:name="Light List Accent 1" w:uiPriority="61"/>
+    <w:lsdException w:name="Light Grid Accent 1" w:uiPriority="62"/>
+    <w:lsdException w:name="Medium Shading 1 Accent 1" w:uiPriority="63"/>
+    <w:lsdException w:name="Medium Shading 2 Accent 1" w:uiPriority="64"/>
+    <w:lsdException w:name="Medium List 1 Accent 1" w:uiPriority="65"/>
+    <w:lsdException w:name="Revision" w:semiHidden="1"/>
+    <w:lsdException w:name="List Paragraph" w:uiPriority="34" w:qFormat="1"/>
+    <w:lsdException w:name="Quote" w:uiPriority="29" w:qFormat="1"/>
+    <w:lsdException w:name="Intense Quote" w:uiPriority="30" w:qFormat="1"/>
+    <w:lsdException w:name="Medium List 2 Accent 1" w:uiPriority="66"/>
+    <w:lsdException w:name="Medium Grid 1 Accent 1" w:uiPriority="67"/>
+    <w:lsdException w:name="Medium Grid 2 Accent 1" w:uiPriority="68"/>
+    <w:lsdException w:name="Medium Grid 3 Accent 1" w:uiPriority="69"/>
+    <w:lsdException w:name="Dark List Accent 1" w:uiPriority="70"/>
+    <w:lsdException w:name="Colorful Shading Accent 1" w:uiPriority="71"/>
+    <w:lsdException w:name="Colorful List Accent 1" w:uiPriority="72"/>
+    <w:lsdException w:name="Colorful Grid Accent 1" w:uiPriority="73"/>
+    <w:lsdException w:name="Light Shading Accent 2" w:uiPriority="60"/>
+    <w:lsdException w:name="Light List Accent 2" w:uiPriority="61"/>
+    <w:lsdException w:name="Light Grid Accent 2" w:uiPriority="62"/>
+    <w:lsdException w:name="Medium Shading 1 Accent 2" w:uiPriority="63"/>
+    <w:lsdException w:name="Medium Shading 2 Accent 2" w:uiPriority="64"/>
+    <w:lsdException w:name="Medium List 1 Accent 2" w:uiPriority="65"/>
+    <w:lsdException w:name="Medium List 2 Accent 2" w:uiPriority="66"/>
+    <w:lsdException w:name="Medium Grid 1 Accent 2" w:uiPriority="67"/>
+    <w:lsdException w:name="Medium Grid 2 Accent 2" w:uiPriority="68"/>
+    <w:lsdException w:name="Medium Grid 3 Accent 2" w:uiPriority="69"/>
+    <w:lsdException w:name="Dark List Accent 2" w:uiPriority="70"/>
+    <w:lsdException w:name="Colorful Shading Accent 2" w:uiPriority="71"/>
+    <w:lsdException w:name="Colorful List Accent 2" w:uiPriority="72"/>
+    <w:lsdException w:name="Colorful Grid Accent 2" w:uiPriority="73"/>
+    <w:lsdException w:name="Light Shading Accent 3" w:uiPriority="60"/>
+    <w:lsdException w:name="Light List Accent 3" w:uiPriority="61"/>
+    <w:lsdException w:name="Light Grid Accent 3" w:uiPriority="62"/>
+    <w:lsdException w:name="Medium Shading 1 Accent 3" w:uiPriority="63"/>
+    <w:lsdException w:name="Medium Shading 2 Accent 3" w:uiPriority="64"/>
+    <w:lsdException w:name="Medium List 1 Accent 3" w:uiPriority="65"/>
+    <w:lsdException w:name="Medium List 2 Accent 3" w:uiPriority="66"/>
+    <w:lsdException w:name="Medium Grid 1 Accent 3" w:uiPriority="67"/>
+    <w:lsdException w:name="Medium Grid 2 Accent 3" w:uiPriority="68"/>
+    <w:lsdException w:name="Medium Grid 3 Accent 3" w:uiPriority="69"/>
+    <w:lsdException w:name="Dark List Accent 3" w:uiPriority="70"/>
+    <w:lsdException w:name="Colorful Shading Accent 3" w:uiPriority="71"/>
+    <w:lsdException w:name="Colorful List Accent 3" w:uiPriority="72"/>
+    <w:lsdException w:name="Colorful Grid Accent 3" w:uiPriority="73"/>
+    <w:lsdException w:name="Light Shading Accent 4" w:uiPriority="60"/>
+    <w:lsdException w:name="Light List Accent 4" w:uiPriority="61"/>
+    <w:lsdException w:name="Light Grid Accent 4" w:uiPriority="62"/>
+    <w:lsdException w:name="Medium Shading 1 Accent 4" w:uiPriority="63"/>
+    <w:lsdException w:name="Medium Shading 2 Accent 4" w:uiPriority="64"/>
+    <w:lsdException w:name="Medium List 1 Accent 4" w:uiPriority="65"/>
+    <w:lsdException w:name="Medium List 2 Accent 4" w:uiPriority="66"/>
+    <w:lsdException w:name="Medium Grid 1 Accent 4" w:uiPriority="67"/>
+    <w:lsdException w:name="Medium Grid 2 Accent 4" w:uiPriority="68"/>
+    <w:lsdException w:name="Medium Grid 3 Accent 4" w:uiPriority="69"/>
+    <w:lsdException w:name="Dark List Accent 4" w:uiPriority="70"/>
+    <w:lsdException w:name="Colorful Shading Accent 4" w:uiPriority="71"/>
+    <w:lsdException w:name="Colorful List Accent 4" w:uiPriority="72"/>
+    <w:lsdException w:name="Colorful Grid Accent 4" w:uiPriority="73"/>
+    <w:lsdException w:name="Light Shading Accent 5" w:uiPriority="60"/>
+    <w:lsdException w:name="Light List Accent 5" w:uiPriority="61"/>
+    <w:lsdException w:name="Light Grid Accent 5" w:uiPriority="62"/>
+    <w:lsdException w:name="Medium Shading 1 Accent 5" w:uiPriority="63"/>
+    <w:lsdException w:name="Medium Shading 2 Accent 5" w:uiPriority="64"/>
+    <w:lsdException w:name="Medium List 1 Accent 5" w:uiPriority="65"/>
+    <w:lsdException w:name="Medium List 2 Accent 5" w:uiPriority="66"/>
+    <w:lsdException w:name="Medium Grid 1 Accent 5" w:uiPriority="67"/>
+    <w:lsdException w:name="Medium Grid 2 Accent 5" w:uiPriority="68"/>
+    <w:lsdException w:name="Medium Grid 3 Accent 5" w:uiPriority="69"/>
+    <w:lsdException w:name="Dark List Accent 5" w:uiPriority="70"/>
+    <w:lsdException w:name="Colorful Shading Accent 5" w:uiPriority="71"/>
+    <w:lsdException w:name="Colorful List Accent 5" w:uiPriority="72"/>
+    <w:lsdException w:name="Colorful Grid Accent 5" w:uiPriority="73"/>
+    <w:lsdException w:name="Light Shading Accent 6" w:uiPriority="60"/>
+    <w:lsdException w:name="Light List Accent 6" w:uiPriority="61"/>
+    <w:lsdException w:name="Light Grid Accent 6" w:uiPriority="62"/>
+    <w:lsdException w:name="Medium Shading 1 Accent 6" w:uiPriority="63"/>
+    <w:lsdException w:name="Medium Shading 2 Accent 6" w:uiPriority="64"/>
+    <w:lsdException w:name="Medium List 1 Accent 6" w:uiPriority="65"/>
+    <w:lsdException w:name="Medium List 2 Accent 6" w:uiPriority="66"/>
+    <w:lsdException w:name="Medium Grid 1 Accent 6" w:uiPriority="67"/>
+    <w:lsdException w:name="Medium Grid 2 Accent 6" w:uiPriority="68"/>
+    <w:lsdException w:name="Medium Grid 3 Accent 6" w:uiPriority="69"/>
+    <w:lsdException w:name="Dark List Accent 6" w:uiPriority="70"/>
+    <w:lsdException w:name="Colorful Shading Accent 6" w:uiPriority="71"/>
+    <w:lsdException w:name="Colorful List Accent 6" w:uiPriority="72"/>
+    <w:lsdException w:name="Colorful Grid Accent 6" w:uiPriority="73"/>
+    <w:lsdException w:name="Subtle Emphasis" w:uiPriority="19" w:qFormat="1"/>
+    <w:lsdException w:name="Intense Emphasis" w:uiPriority="21" w:qFormat="1"/>
+    <w:lsdException w:name="Subtle Reference" w:uiPriority="31" w:qFormat="1"/>
+    <w:lsdException w:name="Intense Reference" w:uiPriority="32" w:qFormat="1"/>
+    <w:lsdException w:name="Book Title" w:uiPriority="33" w:qFormat="1"/>
+    <w:lsdException w:name="Bibliography" w:semiHidden="1" w:uiPriority="37" w:unhideWhenUsed="1"/>
+    <w:lsdException w:name="TOC Heading" w:semiHidden="1" w:uiPriority="39" w:unhideWhenUsed="1" w:qFormat="1"/>
+    <w:lsdException w:name="Grid Table 4" w:uiPriority="49"/>
+    <w:lsdException w:name="Grid Table 5 Dark" w:uiPriority="50"/>
+    <w:lsdException w:name="Grid Table 6 Colorful" w:uiPriority="51"/>
+    <w:lsdException w:name="Grid Table 7 Colorful" w:uiPriority="52"/>
+    <w:lsdException w:name="Grid Table 1 Light Accent 1" w:uiPriority="46"/>
+    <w:lsdException w:name="Grid Table 2 Accent 1" w:uiPriority="47"/>
+    <w:lsdException w:name="Grid Table 3 Accent 1" w:uiPriority="48"/>
+    <w:lsdException w:name="Grid Table 4 Accent 1" w:uiPriority="49"/>
+    <w:lsdException w:name="Grid Table 5 Dark Accent 1" w:uiPriority="50"/>
+    <w:lsdException w:name="Grid Table 6 Colorful Accent 1" w:uiPriority="51"/>
+    <w:lsdException w:name="Grid Table 7 Colorful Accent 1" w:uiPriority="52"/>
+    <w:lsdException w:name="Grid Table 1 Light Accent 2" w:uiPriority="46"/>
+    <w:lsdException w:name="Grid Table 2 Accent 2" w:uiPriority="47"/>
+    <w:lsdException w:name="Grid Table 3 Accent 2" w:uiPriority="48"/>
+    <w:lsdException w:name="Grid Table 4 Accent 2" w:uiPriority="49"/>
+    <w:lsdException w:name="Grid Table 5 Dark Accent 2" w:uiPriority="50"/>
+    <w:lsdException w:name="Grid Table 6 Colorful Accent 2" w:uiPriority="51"/>
+    <w:lsdException w:name="Grid Table 7 Colorful Accent 2" w:uiPriority="52"/>
+    <w:lsdException w:name="Grid Table 1 Light Accent 3" w:uiPriority="46"/>
+    <w:lsdException w:name="Grid Table 2 Accent 3" w:uiPriority="47"/>
+    <w:lsdException w:name="Grid Table 3 Accent 3" w:uiPriority="48"/>
+    <w:lsdException w:name="Grid Table 4 Accent 3" w:uiPriority="49"/>
+    <w:lsdException w:name="Grid Table 5 Dark Accent 3" w:uiPriority="50"/>
+    <w:lsdException w:name="Grid Table 6 Colorful Accent 3" w:uiPriority="51"/>
+    <w:lsdException w:name="Grid Table 7 Colorful Accent 3" w:uiPriority="52"/>
+    <w:lsdException w:name="Grid Table 1 Light Accent 4" w:uiPriority="46"/>
+    <w:lsdException w:name="Grid Table 2 Accent 4" w:uiPriority="47"/>
+    <w:lsdException w:name="Grid Table 3 Accent 4" w:uiPriority="48"/>
+    <w:lsdException w:name="Grid Table 4 Accent 4" w:uiPriority="49"/>
+    <w:lsdException w:name="Grid Table 5 Dark Accent 4" w:uiPriority="50"/>
+    <w:lsdException w:name="Grid Table 6 Colorful Accent 4" w:uiPriority="51"/>
+    <w:lsdException w:name="Grid Table 7 Colorful Accent 4" w:uiPriority="52"/>
+    <w:lsdException w:name="Grid Table 1 Light Accent 5" w:uiPriority="46"/>
+    <w:lsdException w:name="Grid Table 2 Accent 5" w:uiPriority="47"/>
+    <w:lsdException w:name="Grid Table 3 Accent 5" w:uiPriority="48"/>
+    <w:lsdException w:name="Grid Table 4 Accent 5" w:uiPriority="49"/>
+    <w:lsdException w:name="Grid Table 5 Dark Accent 5" w:uiPriority="50"/>
+    <w:lsdException w:name="Grid Table 6 Colorful Accent 5" w:uiPriority="51"/>
+    <w:lsdException w:name="Grid Table 7 Colorful Accent 5" w:uiPriority="52"/>
+    <w:lsdException w:name="Grid Table 1 Light Accent 6" w:uiPriority="46"/>
+    <w:lsdException w:name="Grid Table 2 Accent 6" w:uiPriority="47"/>
+    <w:lsdException w:name="Grid Table 3 Accent 6" w:uiPriority="48"/>
+    <w:lsdException w:name="Grid Table 4 Accent 6" w:uiPriority="49"/>
+    <w:lsdException w:name="Grid Table 5 Dark Accent 6" w:uiPriority="50"/>
+    <w:lsdException w:name="Grid Table 6 Colorful Accent 6" w:uiPriority="51"/>
+    <w:lsdException w:name="Grid Table 7 Colorful Accent 6" w:uiPriority="52"/>
+    <w:lsdException w:name="List Table 1 Light" w:uiPriority="46"/>
+    <w:lsdException w:name="List Table 2" w:uiPriority="47"/>
+    <w:lsdException w:name="List Table 3" w:uiPriority="48"/>
+    <w:lsdException w:name="List Table 4" w:uiPriority="49"/>
+    <w:lsdException w:name="List Table 5 Dark" w:uiPriority="50"/>
+    <w:lsdException w:name="List Table 6 Colorful" w:uiPriority="51"/>
+    <w:lsdException w:name="List Table 7 Colorful" w:uiPriority="52"/>
+    <w:lsdException w:name="List Table 1 Light Accent 1" w:uiPriority="46"/>
+    <w:lsdException w:name="List Table 2 Accent 1" w:uiPriority="47"/>
+    <w:lsdException w:name="List Table 3 Accent 1" w:uiPriority="48"/>
+    <w:lsdException w:name="List Table 4 Accent 1" w:uiPriority="49"/>
+    <w:lsdException w:name="List Table 5 Dark Accent 1" w:uiPriority="50"/>
+    <w:lsdException w:name="List Table 6 Colorful Accent 1" w:uiPriority="51"/>
+    <w:lsdException w:name="List Table 7 Colorful Accent 1" w:uiPriority="52"/>
+    <w:lsdException w:name="List Table 1 Light Accent 2" w:uiPriority="46"/>
+    <w:lsdException w:name="List Table 2 Accent 2" w:uiPriority="47"/>
+    <w:lsdException w:name="List Table 3 Accent 2" w:uiPriority="48"/>
+    <w:lsdException w:name="List Table 4 Accent 2" w:uiPriority="49"/>
+    <w:lsdException w:name="List Table 5 Dark Accent 2" w:uiPriority="50"/>
+    <w:lsdException w:name="List Table 6 Colorful Accent 2" w:uiPriority="51"/>
+    <w:lsdException w:name="List Table 7 Colorful Accent 2" w:uiPriority="52"/>
+    <w:lsdException w:name="List Table 1 Light Accent 3" w:uiPriority="46"/>
+    <w:lsdException w:name="List Table 2 Accent 3" w:uiPriority="47"/>
+    <w:lsdException w:name="List Table 3 Accent 3" w:uiPriority="48"/>
+    <w:lsdException w:name="List Table 4 Accent 3" w:uiPriority="49"/>
+    <w:lsdException w:name="List Table 5 Dark Accent 3" w:uiPriority="50"/>
+    <w:lsdException w:name="List Table 6 Colorful Accent 3" w:uiPriority="51"/>
+    <w:lsdException w:name="List Table 7 Colorful Accent 3" w:uiPriority="52"/>
+    <w:lsdException w:name="List Table 1 Light Accent 4" w:uiPriority="46"/>
+    <w:lsdException w:name="List Table 2 Accent 4" w:uiPriority="47"/>
+    <w:lsdException w:name="List Table 3 Accent 4" w:uiPriority="48"/>
+    <w:lsdException w:name="List Table 4 Accent 4" w:uiPriority="49"/>
+    <w:lsdException w:name="List Table 5 Dark Accent 4" w:uiPriority="50"/>
+    <w:lsdException w:name="List Table 6 Colorful Accent 4" w:uiPriority="51"/>
+    <w:lsdException w:name="List Table 7 Colorful Accent 4" w:uiPriority="52"/>
+    <w:lsdException w:name="List Table 1 Light Accent 5" w:uiPriority="46"/>
+    <w:lsdException w:name="List Table 2 Accent 5" w:uiPriority="47"/>
+    <w:lsdException w:name="List Table 3 Accent 5" w:uiPriority="48"/>
+    <w:lsdException w:name="List Table 4 Accent 5" w:uiPriority="49"/>
+    <w:lsdException w:name="List Table 5 Dark Accent 5" w:uiPriority="50"/>
+    <w:lsdException w:name="List Table 6 Colorful Accent 5" w:uiPriority="51"/>
+    <w:lsdException w:name="List Table 7 Colorful Accent 5" w:uiPriority="52"/>
+    <w:lsdException w:name="List Table 1 Light Accent 6" w:uiPriority="46"/>
+    <w:lsdException w:name="List Table 2 Accent 6" w:uiPriority="47"/>
+    <w:lsdException w:name="List Table 3 Accent 6" w:uiPriority="48"/>
+    <w:lsdException w:name="List Table 4 Accent 6" w:uiPriority="49"/>
+    <w:lsdException w:name="List Table 5 Dark Accent 6" w:uiPriority="50"/>
+    <w:lsdException w:name="List Table 6 Colorful Accent 6" w:uiPriority="51"/>
+    <w:lsdException w:name="List Table 7 Colorful Accent 6" w:uiPriority="52"/>
+    <w:lsdException w:name="Mention" w:semiHidden="1" w:unhideWhenUsed="1"/>
+    <w:lsdException w:name="Smart Hyperlink" w:semiHidden="1" w:unhideWhenUsed="1"/>
+    <w:lsdException w:name="Hashtag" w:semiHidden="1" w:unhideWhenUsed="1"/>
+    <w:lsdException w:name="Unresolved Mention" w:semiHidden="1" w:unhideWhenUsed="1"/>
   </w:latentStyles>
   <w:style w:type="paragraph" w:default="1" w:styleId="Normal">
     <w:name w:val="Normal"/>
@@ -4744,6 +4210,7 @@
   <w:style w:type="character" w:default="1" w:styleId="DefaultParagraphFont">
     <w:name w:val="Default Paragraph Font"/>
     <w:uiPriority w:val="1"/>
+    <w:semiHidden/>
     <w:unhideWhenUsed/>
   </w:style>
   <w:style w:type="table" w:default="1" w:styleId="TableNormal">
@@ -4811,233 +4278,93 @@
       <w:iCs/>
     </w:rPr>
   </w:style>
-</w:styles>
-</file>
-
-<file path=word/stylesWithEffects.xml><?xml version="1.0" encoding="utf-8"?>
-<w:styles xmlns:wpc="http://schemas.microsoft.com/office/word/2010/wordprocessingCanvas" xmlns:mo="http://schemas.microsoft.com/office/mac/office/2008/main" xmlns:mc="http://schemas.openxmlformats.org/markup-compatibility/2006" xmlns:mv="urn:schemas-microsoft-com:mac:vml" xmlns:o="urn:schemas-microsoft-com:office:office" xmlns:r="http://schemas.openxmlformats.org/officeDocument/2006/relationships" xmlns:m="http://schemas.openxmlformats.org/officeDocument/2006/math" xmlns:v="urn:schemas-microsoft-com:vml" xmlns:wp14="http://schemas.microsoft.com/office/word/2010/wordprocessingDrawing" xmlns:wp="http://schemas.openxmlformats.org/drawingml/2006/wordprocessingDrawing" xmlns:w10="urn:schemas-microsoft-com:office:word" xmlns:w="http://schemas.openxmlformats.org/wordprocessingml/2006/main" xmlns:w14="http://schemas.microsoft.com/office/word/2010/wordml" xmlns:wpg="http://schemas.microsoft.com/office/word/2010/wordprocessingGroup" xmlns:wpi="http://schemas.microsoft.com/office/word/2010/wordprocessingInk" xmlns:wne="http://schemas.microsoft.com/office/word/2006/wordml" xmlns:wps="http://schemas.microsoft.com/office/word/2010/wordprocessingShape" mc:Ignorable="w14 wp14">
-  <w:docDefaults>
-    <w:rPrDefault>
+  <w:style w:type="table" w:styleId="TableGrid">
+    <w:name w:val="Table Grid"/>
+    <w:basedOn w:val="TableNormal"/>
+    <w:uiPriority w:val="59"/>
+    <w:rsid w:val="006371C9"/>
+    <w:tblPr>
+      <w:tblBorders>
+        <w:top w:val="single" w:sz="4" w:space="0" w:color="auto"/>
+        <w:left w:val="single" w:sz="4" w:space="0" w:color="auto"/>
+        <w:bottom w:val="single" w:sz="4" w:space="0" w:color="auto"/>
+        <w:right w:val="single" w:sz="4" w:space="0" w:color="auto"/>
+        <w:insideH w:val="single" w:sz="4" w:space="0" w:color="auto"/>
+        <w:insideV w:val="single" w:sz="4" w:space="0" w:color="auto"/>
+      </w:tblBorders>
+    </w:tblPr>
+  </w:style>
+  <w:style w:type="table" w:styleId="PlainTable4">
+    <w:name w:val="Plain Table 4"/>
+    <w:basedOn w:val="TableNormal"/>
+    <w:uiPriority w:val="99"/>
+    <w:rsid w:val="006371C9"/>
+    <w:tblPr>
+      <w:tblStyleRowBandSize w:val="1"/>
+      <w:tblStyleColBandSize w:val="1"/>
+    </w:tblPr>
+    <w:tblStylePr w:type="firstRow">
       <w:rPr>
-        <w:rFonts w:asciiTheme="minorHAnsi" w:eastAsiaTheme="minorEastAsia" w:hAnsiTheme="minorHAnsi" w:cstheme="minorBidi"/>
-        <w:sz w:val="24"/>
-        <w:szCs w:val="24"/>
-        <w:lang w:val="en-GB" w:eastAsia="en-US" w:bidi="ar-SA"/>
+        <w:b/>
+        <w:bCs/>
       </w:rPr>
-    </w:rPrDefault>
-    <w:pPrDefault/>
-  </w:docDefaults>
-  <w:latentStyles w:defLockedState="0" w:defUIPriority="99" w:defSemiHidden="1" w:defUnhideWhenUsed="1" w:defQFormat="0" w:count="276">
-    <w:lsdException w:name="Normal" w:semiHidden="0" w:uiPriority="0" w:unhideWhenUsed="0" w:qFormat="1"/>
-    <w:lsdException w:name="heading 1" w:semiHidden="0" w:uiPriority="9" w:unhideWhenUsed="0" w:qFormat="1"/>
-    <w:lsdException w:name="heading 2" w:uiPriority="9" w:qFormat="1"/>
-    <w:lsdException w:name="heading 3" w:uiPriority="9" w:qFormat="1"/>
-    <w:lsdException w:name="heading 4" w:uiPriority="9" w:qFormat="1"/>
-    <w:lsdException w:name="heading 5" w:uiPriority="9" w:qFormat="1"/>
-    <w:lsdException w:name="heading 6" w:uiPriority="9" w:qFormat="1"/>
-    <w:lsdException w:name="heading 7" w:uiPriority="9" w:qFormat="1"/>
-    <w:lsdException w:name="heading 8" w:uiPriority="9" w:qFormat="1"/>
-    <w:lsdException w:name="heading 9" w:uiPriority="9" w:qFormat="1"/>
-    <w:lsdException w:name="toc 1" w:uiPriority="39"/>
-    <w:lsdException w:name="toc 2" w:uiPriority="39"/>
-    <w:lsdException w:name="toc 3" w:uiPriority="39"/>
-    <w:lsdException w:name="toc 4" w:uiPriority="39"/>
-    <w:lsdException w:name="toc 5" w:uiPriority="39"/>
-    <w:lsdException w:name="toc 6" w:uiPriority="39"/>
-    <w:lsdException w:name="toc 7" w:uiPriority="39"/>
-    <w:lsdException w:name="toc 8" w:uiPriority="39"/>
-    <w:lsdException w:name="toc 9" w:uiPriority="39"/>
-    <w:lsdException w:name="caption" w:uiPriority="35" w:qFormat="1"/>
-    <w:lsdException w:name="Title" w:semiHidden="0" w:uiPriority="10" w:unhideWhenUsed="0" w:qFormat="1"/>
-    <w:lsdException w:name="Default Paragraph Font" w:uiPriority="1"/>
-    <w:lsdException w:name="Subtitle" w:semiHidden="0" w:uiPriority="11" w:unhideWhenUsed="0" w:qFormat="1"/>
-    <w:lsdException w:name="Strong" w:semiHidden="0" w:uiPriority="22" w:unhideWhenUsed="0" w:qFormat="1"/>
-    <w:lsdException w:name="Emphasis" w:semiHidden="0" w:uiPriority="20" w:unhideWhenUsed="0" w:qFormat="1"/>
-    <w:lsdException w:name="Table Grid" w:semiHidden="0" w:uiPriority="59" w:unhideWhenUsed="0"/>
-    <w:lsdException w:name="Placeholder Text" w:unhideWhenUsed="0"/>
-    <w:lsdException w:name="No Spacing" w:semiHidden="0" w:uiPriority="1" w:unhideWhenUsed="0" w:qFormat="1"/>
-    <w:lsdException w:name="Light Shading" w:semiHidden="0" w:uiPriority="60" w:unhideWhenUsed="0"/>
-    <w:lsdException w:name="Light List" w:semiHidden="0" w:uiPriority="61" w:unhideWhenUsed="0"/>
-    <w:lsdException w:name="Light Grid" w:semiHidden="0" w:uiPriority="62" w:unhideWhenUsed="0"/>
-    <w:lsdException w:name="Medium Shading 1" w:semiHidden="0" w:uiPriority="63" w:unhideWhenUsed="0"/>
-    <w:lsdException w:name="Medium Shading 2" w:semiHidden="0" w:uiPriority="64" w:unhideWhenUsed="0"/>
-    <w:lsdException w:name="Medium List 1" w:semiHidden="0" w:uiPriority="65" w:unhideWhenUsed="0"/>
-    <w:lsdException w:name="Medium List 2" w:semiHidden="0" w:uiPriority="66" w:unhideWhenUsed="0"/>
-    <w:lsdException w:name="Medium Grid 1" w:semiHidden="0" w:uiPriority="67" w:unhideWhenUsed="0"/>
-    <w:lsdException w:name="Medium Grid 2" w:semiHidden="0" w:uiPriority="68" w:unhideWhenUsed="0"/>
-    <w:lsdException w:name="Medium Grid 3" w:semiHidden="0" w:uiPriority="69" w:unhideWhenUsed="0"/>
-    <w:lsdException w:name="Dark List" w:semiHidden="0" w:uiPriority="70" w:unhideWhenUsed="0"/>
-    <w:lsdException w:name="Colorful Shading" w:semiHidden="0" w:uiPriority="71" w:unhideWhenUsed="0"/>
-    <w:lsdException w:name="Colorful List" w:semiHidden="0" w:uiPriority="72" w:unhideWhenUsed="0"/>
-    <w:lsdException w:name="Colorful Grid" w:semiHidden="0" w:uiPriority="73" w:unhideWhenUsed="0"/>
-    <w:lsdException w:name="Light Shading Accent 1" w:semiHidden="0" w:uiPriority="60" w:unhideWhenUsed="0"/>
-    <w:lsdException w:name="Light List Accent 1" w:semiHidden="0" w:uiPriority="61" w:unhideWhenUsed="0"/>
-    <w:lsdException w:name="Light Grid Accent 1" w:semiHidden="0" w:uiPriority="62" w:unhideWhenUsed="0"/>
-    <w:lsdException w:name="Medium Shading 1 Accent 1" w:semiHidden="0" w:uiPriority="63" w:unhideWhenUsed="0"/>
-    <w:lsdException w:name="Medium Shading 2 Accent 1" w:semiHidden="0" w:uiPriority="64" w:unhideWhenUsed="0"/>
-    <w:lsdException w:name="Medium List 1 Accent 1" w:semiHidden="0" w:uiPriority="65" w:unhideWhenUsed="0"/>
-    <w:lsdException w:name="Revision" w:unhideWhenUsed="0"/>
-    <w:lsdException w:name="List Paragraph" w:semiHidden="0" w:uiPriority="34" w:unhideWhenUsed="0" w:qFormat="1"/>
-    <w:lsdException w:name="Quote" w:semiHidden="0" w:uiPriority="29" w:unhideWhenUsed="0" w:qFormat="1"/>
-    <w:lsdException w:name="Intense Quote" w:semiHidden="0" w:uiPriority="30" w:unhideWhenUsed="0" w:qFormat="1"/>
-    <w:lsdException w:name="Medium List 2 Accent 1" w:semiHidden="0" w:uiPriority="66" w:unhideWhenUsed="0"/>
-    <w:lsdException w:name="Medium Grid 1 Accent 1" w:semiHidden="0" w:uiPriority="67" w:unhideWhenUsed="0"/>
-    <w:lsdException w:name="Medium Grid 2 Accent 1" w:semiHidden="0" w:uiPriority="68" w:unhideWhenUsed="0"/>
-    <w:lsdException w:name="Medium Grid 3 Accent 1" w:semiHidden="0" w:uiPriority="69" w:unhideWhenUsed="0"/>
-    <w:lsdException w:name="Dark List Accent 1" w:semiHidden="0" w:uiPriority="70" w:unhideWhenUsed="0"/>
-    <w:lsdException w:name="Colorful Shading Accent 1" w:semiHidden="0" w:uiPriority="71" w:unhideWhenUsed="0"/>
-    <w:lsdException w:name="Colorful List Accent 1" w:semiHidden="0" w:uiPriority="72" w:unhideWhenUsed="0"/>
-    <w:lsdException w:name="Colorful Grid Accent 1" w:semiHidden="0" w:uiPriority="73" w:unhideWhenUsed="0"/>
-    <w:lsdException w:name="Light Shading Accent 2" w:semiHidden="0" w:uiPriority="60" w:unhideWhenUsed="0"/>
-    <w:lsdException w:name="Light List Accent 2" w:semiHidden="0" w:uiPriority="61" w:unhideWhenUsed="0"/>
-    <w:lsdException w:name="Light Grid Accent 2" w:semiHidden="0" w:uiPriority="62" w:unhideWhenUsed="0"/>
-    <w:lsdException w:name="Medium Shading 1 Accent 2" w:semiHidden="0" w:uiPriority="63" w:unhideWhenUsed="0"/>
-    <w:lsdException w:name="Medium Shading 2 Accent 2" w:semiHidden="0" w:uiPriority="64" w:unhideWhenUsed="0"/>
-    <w:lsdException w:name="Medium List 1 Accent 2" w:semiHidden="0" w:uiPriority="65" w:unhideWhenUsed="0"/>
-    <w:lsdException w:name="Medium List 2 Accent 2" w:semiHidden="0" w:uiPriority="66" w:unhideWhenUsed="0"/>
-    <w:lsdException w:name="Medium Grid 1 Accent 2" w:semiHidden="0" w:uiPriority="67" w:unhideWhenUsed="0"/>
-    <w:lsdException w:name="Medium Grid 2 Accent 2" w:semiHidden="0" w:uiPriority="68" w:unhideWhenUsed="0"/>
-    <w:lsdException w:name="Medium Grid 3 Accent 2" w:semiHidden="0" w:uiPriority="69" w:unhideWhenUsed="0"/>
-    <w:lsdException w:name="Dark List Accent 2" w:semiHidden="0" w:uiPriority="70" w:unhideWhenUsed="0"/>
-    <w:lsdException w:name="Colorful Shading Accent 2" w:semiHidden="0" w:uiPriority="71" w:unhideWhenUsed="0"/>
-    <w:lsdException w:name="Colorful List Accent 2" w:semiHidden="0" w:uiPriority="72" w:unhideWhenUsed="0"/>
-    <w:lsdException w:name="Colorful Grid Accent 2" w:semiHidden="0" w:uiPriority="73" w:unhideWhenUsed="0"/>
-    <w:lsdException w:name="Light Shading Accent 3" w:semiHidden="0" w:uiPriority="60" w:unhideWhenUsed="0"/>
-    <w:lsdException w:name="Light List Accent 3" w:semiHidden="0" w:uiPriority="61" w:unhideWhenUsed="0"/>
-    <w:lsdException w:name="Light Grid Accent 3" w:semiHidden="0" w:uiPriority="62" w:unhideWhenUsed="0"/>
-    <w:lsdException w:name="Medium Shading 1 Accent 3" w:semiHidden="0" w:uiPriority="63" w:unhideWhenUsed="0"/>
-    <w:lsdException w:name="Medium Shading 2 Accent 3" w:semiHidden="0" w:uiPriority="64" w:unhideWhenUsed="0"/>
-    <w:lsdException w:name="Medium List 1 Accent 3" w:semiHidden="0" w:uiPriority="65" w:unhideWhenUsed="0"/>
-    <w:lsdException w:name="Medium List 2 Accent 3" w:semiHidden="0" w:uiPriority="66" w:unhideWhenUsed="0"/>
-    <w:lsdException w:name="Medium Grid 1 Accent 3" w:semiHidden="0" w:uiPriority="67" w:unhideWhenUsed="0"/>
-    <w:lsdException w:name="Medium Grid 2 Accent 3" w:semiHidden="0" w:uiPriority="68" w:unhideWhenUsed="0"/>
-    <w:lsdException w:name="Medium Grid 3 Accent 3" w:semiHidden="0" w:uiPriority="69" w:unhideWhenUsed="0"/>
-    <w:lsdException w:name="Dark List Accent 3" w:semiHidden="0" w:uiPriority="70" w:unhideWhenUsed="0"/>
-    <w:lsdException w:name="Colorful Shading Accent 3" w:semiHidden="0" w:uiPriority="71" w:unhideWhenUsed="0"/>
-    <w:lsdException w:name="Colorful List Accent 3" w:semiHidden="0" w:uiPriority="72" w:unhideWhenUsed="0"/>
-    <w:lsdException w:name="Colorful Grid Accent 3" w:semiHidden="0" w:uiPriority="73" w:unhideWhenUsed="0"/>
-    <w:lsdException w:name="Light Shading Accent 4" w:semiHidden="0" w:uiPriority="60" w:unhideWhenUsed="0"/>
-    <w:lsdException w:name="Light List Accent 4" w:semiHidden="0" w:uiPriority="61" w:unhideWhenUsed="0"/>
-    <w:lsdException w:name="Light Grid Accent 4" w:semiHidden="0" w:uiPriority="62" w:unhideWhenUsed="0"/>
-    <w:lsdException w:name="Medium Shading 1 Accent 4" w:semiHidden="0" w:uiPriority="63" w:unhideWhenUsed="0"/>
-    <w:lsdException w:name="Medium Shading 2 Accent 4" w:semiHidden="0" w:uiPriority="64" w:unhideWhenUsed="0"/>
-    <w:lsdException w:name="Medium List 1 Accent 4" w:semiHidden="0" w:uiPriority="65" w:unhideWhenUsed="0"/>
-    <w:lsdException w:name="Medium List 2 Accent 4" w:semiHidden="0" w:uiPriority="66" w:unhideWhenUsed="0"/>
-    <w:lsdException w:name="Medium Grid 1 Accent 4" w:semiHidden="0" w:uiPriority="67" w:unhideWhenUsed="0"/>
-    <w:lsdException w:name="Medium Grid 2 Accent 4" w:semiHidden="0" w:uiPriority="68" w:unhideWhenUsed="0"/>
-    <w:lsdException w:name="Medium Grid 3 Accent 4" w:semiHidden="0" w:uiPriority="69" w:unhideWhenUsed="0"/>
-    <w:lsdException w:name="Dark List Accent 4" w:semiHidden="0" w:uiPriority="70" w:unhideWhenUsed="0"/>
-    <w:lsdException w:name="Colorful Shading Accent 4" w:semiHidden="0" w:uiPriority="71" w:unhideWhenUsed="0"/>
-    <w:lsdException w:name="Colorful List Accent 4" w:semiHidden="0" w:uiPriority="72" w:unhideWhenUsed="0"/>
-    <w:lsdException w:name="Colorful Grid Accent 4" w:semiHidden="0" w:uiPriority="73" w:unhideWhenUsed="0"/>
-    <w:lsdException w:name="Light Shading Accent 5" w:semiHidden="0" w:uiPriority="60" w:unhideWhenUsed="0"/>
-    <w:lsdException w:name="Light List Accent 5" w:semiHidden="0" w:uiPriority="61" w:unhideWhenUsed="0"/>
-    <w:lsdException w:name="Light Grid Accent 5" w:semiHidden="0" w:uiPriority="62" w:unhideWhenUsed="0"/>
-    <w:lsdException w:name="Medium Shading 1 Accent 5" w:semiHidden="0" w:uiPriority="63" w:unhideWhenUsed="0"/>
-    <w:lsdException w:name="Medium Shading 2 Accent 5" w:semiHidden="0" w:uiPriority="64" w:unhideWhenUsed="0"/>
-    <w:lsdException w:name="Medium List 1 Accent 5" w:semiHidden="0" w:uiPriority="65" w:unhideWhenUsed="0"/>
-    <w:lsdException w:name="Medium List 2 Accent 5" w:semiHidden="0" w:uiPriority="66" w:unhideWhenUsed="0"/>
-    <w:lsdException w:name="Medium Grid 1 Accent 5" w:semiHidden="0" w:uiPriority="67" w:unhideWhenUsed="0"/>
-    <w:lsdException w:name="Medium Grid 2 Accent 5" w:semiHidden="0" w:uiPriority="68" w:unhideWhenUsed="0"/>
-    <w:lsdException w:name="Medium Grid 3 Accent 5" w:semiHidden="0" w:uiPriority="69" w:unhideWhenUsed="0"/>
-    <w:lsdException w:name="Dark List Accent 5" w:semiHidden="0" w:uiPriority="70" w:unhideWhenUsed="0"/>
-    <w:lsdException w:name="Colorful Shading Accent 5" w:semiHidden="0" w:uiPriority="71" w:unhideWhenUsed="0"/>
-    <w:lsdException w:name="Colorful List Accent 5" w:semiHidden="0" w:uiPriority="72" w:unhideWhenUsed="0"/>
-    <w:lsdException w:name="Colorful Grid Accent 5" w:semiHidden="0" w:uiPriority="73" w:unhideWhenUsed="0"/>
-    <w:lsdException w:name="Light Shading Accent 6" w:semiHidden="0" w:uiPriority="60" w:unhideWhenUsed="0"/>
-    <w:lsdException w:name="Light List Accent 6" w:semiHidden="0" w:uiPriority="61" w:unhideWhenUsed="0"/>
-    <w:lsdException w:name="Light Grid Accent 6" w:semiHidden="0" w:uiPriority="62" w:unhideWhenUsed="0"/>
-    <w:lsdException w:name="Medium Shading 1 Accent 6" w:semiHidden="0" w:uiPriority="63" w:unhideWhenUsed="0"/>
-    <w:lsdException w:name="Medium Shading 2 Accent 6" w:semiHidden="0" w:uiPriority="64" w:unhideWhenUsed="0"/>
-    <w:lsdException w:name="Medium List 1 Accent 6" w:semiHidden="0" w:uiPriority="65" w:unhideWhenUsed="0"/>
-    <w:lsdException w:name="Medium List 2 Accent 6" w:semiHidden="0" w:uiPriority="66" w:unhideWhenUsed="0"/>
-    <w:lsdException w:name="Medium Grid 1 Accent 6" w:semiHidden="0" w:uiPriority="67" w:unhideWhenUsed="0"/>
-    <w:lsdException w:name="Medium Grid 2 Accent 6" w:semiHidden="0" w:uiPriority="68" w:unhideWhenUsed="0"/>
-    <w:lsdException w:name="Medium Grid 3 Accent 6" w:semiHidden="0" w:uiPriority="69" w:unhideWhenUsed="0"/>
-    <w:lsdException w:name="Dark List Accent 6" w:semiHidden="0" w:uiPriority="70" w:unhideWhenUsed="0"/>
-    <w:lsdException w:name="Colorful Shading Accent 6" w:semiHidden="0" w:uiPriority="71" w:unhideWhenUsed="0"/>
-    <w:lsdException w:name="Colorful List Accent 6" w:semiHidden="0" w:uiPriority="72" w:unhideWhenUsed="0"/>
-    <w:lsdException w:name="Colorful Grid Accent 6" w:semiHidden="0" w:uiPriority="73" w:unhideWhenUsed="0"/>
-    <w:lsdException w:name="Subtle Emphasis" w:semiHidden="0" w:uiPriority="19" w:unhideWhenUsed="0" w:qFormat="1"/>
-    <w:lsdException w:name="Intense Emphasis" w:semiHidden="0" w:uiPriority="21" w:unhideWhenUsed="0" w:qFormat="1"/>
-    <w:lsdException w:name="Subtle Reference" w:semiHidden="0" w:uiPriority="31" w:unhideWhenUsed="0" w:qFormat="1"/>
-    <w:lsdException w:name="Intense Reference" w:semiHidden="0" w:uiPriority="32" w:unhideWhenUsed="0" w:qFormat="1"/>
-    <w:lsdException w:name="Book Title" w:semiHidden="0" w:uiPriority="33" w:unhideWhenUsed="0" w:qFormat="1"/>
-    <w:lsdException w:name="Bibliography" w:uiPriority="37"/>
-    <w:lsdException w:name="TOC Heading" w:uiPriority="39" w:qFormat="1"/>
-  </w:latentStyles>
-  <w:style w:type="paragraph" w:default="1" w:styleId="Normal">
-    <w:name w:val="Normal"/>
-    <w:qFormat/>
+    </w:tblStylePr>
+    <w:tblStylePr w:type="lastRow">
+      <w:rPr>
+        <w:b/>
+        <w:bCs/>
+      </w:rPr>
+    </w:tblStylePr>
+    <w:tblStylePr w:type="firstCol">
+      <w:rPr>
+        <w:b/>
+        <w:bCs/>
+      </w:rPr>
+    </w:tblStylePr>
+    <w:tblStylePr w:type="lastCol">
+      <w:rPr>
+        <w:b/>
+        <w:bCs/>
+      </w:rPr>
+    </w:tblStylePr>
+    <w:tblStylePr w:type="band1Vert">
+      <w:tblPr/>
+      <w:tcPr>
+        <w:shd w:val="clear" w:color="auto" w:fill="F2F2F2" w:themeFill="background1" w:themeFillShade="F2"/>
+      </w:tcPr>
+    </w:tblStylePr>
+    <w:tblStylePr w:type="band1Horz">
+      <w:tblPr/>
+      <w:tcPr>
+        <w:shd w:val="clear" w:color="auto" w:fill="F2F2F2" w:themeFill="background1" w:themeFillShade="F2"/>
+      </w:tcPr>
+    </w:tblStylePr>
   </w:style>
-  <w:style w:type="character" w:default="1" w:styleId="DefaultParagraphFont">
-    <w:name w:val="Default Paragraph Font"/>
-    <w:uiPriority w:val="1"/>
-    <w:unhideWhenUsed/>
-  </w:style>
-  <w:style w:type="table" w:default="1" w:styleId="TableNormal">
-    <w:name w:val="Normal Table"/>
+  <w:style w:type="paragraph" w:styleId="BalloonText">
+    <w:name w:val="Balloon Text"/>
+    <w:basedOn w:val="Normal"/>
+    <w:link w:val="BalloonTextChar"/>
     <w:uiPriority w:val="99"/>
     <w:semiHidden/>
     <w:unhideWhenUsed/>
-    <w:tblPr>
-      <w:tblInd w:w="0" w:type="dxa"/>
-      <w:tblCellMar>
-        <w:top w:w="0" w:type="dxa"/>
-        <w:left w:w="108" w:type="dxa"/>
-        <w:bottom w:w="0" w:type="dxa"/>
-        <w:right w:w="108" w:type="dxa"/>
-      </w:tblCellMar>
-    </w:tblPr>
+    <w:rsid w:val="00CD2DDA"/>
+    <w:rPr>
+      <w:rFonts w:ascii="Times New Roman" w:hAnsi="Times New Roman" w:cs="Times New Roman"/>
+      <w:sz w:val="26"/>
+      <w:szCs w:val="26"/>
+    </w:rPr>
   </w:style>
-  <w:style w:type="numbering" w:default="1" w:styleId="NoList">
-    <w:name w:val="No List"/>
+  <w:style w:type="character" w:customStyle="1" w:styleId="BalloonTextChar">
+    <w:name w:val="Balloon Text Char"/>
+    <w:basedOn w:val="DefaultParagraphFont"/>
+    <w:link w:val="BalloonText"/>
     <w:uiPriority w:val="99"/>
     <w:semiHidden/>
-    <w:unhideWhenUsed/>
-  </w:style>
-  <w:style w:type="paragraph" w:styleId="ListParagraph">
-    <w:name w:val="List Paragraph"/>
-    <w:basedOn w:val="Normal"/>
-    <w:uiPriority w:val="34"/>
-    <w:qFormat/>
-    <w:rsid w:val="0053796D"/>
-    <w:pPr>
-      <w:ind w:left="720"/>
-      <w:contextualSpacing/>
-    </w:pPr>
-  </w:style>
-  <w:style w:type="character" w:styleId="Hyperlink">
-    <w:name w:val="Hyperlink"/>
-    <w:basedOn w:val="DefaultParagraphFont"/>
-    <w:uiPriority w:val="99"/>
-    <w:unhideWhenUsed/>
-    <w:rsid w:val="009C44A4"/>
-    <w:rPr>
-      <w:color w:val="0000FF" w:themeColor="hyperlink"/>
-      <w:u w:val="single"/>
-    </w:rPr>
-  </w:style>
-  <w:style w:type="paragraph" w:styleId="NormalWeb">
-    <w:name w:val="Normal (Web)"/>
-    <w:basedOn w:val="Normal"/>
-    <w:uiPriority w:val="99"/>
-    <w:semiHidden/>
-    <w:unhideWhenUsed/>
-    <w:rsid w:val="009C44A4"/>
+    <w:rsid w:val="00CD2DDA"/>
     <w:rPr>
       <w:rFonts w:ascii="Times New Roman" w:hAnsi="Times New Roman" w:cs="Times New Roman"/>
-    </w:rPr>
-  </w:style>
-  <w:style w:type="character" w:styleId="Emphasis">
-    <w:name w:val="Emphasis"/>
-    <w:basedOn w:val="DefaultParagraphFont"/>
-    <w:uiPriority w:val="20"/>
-    <w:qFormat/>
-    <w:rsid w:val="00641DE9"/>
-    <w:rPr>
-      <w:i/>
-      <w:iCs/>
+      <w:sz w:val="26"/>
+      <w:szCs w:val="26"/>
     </w:rPr>
   </w:style>
 </w:styles>

--- a/cv/cv_2_page.docx
+++ b/cv/cv_2_page.docx
@@ -9,8 +9,8 @@
         <w:tblLook w:val="04A0" w:firstRow="1" w:lastRow="0" w:firstColumn="1" w:lastColumn="0" w:noHBand="0" w:noVBand="1"/>
       </w:tblPr>
       <w:tblGrid>
-        <w:gridCol w:w="4856"/>
-        <w:gridCol w:w="4856"/>
+        <w:gridCol w:w="4503"/>
+        <w:gridCol w:w="5209"/>
       </w:tblGrid>
       <w:tr>
         <w:trPr>
@@ -19,10 +19,11 @@
         <w:tc>
           <w:tcPr>
             <w:cnfStyle w:val="001000000000" w:firstRow="0" w:lastRow="0" w:firstColumn="1" w:lastColumn="0" w:oddVBand="0" w:evenVBand="0" w:oddHBand="0" w:evenHBand="0" w:firstRowFirstColumn="0" w:firstRowLastColumn="0" w:lastRowFirstColumn="0" w:lastRowLastColumn="0"/>
-            <w:tcW w:w="4856" w:type="dxa"/>
+            <w:tcW w:w="4503" w:type="dxa"/>
           </w:tcPr>
           <w:p>
             <w:pPr>
+              <w:spacing w:line="276" w:lineRule="auto"/>
               <w:rPr>
                 <w:rFonts w:ascii="Minion Pro" w:hAnsi="Minion Pro"/>
                 <w:sz w:val="48"/>
@@ -45,6 +46,7 @@
           </w:p>
           <w:p>
             <w:pPr>
+              <w:spacing w:line="276" w:lineRule="auto"/>
               <w:rPr>
                 <w:rFonts w:ascii="Consolas" w:hAnsi="Consolas"/>
                 <w:b w:val="0"/>
@@ -64,10 +66,11 @@
         </w:tc>
         <w:tc>
           <w:tcPr>
-            <w:tcW w:w="4857" w:type="dxa"/>
+            <w:tcW w:w="5209" w:type="dxa"/>
           </w:tcPr>
           <w:p>
             <w:pPr>
+              <w:spacing w:line="276" w:lineRule="auto"/>
               <w:jc w:val="right"/>
               <w:cnfStyle w:val="100000000000" w:firstRow="1" w:lastRow="0" w:firstColumn="0" w:lastColumn="0" w:oddVBand="0" w:evenVBand="0" w:oddHBand="0" w:evenHBand="0" w:firstRowFirstColumn="0" w:firstRowLastColumn="0" w:lastRowFirstColumn="0" w:lastRowLastColumn="0"/>
               <w:rPr>
@@ -80,13 +83,12 @@
                 <w:rFonts w:ascii="Minion Pro" w:hAnsi="Minion Pro"/>
                 <w:b w:val="0"/>
               </w:rPr>
-              <w:t>Computer Laboratory</w:t>
+              <w:t>Assistant Professor</w:t>
             </w:r>
-            <w:bookmarkStart w:id="0" w:name="_GoBack"/>
-            <w:bookmarkEnd w:id="0"/>
           </w:p>
           <w:p>
             <w:pPr>
+              <w:spacing w:line="276" w:lineRule="auto"/>
               <w:jc w:val="right"/>
               <w:cnfStyle w:val="100000000000" w:firstRow="1" w:lastRow="0" w:firstColumn="0" w:lastColumn="0" w:oddVBand="0" w:evenVBand="0" w:oddHBand="0" w:evenHBand="0" w:firstRowFirstColumn="0" w:firstRowLastColumn="0" w:lastRowFirstColumn="0" w:lastRowLastColumn="0"/>
               <w:rPr>
@@ -99,11 +101,12 @@
                 <w:rFonts w:ascii="Minion Pro" w:hAnsi="Minion Pro"/>
                 <w:b w:val="0"/>
               </w:rPr>
-              <w:t>University of Cambridge</w:t>
+              <w:t>Department of Computer Science and Engineering</w:t>
             </w:r>
           </w:p>
           <w:p>
             <w:pPr>
+              <w:spacing w:line="276" w:lineRule="auto"/>
               <w:jc w:val="right"/>
               <w:cnfStyle w:val="100000000000" w:firstRow="1" w:lastRow="0" w:firstColumn="0" w:lastColumn="0" w:oddVBand="0" w:evenVBand="0" w:oddHBand="0" w:evenHBand="0" w:firstRowFirstColumn="0" w:firstRowLastColumn="0" w:lastRowFirstColumn="0" w:lastRowLastColumn="0"/>
               <w:rPr>
@@ -116,14 +119,7 @@
                 <w:rFonts w:ascii="Minion Pro" w:hAnsi="Minion Pro"/>
                 <w:b w:val="0"/>
               </w:rPr>
-              <w:t xml:space="preserve">15 </w:t>
-            </w:r>
-            <w:r>
-              <w:rPr>
-                <w:rFonts w:ascii="Minion Pro" w:hAnsi="Minion Pro"/>
-                <w:b w:val="0"/>
-              </w:rPr>
-              <w:t>JJ Thomson Av, Cambridge, UK CB3 0FD</w:t>
+              <w:t>Indian Institute of Technology (IIT), Madras, India</w:t>
             </w:r>
           </w:p>
         </w:tc>
@@ -131,48 +127,38 @@
     </w:tbl>
     <w:p>
       <w:pPr>
-        <w:spacing w:before="120"/>
-        <w:rPr>
-          <w:rFonts w:ascii="Minion Pro" w:hAnsi="Minion Pro"/>
-          <w:b/>
-          <w:sz w:val="32"/>
+        <w:spacing w:before="120" w:line="276" w:lineRule="auto"/>
+        <w:rPr>
+          <w:rFonts w:ascii="Minion Pro" w:hAnsi="Minion Pro"/>
+          <w:b/>
+          <w:sz w:val="30"/>
           <w:szCs w:val="28"/>
         </w:rPr>
       </w:pPr>
-    </w:p>
-    <w:p>
-      <w:pPr>
-        <w:spacing w:before="120"/>
-        <w:rPr>
-          <w:rFonts w:ascii="Minion Pro" w:hAnsi="Minion Pro"/>
-          <w:b/>
-          <w:sz w:val="32"/>
+      <w:r>
+        <w:rPr>
+          <w:rFonts w:ascii="Minion Pro" w:hAnsi="Minion Pro"/>
+          <w:b/>
+          <w:sz w:val="30"/>
           <w:szCs w:val="28"/>
         </w:rPr>
-      </w:pPr>
-      <w:r>
-        <w:rPr>
-          <w:rFonts w:ascii="Minion Pro" w:hAnsi="Minion Pro"/>
-          <w:b/>
-          <w:sz w:val="32"/>
+        <w:t>Education</w:t>
+      </w:r>
+    </w:p>
+    <w:p>
+      <w:pPr>
+        <w:spacing w:line="276" w:lineRule="auto"/>
+        <w:rPr>
+          <w:rFonts w:ascii="Minion Pro" w:hAnsi="Minion Pro"/>
+          <w:sz w:val="30"/>
           <w:szCs w:val="28"/>
         </w:rPr>
-        <w:t>Education</w:t>
-      </w:r>
-    </w:p>
-    <w:p>
-      <w:pPr>
-        <w:rPr>
-          <w:rFonts w:ascii="Minion Pro" w:hAnsi="Minion Pro"/>
-          <w:sz w:val="32"/>
-          <w:szCs w:val="28"/>
-        </w:rPr>
       </w:pPr>
       <w:r>
         <w:rPr>
           <w:rFonts w:ascii="Minion Pro" w:hAnsi="Minion Pro"/>
           <w:noProof/>
-          <w:sz w:val="48"/>
+          <w:sz w:val="46"/>
           <w:lang w:val="en-US"/>
         </w:rPr>
         <mc:AlternateContent>
@@ -234,7 +220,7 @@
               </wp:anchor>
             </w:drawing>
           </mc:Choice>
-          <mc:Fallback xmlns:mo="http://schemas.microsoft.com/office/mac/office/2008/main" xmlns:mv="urn:schemas-microsoft-com:mac:vml">
+          <mc:Fallback xmlns:mv="urn:schemas-microsoft-com:mac:vml" xmlns:mo="http://schemas.microsoft.com/office/mac/office/2008/main">
             <w:pict>
               <v:line id="Straight Connector 1" o:spid="_x0000_s1026" style="position:absolute;z-index:251659264;visibility:visible;mso-wrap-style:square;mso-width-percent:0;mso-wrap-distance-left:9pt;mso-wrap-distance-top:0;mso-wrap-distance-right:9pt;mso-wrap-distance-bottom:0;mso-position-horizontal:absolute;mso-position-horizontal-relative:text;mso-position-vertical:absolute;mso-position-vertical-relative:text;mso-width-percent:0;mso-width-relative:margin" from="0,8.4pt" to="481.8pt,8.4pt" o:gfxdata="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" strokecolor="black [3213]" strokeweight="1pt"/>
             </w:pict>
@@ -249,35 +235,42 @@
           <w:ilvl w:val="0"/>
           <w:numId w:val="1"/>
         </w:numPr>
+        <w:spacing w:line="276" w:lineRule="auto"/>
         <w:ind w:left="284" w:hanging="284"/>
         <w:rPr>
           <w:rFonts w:ascii="Minion Pro" w:hAnsi="Minion Pro"/>
-        </w:rPr>
-      </w:pPr>
-      <w:r>
-        <w:rPr>
-          <w:rFonts w:ascii="Minion Pro" w:hAnsi="Minion Pro"/>
-          <w:b/>
+          <w:sz w:val="22"/>
+        </w:rPr>
+      </w:pPr>
+      <w:r>
+        <w:rPr>
+          <w:rFonts w:ascii="Minion Pro" w:hAnsi="Minion Pro"/>
+          <w:b/>
+          <w:sz w:val="22"/>
         </w:rPr>
         <w:t>PhD, Computer Science</w:t>
       </w:r>
       <w:r>
         <w:rPr>
           <w:rFonts w:ascii="Minion Pro" w:hAnsi="Minion Pro"/>
+          <w:sz w:val="22"/>
         </w:rPr>
         <w:t>, Purdue University, USA, Dec 2014</w:t>
       </w:r>
     </w:p>
     <w:p>
       <w:pPr>
+        <w:spacing w:line="276" w:lineRule="auto"/>
         <w:ind w:left="284"/>
         <w:rPr>
           <w:rFonts w:ascii="Minion Pro" w:hAnsi="Minion Pro"/>
-        </w:rPr>
-      </w:pPr>
-      <w:r>
-        <w:rPr>
-          <w:rFonts w:ascii="Minion Pro" w:hAnsi="Minion Pro"/>
+          <w:sz w:val="22"/>
+        </w:rPr>
+      </w:pPr>
+      <w:r>
+        <w:rPr>
+          <w:rFonts w:ascii="Minion Pro" w:hAnsi="Minion Pro"/>
+          <w:sz w:val="22"/>
         </w:rPr>
         <w:t xml:space="preserve">Thesis title: </w:t>
       </w:r>
@@ -285,15 +278,9 @@
         <w:rPr>
           <w:rFonts w:ascii="Minion Pro" w:hAnsi="Minion Pro"/>
           <w:i/>
-        </w:rPr>
-        <w:t>“Functional Programming Abstractions for Weakly Consistent Systems”</w:t>
-      </w:r>
-      <w:r>
-        <w:rPr>
-          <w:rFonts w:ascii="Minion Pro" w:hAnsi="Minion Pro"/>
-          <w:i/>
-        </w:rPr>
-        <w:t xml:space="preserve"> </w:t>
+          <w:sz w:val="22"/>
+        </w:rPr>
+        <w:t xml:space="preserve">“Functional Programming Abstractions for Weakly Consistent Systems” </w:t>
       </w:r>
     </w:p>
     <w:p>
@@ -303,15 +290,18 @@
           <w:ilvl w:val="0"/>
           <w:numId w:val="1"/>
         </w:numPr>
+        <w:spacing w:line="276" w:lineRule="auto"/>
         <w:ind w:left="284" w:hanging="284"/>
         <w:rPr>
           <w:rFonts w:ascii="Minion Pro" w:hAnsi="Minion Pro"/>
-        </w:rPr>
-      </w:pPr>
-      <w:r>
-        <w:rPr>
-          <w:rFonts w:ascii="Minion Pro" w:hAnsi="Minion Pro"/>
-          <w:b/>
+          <w:sz w:val="22"/>
+        </w:rPr>
+      </w:pPr>
+      <w:r>
+        <w:rPr>
+          <w:rFonts w:ascii="Minion Pro" w:hAnsi="Minion Pro"/>
+          <w:b/>
+          <w:sz w:val="22"/>
         </w:rPr>
         <w:t>M</w:t>
       </w:r>
@@ -319,6 +309,7 @@
         <w:rPr>
           <w:rFonts w:ascii="Minion Pro" w:hAnsi="Minion Pro"/>
           <w:b/>
+          <w:sz w:val="22"/>
         </w:rPr>
         <w:t>S</w:t>
       </w:r>
@@ -326,12 +317,14 @@
         <w:rPr>
           <w:rFonts w:ascii="Minion Pro" w:hAnsi="Minion Pro"/>
           <w:b/>
+          <w:sz w:val="22"/>
         </w:rPr>
         <w:t>, Computer Science</w:t>
       </w:r>
       <w:r>
         <w:rPr>
           <w:rFonts w:ascii="Minion Pro" w:hAnsi="Minion Pro"/>
+          <w:sz w:val="22"/>
         </w:rPr>
         <w:t>, Purdue University, USA, May 2011</w:t>
       </w:r>
@@ -343,15 +336,18 @@
           <w:ilvl w:val="0"/>
           <w:numId w:val="1"/>
         </w:numPr>
+        <w:spacing w:line="276" w:lineRule="auto"/>
         <w:ind w:left="284" w:hanging="284"/>
         <w:rPr>
           <w:rFonts w:ascii="Minion Pro" w:hAnsi="Minion Pro"/>
-        </w:rPr>
-      </w:pPr>
-      <w:r>
-        <w:rPr>
-          <w:rFonts w:ascii="Minion Pro" w:hAnsi="Minion Pro"/>
-          <w:b/>
+          <w:sz w:val="22"/>
+        </w:rPr>
+      </w:pPr>
+      <w:r>
+        <w:rPr>
+          <w:rFonts w:ascii="Minion Pro" w:hAnsi="Minion Pro"/>
+          <w:b/>
+          <w:sz w:val="22"/>
         </w:rPr>
         <w:t>BE</w:t>
       </w:r>
@@ -359,23 +355,25 @@
         <w:rPr>
           <w:rFonts w:ascii="Minion Pro" w:hAnsi="Minion Pro"/>
           <w:b/>
+          <w:sz w:val="22"/>
         </w:rPr>
         <w:t>, Computer Science and Engineering</w:t>
       </w:r>
       <w:r>
         <w:rPr>
           <w:rFonts w:ascii="Minion Pro" w:hAnsi="Minion Pro"/>
+          <w:sz w:val="22"/>
         </w:rPr>
         <w:t>, Anna University, India, May 2008</w:t>
       </w:r>
     </w:p>
     <w:p>
       <w:pPr>
-        <w:spacing w:before="120"/>
-        <w:rPr>
-          <w:rFonts w:ascii="Minion Pro" w:hAnsi="Minion Pro"/>
-          <w:b/>
-          <w:sz w:val="32"/>
+        <w:spacing w:before="120" w:line="276" w:lineRule="auto"/>
+        <w:rPr>
+          <w:rFonts w:ascii="Minion Pro" w:hAnsi="Minion Pro"/>
+          <w:b/>
+          <w:sz w:val="30"/>
           <w:szCs w:val="28"/>
         </w:rPr>
       </w:pPr>
@@ -383,7 +381,7 @@
         <w:rPr>
           <w:rFonts w:ascii="Minion Pro" w:hAnsi="Minion Pro"/>
           <w:b/>
-          <w:sz w:val="32"/>
+          <w:sz w:val="30"/>
           <w:szCs w:val="28"/>
         </w:rPr>
         <w:t>Employment</w:t>
@@ -391,15 +389,17 @@
     </w:p>
     <w:p>
       <w:pPr>
-        <w:rPr>
-          <w:rFonts w:ascii="Minion Pro" w:hAnsi="Minion Pro"/>
+        <w:spacing w:line="276" w:lineRule="auto"/>
+        <w:rPr>
+          <w:rFonts w:ascii="Minion Pro" w:hAnsi="Minion Pro"/>
+          <w:sz w:val="22"/>
         </w:rPr>
       </w:pPr>
       <w:r>
         <w:rPr>
           <w:rFonts w:ascii="Minion Pro" w:hAnsi="Minion Pro"/>
           <w:noProof/>
-          <w:sz w:val="48"/>
+          <w:sz w:val="46"/>
           <w:lang w:val="en-US"/>
         </w:rPr>
         <mc:AlternateContent>
@@ -461,7 +461,7 @@
               </wp:anchor>
             </w:drawing>
           </mc:Choice>
-          <mc:Fallback xmlns:mo="http://schemas.microsoft.com/office/mac/office/2008/main" xmlns:mv="urn:schemas-microsoft-com:mac:vml">
+          <mc:Fallback xmlns:mv="urn:schemas-microsoft-com:mac:vml" xmlns:mo="http://schemas.microsoft.com/office/mac/office/2008/main">
             <w:pict>
               <v:line id="Straight Connector 3" o:spid="_x0000_s1026" style="position:absolute;z-index:251661312;visibility:visible;mso-wrap-style:square;mso-width-percent:0;mso-wrap-distance-left:9pt;mso-wrap-distance-top:0;mso-wrap-distance-right:9pt;mso-wrap-distance-bottom:0;mso-position-horizontal:absolute;mso-position-horizontal-relative:text;mso-position-vertical:absolute;mso-position-vertical-relative:text;mso-width-percent:0;mso-width-relative:margin" from="0,7.4pt" to="481.8pt,7.4pt" o:gfxdata="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" strokecolor="black [3213]" strokeweight="1pt"/>
             </w:pict>
@@ -476,35 +476,28 @@
           <w:ilvl w:val="0"/>
           <w:numId w:val="1"/>
         </w:numPr>
+        <w:spacing w:line="276" w:lineRule="auto"/>
         <w:ind w:left="284" w:hanging="284"/>
         <w:rPr>
           <w:rFonts w:ascii="Minion Pro" w:hAnsi="Minion Pro"/>
-        </w:rPr>
-      </w:pPr>
-      <w:r>
-        <w:rPr>
-          <w:rFonts w:ascii="Minion Pro" w:hAnsi="Minion Pro"/>
-          <w:b/>
-        </w:rPr>
-        <w:t xml:space="preserve">Senior Research Associate, </w:t>
-      </w:r>
-      <w:r>
-        <w:rPr>
-          <w:rFonts w:ascii="Minion Pro" w:hAnsi="Minion Pro"/>
-        </w:rPr>
-        <w:t xml:space="preserve">Computer Laboratory, University of Cambridge, Dec 2014 </w:t>
-      </w:r>
-      <w:r>
-        <w:rPr>
-          <w:rFonts w:ascii="Minion Pro" w:hAnsi="Minion Pro"/>
-        </w:rPr>
-        <w:t>–</w:t>
-      </w:r>
-      <w:r>
-        <w:rPr>
-          <w:rFonts w:ascii="Minion Pro" w:hAnsi="Minion Pro"/>
-        </w:rPr>
-        <w:t xml:space="preserve"> Present</w:t>
+          <w:b/>
+          <w:sz w:val="22"/>
+        </w:rPr>
+      </w:pPr>
+      <w:r>
+        <w:rPr>
+          <w:rFonts w:ascii="Minion Pro" w:hAnsi="Minion Pro"/>
+          <w:b/>
+          <w:sz w:val="22"/>
+        </w:rPr>
+        <w:t xml:space="preserve">Assistant Professor, </w:t>
+      </w:r>
+      <w:r>
+        <w:rPr>
+          <w:rFonts w:ascii="Minion Pro" w:hAnsi="Minion Pro"/>
+          <w:sz w:val="22"/>
+        </w:rPr>
+        <w:t>Department of Computer Science and Engineering, IIT Madras, Jan 2019 -</w:t>
       </w:r>
     </w:p>
     <w:p>
@@ -514,35 +507,48 @@
           <w:ilvl w:val="0"/>
           <w:numId w:val="1"/>
         </w:numPr>
+        <w:spacing w:line="276" w:lineRule="auto"/>
         <w:ind w:left="284" w:hanging="284"/>
         <w:rPr>
           <w:rFonts w:ascii="Minion Pro" w:hAnsi="Minion Pro"/>
-        </w:rPr>
-      </w:pPr>
-      <w:r>
-        <w:rPr>
-          <w:rFonts w:ascii="Minion Pro" w:hAnsi="Minion Pro"/>
-          <w:b/>
-        </w:rPr>
-        <w:t xml:space="preserve">Research Fellow, </w:t>
-      </w:r>
-      <w:r>
-        <w:rPr>
-          <w:rFonts w:ascii="Minion Pro" w:hAnsi="Minion Pro"/>
-        </w:rPr>
-        <w:t xml:space="preserve">Royal Commission for the Exhibition of 1851, Oct 2015 </w:t>
-      </w:r>
-      <w:r>
-        <w:rPr>
-          <w:rFonts w:ascii="Minion Pro" w:hAnsi="Minion Pro"/>
-        </w:rPr>
-        <w:t>–</w:t>
-      </w:r>
-      <w:r>
-        <w:rPr>
-          <w:rFonts w:ascii="Minion Pro" w:hAnsi="Minion Pro"/>
-        </w:rPr>
-        <w:t xml:space="preserve"> Present</w:t>
+          <w:sz w:val="22"/>
+        </w:rPr>
+      </w:pPr>
+      <w:r>
+        <w:rPr>
+          <w:rFonts w:ascii="Minion Pro" w:hAnsi="Minion Pro"/>
+          <w:b/>
+          <w:sz w:val="22"/>
+        </w:rPr>
+        <w:t xml:space="preserve">Senior Research Associate, </w:t>
+      </w:r>
+      <w:r>
+        <w:rPr>
+          <w:rFonts w:ascii="Minion Pro" w:hAnsi="Minion Pro"/>
+          <w:sz w:val="22"/>
+        </w:rPr>
+        <w:t xml:space="preserve">Computer Laboratory, University of Cambridge, Dec </w:t>
+      </w:r>
+      <w:r>
+        <w:rPr>
+          <w:rFonts w:ascii="Minion Pro" w:hAnsi="Minion Pro"/>
+          <w:sz w:val="22"/>
+        </w:rPr>
+        <w:t>20</w:t>
+      </w:r>
+      <w:r>
+        <w:rPr>
+          <w:rFonts w:ascii="Minion Pro" w:hAnsi="Minion Pro"/>
+          <w:sz w:val="22"/>
+        </w:rPr>
+        <w:t xml:space="preserve">14 – </w:t>
+      </w:r>
+      <w:r>
+        <w:rPr>
+          <w:rFonts w:ascii="Minion Pro" w:hAnsi="Minion Pro"/>
+          <w:sz w:val="22"/>
+        </w:rPr>
+        <w:t>Dec 2018</w:t>
       </w:r>
     </w:p>
     <w:p>
@@ -552,35 +558,27 @@
           <w:ilvl w:val="0"/>
           <w:numId w:val="1"/>
         </w:numPr>
+        <w:spacing w:line="276" w:lineRule="auto"/>
         <w:ind w:left="284" w:hanging="284"/>
         <w:rPr>
           <w:rFonts w:ascii="Minion Pro" w:hAnsi="Minion Pro"/>
-        </w:rPr>
-      </w:pPr>
-      <w:r>
-        <w:rPr>
-          <w:rFonts w:ascii="Minion Pro" w:hAnsi="Minion Pro"/>
-          <w:b/>
+          <w:sz w:val="22"/>
+        </w:rPr>
+      </w:pPr>
+      <w:r>
+        <w:rPr>
+          <w:rFonts w:ascii="Minion Pro" w:hAnsi="Minion Pro"/>
+          <w:b/>
+          <w:sz w:val="22"/>
         </w:rPr>
         <w:t xml:space="preserve">Research Fellow, </w:t>
       </w:r>
       <w:r>
         <w:rPr>
           <w:rFonts w:ascii="Minion Pro" w:hAnsi="Minion Pro"/>
-        </w:rPr>
-        <w:t xml:space="preserve">Darwin College, Cambridge, Oct 2015 </w:t>
-      </w:r>
-      <w:r>
-        <w:rPr>
-          <w:rFonts w:ascii="Minion Pro" w:hAnsi="Minion Pro"/>
-        </w:rPr>
-        <w:t>–</w:t>
-      </w:r>
-      <w:r>
-        <w:rPr>
-          <w:rFonts w:ascii="Minion Pro" w:hAnsi="Minion Pro"/>
-        </w:rPr>
-        <w:t xml:space="preserve"> Present</w:t>
+          <w:sz w:val="22"/>
+        </w:rPr>
+        <w:t>Royal Commission for the Exhibition of 1851, Oct 2015 – Present</w:t>
       </w:r>
     </w:p>
     <w:p>
@@ -590,35 +588,27 @@
           <w:ilvl w:val="0"/>
           <w:numId w:val="1"/>
         </w:numPr>
+        <w:spacing w:line="276" w:lineRule="auto"/>
         <w:ind w:left="284" w:hanging="284"/>
         <w:rPr>
           <w:rFonts w:ascii="Minion Pro" w:hAnsi="Minion Pro"/>
-        </w:rPr>
-      </w:pPr>
-      <w:r>
-        <w:rPr>
-          <w:rFonts w:ascii="Minion Pro" w:hAnsi="Minion Pro"/>
-          <w:b/>
-        </w:rPr>
-        <w:t xml:space="preserve">Research Assistant, </w:t>
-      </w:r>
-      <w:r>
-        <w:rPr>
-          <w:rFonts w:ascii="Minion Pro" w:hAnsi="Minion Pro"/>
-        </w:rPr>
-        <w:t xml:space="preserve">Purdue University, Aug 2008 </w:t>
-      </w:r>
-      <w:r>
-        <w:rPr>
-          <w:rFonts w:ascii="Minion Pro" w:hAnsi="Minion Pro"/>
-        </w:rPr>
-        <w:t>–</w:t>
-      </w:r>
-      <w:r>
-        <w:rPr>
-          <w:rFonts w:ascii="Minion Pro" w:hAnsi="Minion Pro"/>
-        </w:rPr>
-        <w:t xml:space="preserve"> Dec 2014</w:t>
+          <w:sz w:val="22"/>
+        </w:rPr>
+      </w:pPr>
+      <w:r>
+        <w:rPr>
+          <w:rFonts w:ascii="Minion Pro" w:hAnsi="Minion Pro"/>
+          <w:b/>
+          <w:sz w:val="22"/>
+        </w:rPr>
+        <w:t xml:space="preserve">Research Fellow, </w:t>
+      </w:r>
+      <w:r>
+        <w:rPr>
+          <w:rFonts w:ascii="Minion Pro" w:hAnsi="Minion Pro"/>
+          <w:sz w:val="22"/>
+        </w:rPr>
+        <w:t>Darwin College, Cambridge, Oct 2015 – Present</w:t>
       </w:r>
     </w:p>
     <w:p>
@@ -628,35 +618,27 @@
           <w:ilvl w:val="0"/>
           <w:numId w:val="1"/>
         </w:numPr>
+        <w:spacing w:line="276" w:lineRule="auto"/>
         <w:ind w:left="284" w:hanging="284"/>
         <w:rPr>
           <w:rFonts w:ascii="Minion Pro" w:hAnsi="Minion Pro"/>
-        </w:rPr>
-      </w:pPr>
-      <w:r>
-        <w:rPr>
-          <w:rFonts w:ascii="Minion Pro" w:hAnsi="Minion Pro"/>
-          <w:b/>
-        </w:rPr>
-        <w:t xml:space="preserve">Research Intern, </w:t>
-      </w:r>
-      <w:r>
-        <w:rPr>
-          <w:rFonts w:ascii="Minion Pro" w:hAnsi="Minion Pro"/>
-        </w:rPr>
-        <w:t xml:space="preserve">Microsoft Research, Cambridge, Feb 2012 </w:t>
-      </w:r>
-      <w:r>
-        <w:rPr>
-          <w:rFonts w:ascii="Minion Pro" w:hAnsi="Minion Pro"/>
-        </w:rPr>
-        <w:t>–</w:t>
-      </w:r>
-      <w:r>
-        <w:rPr>
-          <w:rFonts w:ascii="Minion Pro" w:hAnsi="Minion Pro"/>
-        </w:rPr>
-        <w:t xml:space="preserve"> May 2012</w:t>
+          <w:sz w:val="22"/>
+        </w:rPr>
+      </w:pPr>
+      <w:r>
+        <w:rPr>
+          <w:rFonts w:ascii="Minion Pro" w:hAnsi="Minion Pro"/>
+          <w:b/>
+          <w:sz w:val="22"/>
+        </w:rPr>
+        <w:t xml:space="preserve">Research Assistant, </w:t>
+      </w:r>
+      <w:r>
+        <w:rPr>
+          <w:rFonts w:ascii="Minion Pro" w:hAnsi="Minion Pro"/>
+          <w:sz w:val="22"/>
+        </w:rPr>
+        <w:t>Purdue University, Aug 2008 – Dec 2014</w:t>
       </w:r>
     </w:p>
     <w:p>
@@ -666,44 +648,66 @@
           <w:ilvl w:val="0"/>
           <w:numId w:val="1"/>
         </w:numPr>
+        <w:spacing w:line="276" w:lineRule="auto"/>
         <w:ind w:left="284" w:hanging="284"/>
         <w:rPr>
           <w:rFonts w:ascii="Minion Pro" w:hAnsi="Minion Pro"/>
-        </w:rPr>
-      </w:pPr>
-      <w:r>
-        <w:rPr>
-          <w:rFonts w:ascii="Minion Pro" w:hAnsi="Minion Pro"/>
-          <w:b/>
+          <w:sz w:val="22"/>
+        </w:rPr>
+      </w:pPr>
+      <w:r>
+        <w:rPr>
+          <w:rFonts w:ascii="Minion Pro" w:hAnsi="Minion Pro"/>
+          <w:b/>
+          <w:sz w:val="22"/>
         </w:rPr>
         <w:t xml:space="preserve">Research Intern, </w:t>
       </w:r>
       <w:r>
         <w:rPr>
           <w:rFonts w:ascii="Minion Pro" w:hAnsi="Minion Pro"/>
-        </w:rPr>
-        <w:t xml:space="preserve">Samsung Research America, May 2010 </w:t>
-      </w:r>
-      <w:r>
-        <w:rPr>
-          <w:rFonts w:ascii="Minion Pro" w:hAnsi="Minion Pro"/>
-        </w:rPr>
-        <w:t>–</w:t>
-      </w:r>
-      <w:r>
-        <w:rPr>
-          <w:rFonts w:ascii="Minion Pro" w:hAnsi="Minion Pro"/>
-        </w:rPr>
-        <w:t xml:space="preserve"> Aug 2010</w:t>
-      </w:r>
-    </w:p>
-    <w:p>
-      <w:pPr>
-        <w:spacing w:before="120"/>
-        <w:rPr>
-          <w:rFonts w:ascii="Minion Pro" w:hAnsi="Minion Pro"/>
-          <w:b/>
-          <w:sz w:val="32"/>
+          <w:sz w:val="22"/>
+        </w:rPr>
+        <w:t>Microsoft Research, Cambridge, Feb 2012 – May 2012</w:t>
+      </w:r>
+    </w:p>
+    <w:p>
+      <w:pPr>
+        <w:pStyle w:val="ListParagraph"/>
+        <w:numPr>
+          <w:ilvl w:val="0"/>
+          <w:numId w:val="1"/>
+        </w:numPr>
+        <w:spacing w:line="276" w:lineRule="auto"/>
+        <w:ind w:left="284" w:hanging="284"/>
+        <w:rPr>
+          <w:rFonts w:ascii="Minion Pro" w:hAnsi="Minion Pro"/>
+          <w:sz w:val="22"/>
+        </w:rPr>
+      </w:pPr>
+      <w:r>
+        <w:rPr>
+          <w:rFonts w:ascii="Minion Pro" w:hAnsi="Minion Pro"/>
+          <w:b/>
+          <w:sz w:val="22"/>
+        </w:rPr>
+        <w:t xml:space="preserve">Research Intern, </w:t>
+      </w:r>
+      <w:r>
+        <w:rPr>
+          <w:rFonts w:ascii="Minion Pro" w:hAnsi="Minion Pro"/>
+          <w:sz w:val="22"/>
+        </w:rPr>
+        <w:t>Samsung Research America, May 2010 – Aug 2010</w:t>
+      </w:r>
+    </w:p>
+    <w:p>
+      <w:pPr>
+        <w:spacing w:before="120" w:line="276" w:lineRule="auto"/>
+        <w:rPr>
+          <w:rFonts w:ascii="Minion Pro" w:hAnsi="Minion Pro"/>
+          <w:b/>
+          <w:sz w:val="30"/>
           <w:szCs w:val="28"/>
         </w:rPr>
       </w:pPr>
@@ -711,7 +715,7 @@
         <w:rPr>
           <w:rFonts w:ascii="Minion Pro" w:hAnsi="Minion Pro"/>
           <w:b/>
-          <w:sz w:val="32"/>
+          <w:sz w:val="30"/>
           <w:szCs w:val="28"/>
         </w:rPr>
         <w:t>Awards and Recognitions</w:t>
@@ -719,15 +723,17 @@
     </w:p>
     <w:p>
       <w:pPr>
-        <w:rPr>
-          <w:rFonts w:ascii="Minion Pro" w:hAnsi="Minion Pro"/>
+        <w:spacing w:line="276" w:lineRule="auto"/>
+        <w:rPr>
+          <w:rFonts w:ascii="Minion Pro" w:hAnsi="Minion Pro"/>
+          <w:sz w:val="22"/>
         </w:rPr>
       </w:pPr>
       <w:r>
         <w:rPr>
           <w:rFonts w:ascii="Minion Pro" w:hAnsi="Minion Pro"/>
           <w:noProof/>
-          <w:sz w:val="48"/>
+          <w:sz w:val="46"/>
           <w:lang w:val="en-US"/>
         </w:rPr>
         <mc:AlternateContent>
@@ -789,7 +795,7 @@
               </wp:anchor>
             </w:drawing>
           </mc:Choice>
-          <mc:Fallback xmlns:mo="http://schemas.microsoft.com/office/mac/office/2008/main" xmlns:mv="urn:schemas-microsoft-com:mac:vml">
+          <mc:Fallback xmlns:mv="urn:schemas-microsoft-com:mac:vml" xmlns:mo="http://schemas.microsoft.com/office/mac/office/2008/main">
             <w:pict>
               <v:line id="Straight Connector 5" o:spid="_x0000_s1026" style="position:absolute;z-index:251663360;visibility:visible;mso-wrap-style:square;mso-width-percent:0;mso-wrap-distance-left:9pt;mso-wrap-distance-top:0;mso-wrap-distance-right:9pt;mso-wrap-distance-bottom:0;mso-position-horizontal:absolute;mso-position-horizontal-relative:text;mso-position-vertical:absolute;mso-position-vertical-relative:text;mso-width-percent:0;mso-width-relative:margin" from="0,7.75pt" to="481.8pt,7.75pt" o:gfxdata="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" strokecolor="black [3213]" strokeweight="1pt"/>
             </w:pict>
@@ -803,16 +809,19 @@
           <w:ilvl w:val="0"/>
           <w:numId w:val="2"/>
         </w:numPr>
+        <w:spacing w:line="276" w:lineRule="auto"/>
         <w:ind w:left="284" w:hanging="284"/>
         <w:rPr>
           <w:rFonts w:ascii="Minion Pro" w:hAnsi="Minion Pro"/>
-          <w:lang w:val="en-US"/>
-        </w:rPr>
-      </w:pPr>
-      <w:r>
-        <w:rPr>
-          <w:rFonts w:ascii="Minion Pro" w:hAnsi="Minion Pro"/>
-          <w:b/>
+          <w:sz w:val="22"/>
+          <w:lang w:val="en-US"/>
+        </w:rPr>
+      </w:pPr>
+      <w:r>
+        <w:rPr>
+          <w:rFonts w:ascii="Minion Pro" w:hAnsi="Minion Pro"/>
+          <w:b/>
+          <w:sz w:val="22"/>
           <w:lang w:val="en-US"/>
         </w:rPr>
         <w:t>Research Fellowship</w:t>
@@ -820,32 +829,10 @@
       <w:r>
         <w:rPr>
           <w:rFonts w:ascii="Minion Pro" w:hAnsi="Minion Pro"/>
-          <w:lang w:val="en-US"/>
-        </w:rPr>
-        <w:t xml:space="preserve">, Royal Commission for the Exhibition of 1851, 2015–2018, </w:t>
-      </w:r>
-      <w:r>
-        <w:rPr>
-          <w:rFonts w:ascii="Minion Pro" w:hAnsi="Minion Pro"/>
-          <w:i/>
-          <w:iCs/>
-          <w:lang w:val="en-US"/>
-        </w:rPr>
-        <w:t>£</w:t>
-      </w:r>
-      <w:r>
-        <w:rPr>
-          <w:rFonts w:ascii="Minion Pro" w:hAnsi="Minion Pro"/>
-          <w:lang w:val="en-US"/>
-        </w:rPr>
-        <w:t>108</w:t>
-      </w:r>
-      <w:r>
-        <w:rPr>
-          <w:rFonts w:ascii="Minion Pro" w:hAnsi="Minion Pro"/>
-          <w:lang w:val="en-US"/>
-        </w:rPr>
-        <w:t>,000.  +          <w:sz w:val="22"/>
+          <w:lang w:val="en-US"/>
+        </w:rPr>
+        <w:t>, Royal Commission for the Exhibition of 1851, 2015–2018.   </w:t>
       </w:r>
     </w:p>
@@ -855,16 +842,19 @@
           <w:ilvl w:val="0"/>
           <w:numId w:val="2"/>
         </w:numPr>
+        <w:spacing w:line="276" w:lineRule="auto"/>
         <w:ind w:left="284" w:hanging="284"/>
         <w:rPr>
           <w:rFonts w:ascii="Minion Pro" w:hAnsi="Minion Pro"/>
-          <w:lang w:val="en-US"/>
-        </w:rPr>
-      </w:pPr>
-      <w:r>
-        <w:rPr>
-          <w:rFonts w:ascii="Minion Pro" w:hAnsi="Minion Pro"/>
-          <w:b/>
+          <w:sz w:val="22"/>
+          <w:lang w:val="en-US"/>
+        </w:rPr>
+      </w:pPr>
+      <w:r>
+        <w:rPr>
+          <w:rFonts w:ascii="Minion Pro" w:hAnsi="Minion Pro"/>
+          <w:b/>
+          <w:sz w:val="22"/>
           <w:lang w:val="en-US"/>
         </w:rPr>
         <w:t>Research Fellowship</w:t>
@@ -872,25 +862,10 @@
       <w:r>
         <w:rPr>
           <w:rFonts w:ascii="Minion Pro" w:hAnsi="Minion Pro"/>
-          <w:lang w:val="en-US"/>
-        </w:rPr>
-        <w:t xml:space="preserve">, Darwin College, Cambridge, 2015–2018, </w:t>
-      </w:r>
-      <w:r>
-        <w:rPr>
-          <w:rFonts w:ascii="Minion Pro" w:hAnsi="Minion Pro"/>
-          <w:i/>
-          <w:iCs/>
-          <w:lang w:val="en-US"/>
-        </w:rPr>
-        <w:t>£</w:t>
-      </w:r>
-      <w:r>
-        <w:rPr>
-          <w:rFonts w:ascii="Minion Pro" w:hAnsi="Minion Pro"/>
-          <w:lang w:val="en-US"/>
-        </w:rPr>
-        <w:t>900.  +          <w:sz w:val="22"/>
+          <w:lang w:val="en-US"/>
+        </w:rPr>
+        <w:t>, Darwin College, Cambridge, 2015–2018.   </w:t>
       </w:r>
     </w:p>
@@ -900,16 +875,19 @@
           <w:ilvl w:val="0"/>
           <w:numId w:val="2"/>
         </w:numPr>
+        <w:spacing w:line="276" w:lineRule="auto"/>
         <w:ind w:left="284" w:hanging="284"/>
         <w:rPr>
           <w:rFonts w:ascii="Minion Pro" w:hAnsi="Minion Pro"/>
-          <w:lang w:val="en-US"/>
-        </w:rPr>
-      </w:pPr>
-      <w:r>
-        <w:rPr>
-          <w:rFonts w:ascii="Minion Pro" w:hAnsi="Minion Pro"/>
-          <w:b/>
+          <w:sz w:val="22"/>
+          <w:lang w:val="en-US"/>
+        </w:rPr>
+      </w:pPr>
+      <w:r>
+        <w:rPr>
+          <w:rFonts w:ascii="Minion Pro" w:hAnsi="Minion Pro"/>
+          <w:b/>
+          <w:sz w:val="22"/>
           <w:lang w:val="en-US"/>
         </w:rPr>
         <w:t>Maurice H. Halstead Memorial Award</w:t>
@@ -917,9 +895,10 @@
       <w:r>
         <w:rPr>
           <w:rFonts w:ascii="Minion Pro" w:hAnsi="Minion Pro"/>
-          <w:lang w:val="en-US"/>
-        </w:rPr>
-        <w:t xml:space="preserve"> for outstanding research in Software Engineering, Purdue University, 2014, $4,000.  +          <w:sz w:val="22"/>
+          <w:lang w:val="en-US"/>
+        </w:rPr>
+        <w:t xml:space="preserve"> for outstanding research in Software Engineering, Purdue University, 2014.   </w:t>
       </w:r>
     </w:p>
@@ -929,16 +908,19 @@
           <w:ilvl w:val="0"/>
           <w:numId w:val="2"/>
         </w:numPr>
+        <w:spacing w:line="276" w:lineRule="auto"/>
         <w:ind w:left="284" w:hanging="284"/>
         <w:rPr>
           <w:rFonts w:ascii="Minion Pro" w:hAnsi="Minion Pro"/>
-          <w:lang w:val="en-US"/>
-        </w:rPr>
-      </w:pPr>
-      <w:r>
-        <w:rPr>
-          <w:rFonts w:ascii="Minion Pro" w:hAnsi="Minion Pro"/>
-          <w:b/>
+          <w:sz w:val="22"/>
+          <w:lang w:val="en-US"/>
+        </w:rPr>
+      </w:pPr>
+      <w:r>
+        <w:rPr>
+          <w:rFonts w:ascii="Minion Pro" w:hAnsi="Minion Pro"/>
+          <w:b/>
+          <w:sz w:val="22"/>
           <w:lang w:val="en-US"/>
         </w:rPr>
         <w:t>Best paper award</w:t>
@@ -946,6 +928,7 @@
       <w:r>
         <w:rPr>
           <w:rFonts w:ascii="Minion Pro" w:hAnsi="Minion Pro"/>
+          <w:sz w:val="22"/>
           <w:lang w:val="en-US"/>
         </w:rPr>
         <w:t xml:space="preserve"> at Many-core Architecture R</w:t>
@@ -953,13 +936,15 @@
       <w:r>
         <w:rPr>
           <w:rFonts w:ascii="Minion Pro" w:hAnsi="Minion Pro"/>
-          <w:lang w:val="en-US"/>
-        </w:rPr>
-        <w:t>esearch Symposium, 2012, $1,000.</w:t>
-      </w:r>
-      <w:r>
-        <w:rPr>
-          <w:rFonts w:ascii="Minion Pro" w:hAnsi="Minion Pro"/>
+          <w:sz w:val="22"/>
+          <w:lang w:val="en-US"/>
+        </w:rPr>
+        <w:t>esearch Symposium, 2012.</w:t>
+      </w:r>
+      <w:r>
+        <w:rPr>
+          <w:rFonts w:ascii="Minion Pro" w:hAnsi="Minion Pro"/>
+          <w:sz w:val="22"/>
           <w:lang w:val="en-US"/>
         </w:rPr>
         <w:t> @@ -972,25 +957,38 @@
           <w:ilvl w:val="0"/>
           <w:numId w:val="2"/>
         </w:numPr>
+        <w:spacing w:line="276" w:lineRule="auto"/>
         <w:ind w:left="284" w:hanging="284"/>
         <w:rPr>
           <w:rFonts w:ascii="Minion Pro" w:hAnsi="Minion Pro"/>
-          <w:lang w:val="en-US"/>
-        </w:rPr>
-      </w:pPr>
-      <w:r>
-        <w:rPr>
-          <w:rFonts w:ascii="Minion Pro" w:hAnsi="Minion Pro"/>
-          <w:lang w:val="en-US"/>
-        </w:rPr>
-        <w:t>Glasgow Has</w:t>
-      </w:r>
-      <w:r>
-        <w:rPr>
-          <w:rFonts w:ascii="Minion Pro" w:hAnsi="Minion Pro"/>
-          <w:lang w:val="en-US"/>
-        </w:rPr>
-        <w:t xml:space="preserve">kell Compiler (GHC) Committer. </w:t>
+          <w:sz w:val="22"/>
+          <w:lang w:val="en-US"/>
+        </w:rPr>
+      </w:pPr>
+      <w:r>
+        <w:rPr>
+          <w:rFonts w:ascii="Minion Pro" w:hAnsi="Minion Pro"/>
+          <w:b/>
+          <w:sz w:val="22"/>
+          <w:lang w:val="en-US"/>
+        </w:rPr>
+        <w:t>SIGPLAN PAC travel grant</w:t>
+      </w:r>
+      <w:r>
+        <w:rPr>
+          <w:rFonts w:ascii="Minion Pro" w:hAnsi="Minion Pro"/>
+          <w:sz w:val="22"/>
+          <w:lang w:val="en-US"/>
+        </w:rPr>
+        <w:t xml:space="preserve"> for PLDI 201</w:t>
+      </w:r>
+      <w:r>
+        <w:rPr>
+          <w:rFonts w:ascii="Minion Pro" w:hAnsi="Minion Pro"/>
+          <w:sz w:val="22"/>
+          <w:lang w:val="en-US"/>
+        </w:rPr>
+        <w:t xml:space="preserve">2 and POPL 2014. </w:t>
       </w:r>
     </w:p>
     <w:p>
@@ -999,33 +997,46 @@
           <w:ilvl w:val="0"/>
           <w:numId w:val="2"/>
         </w:numPr>
+        <w:spacing w:line="276" w:lineRule="auto"/>
         <w:ind w:left="284" w:hanging="284"/>
         <w:rPr>
           <w:rFonts w:ascii="Minion Pro" w:hAnsi="Minion Pro"/>
-          <w:lang w:val="en-US"/>
-        </w:rPr>
-      </w:pPr>
-      <w:r>
-        <w:rPr>
-          <w:rFonts w:ascii="Minion Pro" w:hAnsi="Minion Pro"/>
-          <w:b/>
-          <w:lang w:val="en-US"/>
-        </w:rPr>
-        <w:t>SIGPLAN PAC travel grant</w:t>
-      </w:r>
-      <w:r>
-        <w:rPr>
-          <w:rFonts w:ascii="Minion Pro" w:hAnsi="Minion Pro"/>
-          <w:lang w:val="en-US"/>
-        </w:rPr>
-        <w:t xml:space="preserve"> for PLDI 201</w:t>
-      </w:r>
-      <w:r>
-        <w:rPr>
-          <w:rFonts w:ascii="Minion Pro" w:hAnsi="Minion Pro"/>
-          <w:lang w:val="en-US"/>
-        </w:rPr>
-        <w:t xml:space="preserve">2 and POPL 2014, $1,500 each. </w:t>
+          <w:sz w:val="22"/>
+          <w:lang w:val="en-US"/>
+        </w:rPr>
+      </w:pPr>
+      <w:r>
+        <w:rPr>
+          <w:rFonts w:ascii="Minion Pro" w:hAnsi="Minion Pro"/>
+          <w:b/>
+          <w:sz w:val="22"/>
+          <w:lang w:val="en-US"/>
+        </w:rPr>
+        <w:t>NSF travel grant</w:t>
+      </w:r>
+      <w:r>
+        <w:rPr>
+          <w:rFonts w:ascii="Minion Pro" w:hAnsi="Minion Pro"/>
+          <w:sz w:val="22"/>
+          <w:lang w:val="en-US"/>
+        </w:rPr>
+        <w:t xml:space="preserve"> for ICFP 201</w:t>
+      </w:r>
+      <w:r>
+        <w:rPr>
+          <w:rFonts w:ascii="Minion Pro" w:hAnsi="Minion Pro"/>
+          <w:sz w:val="22"/>
+          <w:lang w:val="en-US"/>
+        </w:rPr>
+        <w:t>3</w:t>
+      </w:r>
+      <w:r>
+        <w:rPr>
+          <w:rFonts w:ascii="Minion Pro" w:hAnsi="Minion Pro"/>
+          <w:sz w:val="22"/>
+          <w:lang w:val="en-US"/>
+        </w:rPr>
+        <w:t>.</w:t>
       </w:r>
     </w:p>
     <w:p>
@@ -1034,35 +1045,130 @@
           <w:ilvl w:val="0"/>
           <w:numId w:val="2"/>
         </w:numPr>
+        <w:spacing w:line="276" w:lineRule="auto"/>
         <w:ind w:left="284" w:hanging="284"/>
         <w:rPr>
           <w:rFonts w:ascii="Minion Pro" w:hAnsi="Minion Pro"/>
-          <w:lang w:val="en-US"/>
-        </w:rPr>
-      </w:pPr>
-      <w:r>
-        <w:rPr>
-          <w:rFonts w:ascii="Minion Pro" w:hAnsi="Minion Pro"/>
-          <w:b/>
-          <w:lang w:val="en-US"/>
-        </w:rPr>
-        <w:t>NSF travel grant</w:t>
-      </w:r>
-      <w:r>
-        <w:rPr>
-          <w:rFonts w:ascii="Minion Pro" w:hAnsi="Minion Pro"/>
-          <w:lang w:val="en-US"/>
-        </w:rPr>
-        <w:t xml:space="preserve"> for ICFP 2013, $2,000.</w:t>
-      </w:r>
-    </w:p>
-    <w:p>
-      <w:pPr>
-        <w:spacing w:before="120"/>
-        <w:rPr>
-          <w:rFonts w:ascii="Minion Pro" w:hAnsi="Minion Pro"/>
-          <w:b/>
-          <w:sz w:val="32"/>
+          <w:sz w:val="22"/>
+          <w:lang w:val="en-US"/>
+        </w:rPr>
+      </w:pPr>
+      <w:r>
+        <w:rPr>
+          <w:rFonts w:ascii="Minion Pro" w:hAnsi="Minion Pro"/>
+          <w:b/>
+          <w:sz w:val="22"/>
+          <w:lang w:val="en-US"/>
+        </w:rPr>
+        <w:t>Member</w:t>
+      </w:r>
+      <w:r>
+        <w:rPr>
+          <w:rFonts w:ascii="Minion Pro" w:hAnsi="Minion Pro"/>
+          <w:sz w:val="22"/>
+          <w:lang w:val="en-US"/>
+        </w:rPr>
+        <w:t xml:space="preserve"> of </w:t>
+      </w:r>
+      <w:proofErr w:type="spellStart"/>
+      <w:r>
+        <w:rPr>
+          <w:rFonts w:ascii="Minion Pro" w:hAnsi="Minion Pro"/>
+          <w:sz w:val="22"/>
+          <w:lang w:val="en-US"/>
+        </w:rPr>
+        <w:t>OCaml</w:t>
+      </w:r>
+      <w:proofErr w:type="spellEnd"/>
+      <w:r>
+        <w:rPr>
+          <w:rFonts w:ascii="Minion Pro" w:hAnsi="Minion Pro"/>
+          <w:sz w:val="22"/>
+          <w:lang w:val="en-US"/>
+        </w:rPr>
+        <w:t xml:space="preserve"> </w:t>
+      </w:r>
+      <w:r>
+        <w:rPr>
+          <w:rFonts w:ascii="Minion Pro" w:hAnsi="Minion Pro"/>
+          <w:sz w:val="22"/>
+          <w:lang w:val="en-US"/>
+        </w:rPr>
+        <w:t xml:space="preserve">compiler </w:t>
+      </w:r>
+      <w:r>
+        <w:rPr>
+          <w:rFonts w:ascii="Minion Pro" w:hAnsi="Minion Pro"/>
+          <w:sz w:val="22"/>
+          <w:lang w:val="en-US"/>
+        </w:rPr>
+        <w:t>core development team</w:t>
+      </w:r>
+      <w:r>
+        <w:rPr>
+          <w:rFonts w:ascii="Minion Pro" w:hAnsi="Minion Pro"/>
+          <w:sz w:val="22"/>
+          <w:lang w:val="en-US"/>
+        </w:rPr>
+        <w:t>.</w:t>
+      </w:r>
+    </w:p>
+    <w:p>
+      <w:pPr>
+        <w:numPr>
+          <w:ilvl w:val="0"/>
+          <w:numId w:val="2"/>
+        </w:numPr>
+        <w:spacing w:line="276" w:lineRule="auto"/>
+        <w:ind w:left="284" w:hanging="284"/>
+        <w:rPr>
+          <w:rFonts w:ascii="Minion Pro" w:hAnsi="Minion Pro"/>
+          <w:sz w:val="22"/>
+          <w:lang w:val="en-US"/>
+        </w:rPr>
+      </w:pPr>
+      <w:r>
+        <w:rPr>
+          <w:rFonts w:ascii="Minion Pro" w:hAnsi="Minion Pro"/>
+          <w:sz w:val="22"/>
+          <w:lang w:val="en-US"/>
+        </w:rPr>
+        <w:t>Former</w:t>
+      </w:r>
+      <w:r>
+        <w:rPr>
+          <w:rFonts w:ascii="Minion Pro" w:hAnsi="Minion Pro"/>
+          <w:b/>
+          <w:sz w:val="22"/>
+          <w:lang w:val="en-US"/>
+        </w:rPr>
+        <w:t xml:space="preserve"> Member</w:t>
+      </w:r>
+      <w:r>
+        <w:rPr>
+          <w:rFonts w:ascii="Minion Pro" w:hAnsi="Minion Pro"/>
+          <w:b/>
+          <w:sz w:val="22"/>
+          <w:lang w:val="en-US"/>
+        </w:rPr>
+        <w:t xml:space="preserve"> </w:t>
+      </w:r>
+      <w:r>
+        <w:rPr>
+          <w:rFonts w:ascii="Minion Pro" w:hAnsi="Minion Pro"/>
+          <w:sz w:val="22"/>
+          <w:lang w:val="en-US"/>
+        </w:rPr>
+        <w:t xml:space="preserve">of Glasgow Haskell Compiler (GHC) compiler development team. </w:t>
+      </w:r>
+    </w:p>
+    <w:p>
+      <w:pPr>
+        <w:spacing w:before="120" w:line="276" w:lineRule="auto"/>
+        <w:rPr>
+          <w:rFonts w:ascii="Minion Pro" w:hAnsi="Minion Pro"/>
+          <w:b/>
+          <w:sz w:val="30"/>
           <w:szCs w:val="28"/>
         </w:rPr>
       </w:pPr>
@@ -1070,7 +1176,7 @@
         <w:rPr>
           <w:rFonts w:ascii="Minion Pro" w:hAnsi="Minion Pro"/>
           <w:b/>
-          <w:sz w:val="32"/>
+          <w:sz w:val="30"/>
           <w:szCs w:val="28"/>
         </w:rPr>
         <w:t>Service</w:t>
@@ -1078,15 +1184,17 @@
     </w:p>
     <w:p>
       <w:pPr>
-        <w:rPr>
-          <w:rFonts w:ascii="Minion Pro" w:hAnsi="Minion Pro"/>
+        <w:spacing w:line="276" w:lineRule="auto"/>
+        <w:rPr>
+          <w:rFonts w:ascii="Minion Pro" w:hAnsi="Minion Pro"/>
+          <w:sz w:val="22"/>
         </w:rPr>
       </w:pPr>
       <w:r>
         <w:rPr>
           <w:rFonts w:ascii="Minion Pro" w:hAnsi="Minion Pro"/>
           <w:noProof/>
-          <w:sz w:val="48"/>
+          <w:sz w:val="46"/>
           <w:lang w:val="en-US"/>
         </w:rPr>
         <mc:AlternateContent>
@@ -1148,7 +1256,7 @@
               </wp:anchor>
             </w:drawing>
           </mc:Choice>
-          <mc:Fallback xmlns:mo="http://schemas.microsoft.com/office/mac/office/2008/main" xmlns:mv="urn:schemas-microsoft-com:mac:vml">
+          <mc:Fallback xmlns:mv="urn:schemas-microsoft-com:mac:vml" xmlns:mo="http://schemas.microsoft.com/office/mac/office/2008/main">
             <w:pict>
               <v:line id="Straight Connector 6" o:spid="_x0000_s1026" style="position:absolute;z-index:251665408;visibility:visible;mso-wrap-style:square;mso-width-percent:0;mso-wrap-distance-left:9pt;mso-wrap-distance-top:0;mso-wrap-distance-right:9pt;mso-wrap-distance-bottom:0;mso-position-horizontal:absolute;mso-position-horizontal-relative:text;mso-position-vertical:absolute;mso-position-vertical-relative:text;mso-width-percent:0;mso-width-relative:margin" from="0,5.15pt" to="481.8pt,5.15pt" o:gfxdata="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" strokecolor="black [3213]" strokeweight="1pt"/>
             </w:pict>
@@ -1162,79 +1270,31 @@
           <w:ilvl w:val="0"/>
           <w:numId w:val="2"/>
         </w:numPr>
+        <w:spacing w:line="276" w:lineRule="auto"/>
         <w:ind w:left="284" w:hanging="284"/>
         <w:rPr>
           <w:rFonts w:ascii="Minion Pro" w:hAnsi="Minion Pro"/>
           <w:b/>
-          <w:lang w:val="en-US"/>
-        </w:rPr>
-      </w:pPr>
-      <w:r>
-        <w:rPr>
-          <w:rFonts w:ascii="Minion Pro" w:hAnsi="Minion Pro"/>
-          <w:b/>
-          <w:lang w:val="en-US"/>
-        </w:rPr>
-        <w:t>Organizer,</w:t>
-      </w:r>
-      <w:r>
-        <w:rPr>
-          <w:rFonts w:ascii="Minion Pro" w:hAnsi="Minion Pro"/>
-          <w:b/>
-          <w:lang w:val="en-US"/>
-        </w:rPr>
-        <w:t xml:space="preserve"> </w:t>
-      </w:r>
-      <w:r>
-        <w:rPr>
-          <w:rFonts w:ascii="Minion Pro" w:hAnsi="Minion Pro"/>
-          <w:lang w:val="en-US"/>
-        </w:rPr>
-        <w:t>NII</w:t>
-      </w:r>
-      <w:r>
-        <w:rPr>
-          <w:rFonts w:ascii="Minion Pro" w:hAnsi="Minion Pro"/>
-          <w:b/>
-          <w:lang w:val="en-US"/>
-        </w:rPr>
-        <w:t xml:space="preserve"> </w:t>
-      </w:r>
-      <w:r>
-        <w:rPr>
-          <w:rFonts w:ascii="Minion Pro" w:hAnsi="Minion Pro"/>
-          <w:lang w:val="en-US"/>
-        </w:rPr>
-        <w:t xml:space="preserve">Shonan </w:t>
-      </w:r>
-      <w:r>
-        <w:rPr>
-          <w:rFonts w:ascii="Minion Pro" w:hAnsi="Minion Pro"/>
-          <w:lang w:val="en-US"/>
-        </w:rPr>
-        <w:t>Meeting</w:t>
-      </w:r>
-      <w:r>
-        <w:rPr>
-          <w:rFonts w:ascii="Minion Pro" w:hAnsi="Minion Pro"/>
-          <w:lang w:val="en-US"/>
-        </w:rPr>
-        <w:t xml:space="preserve"> on “Programming Language support for Data-intensive Applications”, </w:t>
-      </w:r>
-      <w:r>
-        <w:rPr>
-          <w:rFonts w:ascii="Minion Pro" w:hAnsi="Minion Pro"/>
-          <w:b/>
-          <w:lang w:val="en-US"/>
-        </w:rPr>
-        <w:t xml:space="preserve"> </w:t>
-      </w:r>
-      <w:r>
-        <w:rPr>
-          <w:rFonts w:ascii="Minion Pro" w:hAnsi="Minion Pro"/>
-          <w:lang w:val="en-US"/>
-        </w:rPr>
-        <w:t>Jan 2019.</w:t>
+          <w:sz w:val="22"/>
+          <w:lang w:val="en-US"/>
+        </w:rPr>
+      </w:pPr>
+      <w:r>
+        <w:rPr>
+          <w:rFonts w:ascii="Minion Pro" w:hAnsi="Minion Pro"/>
+          <w:b/>
+          <w:sz w:val="22"/>
+          <w:lang w:val="en-US"/>
+        </w:rPr>
+        <w:t xml:space="preserve">Editor, </w:t>
+      </w:r>
+      <w:r>
+        <w:rPr>
+          <w:rFonts w:ascii="Minion Pro" w:hAnsi="Minion Pro"/>
+          <w:sz w:val="22"/>
+          <w:lang w:val="en-US"/>
+        </w:rPr>
+        <w:t>Special Issue on the Theory and Practice of Algebraic Effects and Handlers, Journal of Functional Programming, 2019.</w:t>
       </w:r>
     </w:p>
     <w:p>
@@ -1243,57 +1303,109 @@
           <w:ilvl w:val="0"/>
           <w:numId w:val="2"/>
         </w:numPr>
+        <w:spacing w:line="276" w:lineRule="auto"/>
         <w:ind w:left="284" w:hanging="284"/>
         <w:rPr>
           <w:rFonts w:ascii="Minion Pro" w:hAnsi="Minion Pro"/>
-          <w:lang w:val="en-US"/>
-        </w:rPr>
-      </w:pPr>
-      <w:r>
-        <w:rPr>
-          <w:rFonts w:ascii="Minion Pro" w:hAnsi="Minion Pro"/>
-          <w:b/>
-          <w:lang w:val="en-US"/>
-        </w:rPr>
-        <w:t>Organizer</w:t>
-      </w:r>
-      <w:r>
-        <w:rPr>
-          <w:rFonts w:ascii="Minion Pro" w:hAnsi="Minion Pro"/>
-          <w:lang w:val="en-US"/>
-        </w:rPr>
-        <w:t xml:space="preserve">, Dagstuhl Seminar on </w:t>
-      </w:r>
-      <w:r>
-        <w:rPr>
-          <w:rFonts w:ascii="Minion Pro" w:hAnsi="Minion Pro"/>
-          <w:i/>
-          <w:lang w:val="en-US"/>
-        </w:rPr>
-        <w:t>“</w:t>
-      </w:r>
-      <w:r>
-        <w:rPr>
-          <w:rFonts w:ascii="Minion Pro" w:hAnsi="Minion Pro"/>
-          <w:i/>
-          <w:lang w:val="en-US"/>
-        </w:rPr>
-        <w:t>Algebrai</w:t>
-      </w:r>
-      <w:r>
-        <w:rPr>
-          <w:rFonts w:ascii="Minion Pro" w:hAnsi="Minion Pro"/>
-          <w:i/>
-          <w:lang w:val="en-US"/>
-        </w:rPr>
-        <w:t>c Effect Handlers go Mainstream”</w:t>
-      </w:r>
-      <w:r>
-        <w:rPr>
-          <w:rFonts w:ascii="Minion Pro" w:hAnsi="Minion Pro"/>
-          <w:lang w:val="en-US"/>
-        </w:rPr>
-        <w:t>, Apr 2018.</w:t>
+          <w:b/>
+          <w:sz w:val="22"/>
+          <w:lang w:val="en-US"/>
+        </w:rPr>
+      </w:pPr>
+      <w:r>
+        <w:rPr>
+          <w:rFonts w:ascii="Minion Pro" w:hAnsi="Minion Pro"/>
+          <w:b/>
+          <w:sz w:val="22"/>
+          <w:lang w:val="en-US"/>
+        </w:rPr>
+        <w:t xml:space="preserve">Organizer, </w:t>
+      </w:r>
+      <w:r>
+        <w:rPr>
+          <w:rFonts w:ascii="Minion Pro" w:hAnsi="Minion Pro"/>
+          <w:sz w:val="22"/>
+          <w:lang w:val="en-US"/>
+        </w:rPr>
+        <w:t>NII</w:t>
+      </w:r>
+      <w:r>
+        <w:rPr>
+          <w:rFonts w:ascii="Minion Pro" w:hAnsi="Minion Pro"/>
+          <w:b/>
+          <w:sz w:val="22"/>
+          <w:lang w:val="en-US"/>
+        </w:rPr>
+        <w:t xml:space="preserve"> </w:t>
+      </w:r>
+      <w:proofErr w:type="spellStart"/>
+      <w:r>
+        <w:rPr>
+          <w:rFonts w:ascii="Minion Pro" w:hAnsi="Minion Pro"/>
+          <w:sz w:val="22"/>
+          <w:lang w:val="en-US"/>
+        </w:rPr>
+        <w:t>Shonan</w:t>
+      </w:r>
+      <w:proofErr w:type="spellEnd"/>
+      <w:r>
+        <w:rPr>
+          <w:rFonts w:ascii="Minion Pro" w:hAnsi="Minion Pro"/>
+          <w:sz w:val="22"/>
+          <w:lang w:val="en-US"/>
+        </w:rPr>
+        <w:t xml:space="preserve"> </w:t>
+      </w:r>
+      <w:r>
+        <w:rPr>
+          <w:rFonts w:ascii="Minion Pro" w:hAnsi="Minion Pro"/>
+          <w:sz w:val="22"/>
+          <w:lang w:val="en-US"/>
+        </w:rPr>
+        <w:t>Meeting</w:t>
+      </w:r>
+      <w:r>
+        <w:rPr>
+          <w:rFonts w:ascii="Minion Pro" w:hAnsi="Minion Pro"/>
+          <w:sz w:val="22"/>
+          <w:lang w:val="en-US"/>
+        </w:rPr>
+        <w:t xml:space="preserve"> on “Programming Language support for Data-intensive Applications</w:t>
+      </w:r>
+      <w:proofErr w:type="gramStart"/>
+      <w:r>
+        <w:rPr>
+          <w:rFonts w:ascii="Minion Pro" w:hAnsi="Minion Pro"/>
+          <w:sz w:val="22"/>
+          <w:lang w:val="en-US"/>
+        </w:rPr>
+        <w:t xml:space="preserve">”, </w:t>
+      </w:r>
+      <w:r>
+        <w:rPr>
+          <w:rFonts w:ascii="Minion Pro" w:hAnsi="Minion Pro"/>
+          <w:b/>
+          <w:sz w:val="22"/>
+          <w:lang w:val="en-US"/>
+        </w:rPr>
+        <w:t xml:space="preserve"> </w:t>
+      </w:r>
+      <w:r>
+        <w:rPr>
+          <w:rFonts w:ascii="Minion Pro" w:hAnsi="Minion Pro"/>
+          <w:sz w:val="22"/>
+          <w:lang w:val="en-US"/>
+        </w:rPr>
+        <w:t>Jul</w:t>
+      </w:r>
+      <w:proofErr w:type="gramEnd"/>
+      <w:r>
+        <w:rPr>
+          <w:rFonts w:ascii="Minion Pro" w:hAnsi="Minion Pro"/>
+          <w:sz w:val="22"/>
+          <w:lang w:val="en-US"/>
+        </w:rPr>
+        <w:t xml:space="preserve"> 2019.</w:t>
       </w:r>
     </w:p>
     <w:p>
@@ -1302,50 +1414,83 @@
           <w:ilvl w:val="0"/>
           <w:numId w:val="2"/>
         </w:numPr>
+        <w:spacing w:line="276" w:lineRule="auto"/>
         <w:ind w:left="284" w:hanging="284"/>
         <w:rPr>
           <w:rFonts w:ascii="Minion Pro" w:hAnsi="Minion Pro"/>
-          <w:lang w:val="en-US"/>
-        </w:rPr>
-      </w:pPr>
-      <w:r>
-        <w:rPr>
-          <w:rFonts w:ascii="Minion Pro" w:hAnsi="Minion Pro"/>
-          <w:b/>
-          <w:lang w:val="en-US"/>
-        </w:rPr>
-        <w:t>Convener</w:t>
-      </w:r>
-      <w:r>
-        <w:rPr>
-          <w:rFonts w:ascii="Minion Pro" w:hAnsi="Minion Pro"/>
-          <w:lang w:val="en-US"/>
-        </w:rPr>
-        <w:t xml:space="preserve">, Darwin College Science Seminar, Oct 2015 </w:t>
-      </w:r>
-      <w:r>
-        <w:rPr>
-          <w:rFonts w:ascii="Minion Pro" w:hAnsi="Minion Pro"/>
-        </w:rPr>
-        <w:t>–</w:t>
-      </w:r>
-      <w:r>
-        <w:rPr>
-          <w:rFonts w:ascii="Minion Pro" w:hAnsi="Minion Pro"/>
-        </w:rPr>
-        <w:t xml:space="preserve"> </w:t>
-      </w:r>
-      <w:r>
-        <w:rPr>
-          <w:rFonts w:ascii="Minion Pro" w:hAnsi="Minion Pro"/>
-        </w:rPr>
-        <w:t>Oct 2017</w:t>
-      </w:r>
-      <w:r>
-        <w:rPr>
-          <w:rFonts w:ascii="Minion Pro" w:hAnsi="Minion Pro"/>
-        </w:rPr>
-        <w:t xml:space="preserve">. </w:t>
+          <w:sz w:val="22"/>
+          <w:lang w:val="en-US"/>
+        </w:rPr>
+      </w:pPr>
+      <w:r>
+        <w:rPr>
+          <w:rFonts w:ascii="Minion Pro" w:hAnsi="Minion Pro"/>
+          <w:b/>
+          <w:sz w:val="22"/>
+          <w:lang w:val="en-US"/>
+        </w:rPr>
+        <w:t>Organizer</w:t>
+      </w:r>
+      <w:r>
+        <w:rPr>
+          <w:rFonts w:ascii="Minion Pro" w:hAnsi="Minion Pro"/>
+          <w:sz w:val="22"/>
+          <w:lang w:val="en-US"/>
+        </w:rPr>
+        <w:t xml:space="preserve">, </w:t>
+      </w:r>
+      <w:proofErr w:type="spellStart"/>
+      <w:r>
+        <w:rPr>
+          <w:rFonts w:ascii="Minion Pro" w:hAnsi="Minion Pro"/>
+          <w:sz w:val="22"/>
+          <w:lang w:val="en-US"/>
+        </w:rPr>
+        <w:t>Dagstuhl</w:t>
+      </w:r>
+      <w:proofErr w:type="spellEnd"/>
+      <w:r>
+        <w:rPr>
+          <w:rFonts w:ascii="Minion Pro" w:hAnsi="Minion Pro"/>
+          <w:sz w:val="22"/>
+          <w:lang w:val="en-US"/>
+        </w:rPr>
+        <w:t xml:space="preserve"> Seminar on </w:t>
+      </w:r>
+      <w:r>
+        <w:rPr>
+          <w:rFonts w:ascii="Minion Pro" w:hAnsi="Minion Pro"/>
+          <w:i/>
+          <w:sz w:val="22"/>
+          <w:lang w:val="en-US"/>
+        </w:rPr>
+        <w:t>“</w:t>
+      </w:r>
+      <w:r>
+        <w:rPr>
+          <w:rFonts w:ascii="Minion Pro" w:hAnsi="Minion Pro"/>
+          <w:i/>
+          <w:sz w:val="22"/>
+          <w:lang w:val="en-US"/>
+        </w:rPr>
+        <w:t>Algebrai</w:t>
+      </w:r>
+      <w:r>
+        <w:rPr>
+          <w:rFonts w:ascii="Minion Pro" w:hAnsi="Minion Pro"/>
+          <w:i/>
+          <w:sz w:val="22"/>
+          <w:lang w:val="en-US"/>
+        </w:rPr>
+        <w:t>c Effect Handlers go Mainstream”</w:t>
+      </w:r>
+      <w:r>
+        <w:rPr>
+          <w:rFonts w:ascii="Minion Pro" w:hAnsi="Minion Pro"/>
+          <w:sz w:val="22"/>
+          <w:lang w:val="en-US"/>
+        </w:rPr>
+        <w:t>, Apr 2018.</w:t>
       </w:r>
     </w:p>
     <w:p>
@@ -1354,41 +1499,48 @@
           <w:ilvl w:val="0"/>
           <w:numId w:val="2"/>
         </w:numPr>
+        <w:spacing w:line="276" w:lineRule="auto"/>
         <w:ind w:left="284" w:hanging="284"/>
         <w:rPr>
           <w:rFonts w:ascii="Minion Pro" w:hAnsi="Minion Pro"/>
-          <w:lang w:val="en-US"/>
-        </w:rPr>
-      </w:pPr>
-      <w:r>
-        <w:rPr>
-          <w:rFonts w:ascii="Minion Pro" w:hAnsi="Minion Pro"/>
-          <w:b/>
-          <w:lang w:val="en-US"/>
-        </w:rPr>
-        <w:t xml:space="preserve">Program Committee member: </w:t>
-      </w:r>
-      <w:r>
-        <w:rPr>
-          <w:rFonts w:ascii="Minion Pro" w:hAnsi="Minion Pro"/>
-          <w:lang w:val="en-US"/>
-        </w:rPr>
-        <w:t>PMLDC@ECOOP 2017, Off-the-beaten track (O</w:t>
-      </w:r>
-      <w:r>
-        <w:rPr>
-          <w:rFonts w:ascii="Minion Pro" w:hAnsi="Minion Pro"/>
-          <w:lang w:val="en-US"/>
-        </w:rPr>
-        <w:t xml:space="preserve">BT) 2017, OCaml Workshop 2016, </w:t>
-      </w:r>
-      <w:r>
-        <w:rPr>
-          <w:rFonts w:ascii="Minion Pro" w:hAnsi="Minion Pro"/>
-          <w:lang w:val="en-US"/>
-        </w:rPr>
-        <w:t>SPLASH-MARC symposium, 2013  -</w:t>
+          <w:sz w:val="22"/>
+          <w:lang w:val="en-US"/>
+        </w:rPr>
+      </w:pPr>
+      <w:r>
+        <w:rPr>
+          <w:rFonts w:ascii="Minion Pro" w:hAnsi="Minion Pro"/>
+          <w:b/>
+          <w:sz w:val="22"/>
+          <w:lang w:val="en-US"/>
+        </w:rPr>
+        <w:t xml:space="preserve">Invited Expert, </w:t>
+      </w:r>
+      <w:r>
+        <w:rPr>
+          <w:rFonts w:ascii="Minion Pro" w:hAnsi="Minion Pro"/>
+          <w:sz w:val="22"/>
+          <w:lang w:val="en-US"/>
+        </w:rPr>
+        <w:t xml:space="preserve">NII </w:t>
+      </w:r>
+      <w:proofErr w:type="spellStart"/>
+      <w:r>
+        <w:rPr>
+          <w:rFonts w:ascii="Minion Pro" w:hAnsi="Minion Pro"/>
+          <w:sz w:val="22"/>
+          <w:lang w:val="en-US"/>
+        </w:rPr>
+        <w:t>Shonan</w:t>
+      </w:r>
+      <w:proofErr w:type="spellEnd"/>
+      <w:r>
+        <w:rPr>
+          <w:rFonts w:ascii="Minion Pro" w:hAnsi="Minion Pro"/>
+          <w:sz w:val="22"/>
+          <w:lang w:val="en-US"/>
+        </w:rPr>
+        <w:t xml:space="preserve"> Meeting on “Programming and Reasoning with Algebraic Effects and Handlers”, Mar 2019.</w:t>
       </w:r>
     </w:p>
     <w:p>
@@ -1397,41 +1549,40 @@
           <w:ilvl w:val="0"/>
           <w:numId w:val="2"/>
         </w:numPr>
+        <w:spacing w:line="276" w:lineRule="auto"/>
         <w:ind w:left="284" w:hanging="284"/>
         <w:rPr>
           <w:rFonts w:ascii="Minion Pro" w:hAnsi="Minion Pro"/>
-          <w:lang w:val="en-US"/>
-        </w:rPr>
-      </w:pPr>
-      <w:r>
-        <w:rPr>
-          <w:rFonts w:ascii="Minion Pro" w:hAnsi="Minion Pro"/>
-          <w:b/>
-          <w:lang w:val="en-US"/>
-        </w:rPr>
-        <w:t>Artifact Evaluation Committee member</w:t>
-      </w:r>
-      <w:r>
-        <w:rPr>
-          <w:rFonts w:ascii="Minion Pro" w:hAnsi="Minion Pro"/>
-          <w:lang w:val="en-US"/>
-        </w:rPr>
-        <w:t xml:space="preserve">: </w:t>
-      </w:r>
-      <w:r>
-        <w:rPr>
-          <w:rFonts w:ascii="Minion Pro" w:hAnsi="Minion Pro"/>
-          <w:lang w:val="en-US"/>
-        </w:rPr>
-        <w:t xml:space="preserve">ICFP 2018, </w:t>
-      </w:r>
-      <w:r>
-        <w:rPr>
-          <w:rFonts w:ascii="Minion Pro" w:hAnsi="Minion Pro"/>
-          <w:lang w:val="en-US"/>
-        </w:rPr>
-        <w:t>PLDI 2015, PPoPP/CGO 2016.  -</w:t>
+          <w:sz w:val="22"/>
+          <w:lang w:val="en-US"/>
+        </w:rPr>
+      </w:pPr>
+      <w:r>
+        <w:rPr>
+          <w:rFonts w:ascii="Minion Pro" w:hAnsi="Minion Pro"/>
+          <w:b/>
+          <w:sz w:val="22"/>
+          <w:lang w:val="en-US"/>
+        </w:rPr>
+        <w:t xml:space="preserve">Invited Expert, </w:t>
+      </w:r>
+      <w:proofErr w:type="spellStart"/>
+      <w:r>
+        <w:rPr>
+          <w:rFonts w:ascii="Minion Pro" w:hAnsi="Minion Pro"/>
+          <w:sz w:val="22"/>
+          <w:lang w:val="en-US"/>
+        </w:rPr>
+        <w:t>Dagstuhl</w:t>
+      </w:r>
+      <w:proofErr w:type="spellEnd"/>
+      <w:r>
+        <w:rPr>
+          <w:rFonts w:ascii="Minion Pro" w:hAnsi="Minion Pro"/>
+          <w:sz w:val="22"/>
+          <w:lang w:val="en-US"/>
+        </w:rPr>
+        <w:t xml:space="preserve"> Seminar on “Theory and Practice of Algebraic Effects and Handlers”, Apr 2016. </w:t>
       </w:r>
     </w:p>
     <w:p>
@@ -1440,16 +1591,271 @@
           <w:ilvl w:val="0"/>
           <w:numId w:val="2"/>
         </w:numPr>
+        <w:spacing w:line="276" w:lineRule="auto"/>
         <w:ind w:left="284" w:hanging="284"/>
         <w:rPr>
           <w:rFonts w:ascii="Minion Pro" w:hAnsi="Minion Pro"/>
-          <w:lang w:val="en-US"/>
-        </w:rPr>
-      </w:pPr>
-      <w:r>
-        <w:rPr>
-          <w:rFonts w:ascii="Minion Pro" w:hAnsi="Minion Pro"/>
-          <w:b/>
+          <w:sz w:val="22"/>
+          <w:lang w:val="en-US"/>
+        </w:rPr>
+      </w:pPr>
+      <w:r>
+        <w:rPr>
+          <w:rFonts w:ascii="Minion Pro" w:hAnsi="Minion Pro"/>
+          <w:b/>
+          <w:sz w:val="22"/>
+          <w:lang w:val="en-US"/>
+        </w:rPr>
+        <w:t>Convener</w:t>
+      </w:r>
+      <w:r>
+        <w:rPr>
+          <w:rFonts w:ascii="Minion Pro" w:hAnsi="Minion Pro"/>
+          <w:sz w:val="22"/>
+          <w:lang w:val="en-US"/>
+        </w:rPr>
+        <w:t xml:space="preserve">, Darwin College Science Seminar, Oct 2015 </w:t>
+      </w:r>
+      <w:r>
+        <w:rPr>
+          <w:rFonts w:ascii="Minion Pro" w:hAnsi="Minion Pro"/>
+          <w:sz w:val="22"/>
+        </w:rPr>
+        <w:t xml:space="preserve">– </w:t>
+      </w:r>
+      <w:r>
+        <w:rPr>
+          <w:rFonts w:ascii="Minion Pro" w:hAnsi="Minion Pro"/>
+          <w:sz w:val="22"/>
+        </w:rPr>
+        <w:t>Oct 2017</w:t>
+      </w:r>
+      <w:r>
+        <w:rPr>
+          <w:rFonts w:ascii="Minion Pro" w:hAnsi="Minion Pro"/>
+          <w:sz w:val="22"/>
+        </w:rPr>
+        <w:t xml:space="preserve">. </w:t>
+      </w:r>
+    </w:p>
+    <w:p>
+      <w:pPr>
+        <w:numPr>
+          <w:ilvl w:val="0"/>
+          <w:numId w:val="2"/>
+        </w:numPr>
+        <w:spacing w:line="276" w:lineRule="auto"/>
+        <w:ind w:left="284" w:hanging="284"/>
+        <w:rPr>
+          <w:rFonts w:ascii="Minion Pro" w:hAnsi="Minion Pro"/>
+          <w:sz w:val="22"/>
+          <w:lang w:val="en-US"/>
+        </w:rPr>
+      </w:pPr>
+      <w:r>
+        <w:rPr>
+          <w:rFonts w:ascii="Minion Pro" w:hAnsi="Minion Pro"/>
+          <w:b/>
+          <w:sz w:val="22"/>
+          <w:lang w:val="en-US"/>
+        </w:rPr>
+        <w:t xml:space="preserve">Program Committee chair: </w:t>
+      </w:r>
+      <w:r>
+        <w:rPr>
+          <w:rFonts w:ascii="Minion Pro" w:hAnsi="Minion Pro"/>
+          <w:sz w:val="22"/>
+          <w:lang w:val="en-US"/>
+        </w:rPr>
+        <w:t>ML Workshop 2019</w:t>
+      </w:r>
+    </w:p>
+    <w:p>
+      <w:pPr>
+        <w:numPr>
+          <w:ilvl w:val="0"/>
+          <w:numId w:val="2"/>
+        </w:numPr>
+        <w:spacing w:line="276" w:lineRule="auto"/>
+        <w:ind w:left="284" w:hanging="284"/>
+        <w:rPr>
+          <w:rFonts w:ascii="Minion Pro" w:hAnsi="Minion Pro"/>
+          <w:sz w:val="22"/>
+          <w:lang w:val="en-US"/>
+        </w:rPr>
+      </w:pPr>
+      <w:r>
+        <w:rPr>
+          <w:rFonts w:ascii="Minion Pro" w:hAnsi="Minion Pro"/>
+          <w:b/>
+          <w:sz w:val="22"/>
+          <w:lang w:val="en-US"/>
+        </w:rPr>
+        <w:t xml:space="preserve">Program Committee member: </w:t>
+      </w:r>
+      <w:r>
+        <w:rPr>
+          <w:rFonts w:ascii="Minion Pro" w:hAnsi="Minion Pro"/>
+          <w:sz w:val="22"/>
+          <w:lang w:val="en-US"/>
+        </w:rPr>
+        <w:t>PMLDC@ECOOP 2017, Off-the-beaten track (O</w:t>
+      </w:r>
+      <w:r>
+        <w:rPr>
+          <w:rFonts w:ascii="Minion Pro" w:hAnsi="Minion Pro"/>
+          <w:sz w:val="22"/>
+          <w:lang w:val="en-US"/>
+        </w:rPr>
+        <w:t xml:space="preserve">BT) 2017, </w:t>
+      </w:r>
+      <w:proofErr w:type="spellStart"/>
+      <w:r>
+        <w:rPr>
+          <w:rFonts w:ascii="Minion Pro" w:hAnsi="Minion Pro"/>
+          <w:sz w:val="22"/>
+          <w:lang w:val="en-US"/>
+        </w:rPr>
+        <w:t>OCaml</w:t>
+      </w:r>
+      <w:proofErr w:type="spellEnd"/>
+      <w:r>
+        <w:rPr>
+          <w:rFonts w:ascii="Minion Pro" w:hAnsi="Minion Pro"/>
+          <w:sz w:val="22"/>
+          <w:lang w:val="en-US"/>
+        </w:rPr>
+        <w:t xml:space="preserve"> Workshop 2016, </w:t>
+      </w:r>
+      <w:r>
+        <w:rPr>
+          <w:rFonts w:ascii="Minion Pro" w:hAnsi="Minion Pro"/>
+          <w:sz w:val="22"/>
+          <w:lang w:val="en-US"/>
+        </w:rPr>
+        <w:t>SPLASH-MARC symposium, 2013  +</w:t>
+      </w:r>
+    </w:p>
+    <w:p>
+      <w:pPr>
+        <w:numPr>
+          <w:ilvl w:val="0"/>
+          <w:numId w:val="2"/>
+        </w:numPr>
+        <w:spacing w:line="276" w:lineRule="auto"/>
+        <w:ind w:left="284" w:hanging="284"/>
+        <w:rPr>
+          <w:rFonts w:ascii="Minion Pro" w:hAnsi="Minion Pro"/>
+          <w:sz w:val="22"/>
+          <w:lang w:val="en-US"/>
+        </w:rPr>
+      </w:pPr>
+      <w:r>
+        <w:rPr>
+          <w:rFonts w:ascii="Minion Pro" w:hAnsi="Minion Pro"/>
+          <w:b/>
+          <w:sz w:val="22"/>
+          <w:lang w:val="en-US"/>
+        </w:rPr>
+        <w:t xml:space="preserve">External Committee member: </w:t>
+      </w:r>
+      <w:r>
+        <w:rPr>
+          <w:rFonts w:ascii="Minion Pro" w:hAnsi="Minion Pro"/>
+          <w:sz w:val="22"/>
+          <w:lang w:val="en-US"/>
+        </w:rPr>
+        <w:t>ICFP 2019</w:t>
+      </w:r>
+    </w:p>
+    <w:p>
+      <w:pPr>
+        <w:numPr>
+          <w:ilvl w:val="0"/>
+          <w:numId w:val="2"/>
+        </w:numPr>
+        <w:spacing w:line="276" w:lineRule="auto"/>
+        <w:ind w:left="284" w:hanging="284"/>
+        <w:rPr>
+          <w:rFonts w:ascii="Minion Pro" w:hAnsi="Minion Pro"/>
+          <w:sz w:val="22"/>
+          <w:lang w:val="en-US"/>
+        </w:rPr>
+      </w:pPr>
+      <w:r>
+        <w:rPr>
+          <w:rFonts w:ascii="Minion Pro" w:hAnsi="Minion Pro"/>
+          <w:b/>
+          <w:sz w:val="22"/>
+          <w:lang w:val="en-US"/>
+        </w:rPr>
+        <w:lastRenderedPageBreak/>
+        <w:t>Artifact Evaluation Committee member</w:t>
+      </w:r>
+      <w:r>
+        <w:rPr>
+          <w:rFonts w:ascii="Minion Pro" w:hAnsi="Minion Pro"/>
+          <w:sz w:val="22"/>
+          <w:lang w:val="en-US"/>
+        </w:rPr>
+        <w:t xml:space="preserve">: </w:t>
+      </w:r>
+      <w:r>
+        <w:rPr>
+          <w:rFonts w:ascii="Minion Pro" w:hAnsi="Minion Pro"/>
+          <w:sz w:val="22"/>
+          <w:lang w:val="en-US"/>
+        </w:rPr>
+        <w:t xml:space="preserve">ICFP 2018, </w:t>
+      </w:r>
+      <w:r>
+        <w:rPr>
+          <w:rFonts w:ascii="Minion Pro" w:hAnsi="Minion Pro"/>
+          <w:sz w:val="22"/>
+          <w:lang w:val="en-US"/>
+        </w:rPr>
+        <w:t xml:space="preserve">PLDI 2015, </w:t>
+      </w:r>
+      <w:proofErr w:type="spellStart"/>
+      <w:r>
+        <w:rPr>
+          <w:rFonts w:ascii="Minion Pro" w:hAnsi="Minion Pro"/>
+          <w:sz w:val="22"/>
+          <w:lang w:val="en-US"/>
+        </w:rPr>
+        <w:t>PPoPP</w:t>
+      </w:r>
+      <w:proofErr w:type="spellEnd"/>
+      <w:r>
+        <w:rPr>
+          <w:rFonts w:ascii="Minion Pro" w:hAnsi="Minion Pro"/>
+          <w:sz w:val="22"/>
+          <w:lang w:val="en-US"/>
+        </w:rPr>
+        <w:t>/CGO 2016.  +</w:t>
+      </w:r>
+    </w:p>
+    <w:p>
+      <w:pPr>
+        <w:numPr>
+          <w:ilvl w:val="0"/>
+          <w:numId w:val="2"/>
+        </w:numPr>
+        <w:spacing w:line="276" w:lineRule="auto"/>
+        <w:ind w:left="284" w:hanging="284"/>
+        <w:rPr>
+          <w:rFonts w:ascii="Minion Pro" w:hAnsi="Minion Pro"/>
+          <w:sz w:val="22"/>
+          <w:lang w:val="en-US"/>
+        </w:rPr>
+      </w:pPr>
+      <w:r>
+        <w:rPr>
+          <w:rFonts w:ascii="Minion Pro" w:hAnsi="Minion Pro"/>
+          <w:b/>
+          <w:sz w:val="22"/>
           <w:lang w:val="en-US"/>
         </w:rPr>
         <w:t>Reviewer</w:t>
@@ -1457,19 +1863,36 @@
       <w:r>
         <w:rPr>
           <w:rFonts w:ascii="Minion Pro" w:hAnsi="Minion Pro"/>
-          <w:lang w:val="en-US"/>
-        </w:rPr>
-        <w:t>: ECOOP, TODS, JFP, POPL, ICFP, ASPLOS, TLDI, Concurrency and Computation: Practice and Experience, Software: Practice and Experience.  +          <w:sz w:val="22"/>
+          <w:lang w:val="en-US"/>
+        </w:rPr>
+        <w:t xml:space="preserve">: </w:t>
+      </w:r>
+      <w:r>
+        <w:rPr>
+          <w:rFonts w:ascii="Minion Pro" w:hAnsi="Minion Pro"/>
+          <w:sz w:val="22"/>
+          <w:lang w:val="en-US"/>
+        </w:rPr>
+        <w:t xml:space="preserve">LICS, </w:t>
+      </w:r>
+      <w:r>
+        <w:rPr>
+          <w:rFonts w:ascii="Minion Pro" w:hAnsi="Minion Pro"/>
+          <w:sz w:val="22"/>
+          <w:lang w:val="en-US"/>
+        </w:rPr>
+        <w:t>ECOOP, TODS, JFP, POPL, ICFP, ASPLOS, TLDI, Concurrency and Computation: Practice and Experience, Software: Practice and Experience.   </w:t>
       </w:r>
     </w:p>
     <w:p>
       <w:pPr>
-        <w:spacing w:before="120"/>
-        <w:rPr>
-          <w:rFonts w:ascii="Minion Pro" w:hAnsi="Minion Pro"/>
-          <w:b/>
-          <w:sz w:val="32"/>
+        <w:spacing w:before="120" w:line="276" w:lineRule="auto"/>
+        <w:rPr>
+          <w:rFonts w:ascii="Minion Pro" w:hAnsi="Minion Pro"/>
+          <w:b/>
+          <w:sz w:val="30"/>
           <w:szCs w:val="28"/>
         </w:rPr>
       </w:pPr>
@@ -1477,7 +1900,7 @@
         <w:rPr>
           <w:rFonts w:ascii="Minion Pro" w:hAnsi="Minion Pro"/>
           <w:b/>
-          <w:sz w:val="32"/>
+          <w:sz w:val="30"/>
           <w:szCs w:val="28"/>
         </w:rPr>
         <w:t>Software</w:t>
@@ -1485,8 +1908,10 @@
     </w:p>
     <w:p>
       <w:pPr>
-        <w:rPr>
-          <w:rFonts w:ascii="Minion Pro" w:hAnsi="Minion Pro"/>
+        <w:spacing w:line="276" w:lineRule="auto"/>
+        <w:rPr>
+          <w:rFonts w:ascii="Minion Pro" w:hAnsi="Minion Pro"/>
+          <w:sz w:val="22"/>
           <w:lang w:val="en-US"/>
         </w:rPr>
       </w:pPr>
@@ -1494,7 +1919,7 @@
         <w:rPr>
           <w:rFonts w:ascii="Minion Pro" w:hAnsi="Minion Pro"/>
           <w:noProof/>
-          <w:sz w:val="48"/>
+          <w:sz w:val="46"/>
           <w:lang w:val="en-US"/>
         </w:rPr>
         <mc:AlternateContent>
@@ -1570,27 +1995,105 @@
           <w:ilvl w:val="0"/>
           <w:numId w:val="2"/>
         </w:numPr>
+        <w:spacing w:line="276" w:lineRule="auto"/>
         <w:ind w:left="284" w:hanging="284"/>
         <w:rPr>
           <w:rFonts w:ascii="Minion Pro" w:hAnsi="Minion Pro"/>
-          <w:lang w:val="en-US"/>
-        </w:rPr>
-      </w:pPr>
-      <w:r>
-        <w:rPr>
-          <w:rFonts w:ascii="Minion Pro" w:hAnsi="Minion Pro"/>
-          <w:b/>
-          <w:lang w:val="en-US"/>
-        </w:rPr>
-        <w:t xml:space="preserve">Multicore OCaml: </w:t>
-      </w:r>
-      <w:r>
-        <w:rPr>
-          <w:rFonts w:ascii="Minion Pro" w:hAnsi="Minion Pro"/>
-          <w:lang w:val="en-US"/>
-        </w:rPr>
-        <w:t>Native support for concurrency and parallelism in OCaml</w:t>
-      </w:r>
+          <w:sz w:val="22"/>
+          <w:lang w:val="en-US"/>
+        </w:rPr>
+      </w:pPr>
+      <w:r>
+        <w:rPr>
+          <w:rFonts w:ascii="Minion Pro" w:hAnsi="Minion Pro"/>
+          <w:b/>
+          <w:sz w:val="22"/>
+          <w:lang w:val="en-US"/>
+        </w:rPr>
+        <w:t xml:space="preserve">Multicore </w:t>
+      </w:r>
+      <w:proofErr w:type="spellStart"/>
+      <w:r>
+        <w:rPr>
+          <w:rFonts w:ascii="Minion Pro" w:hAnsi="Minion Pro"/>
+          <w:b/>
+          <w:sz w:val="22"/>
+          <w:lang w:val="en-US"/>
+        </w:rPr>
+        <w:t>OCaml</w:t>
+      </w:r>
+      <w:proofErr w:type="spellEnd"/>
+      <w:r>
+        <w:rPr>
+          <w:rFonts w:ascii="Minion Pro" w:hAnsi="Minion Pro"/>
+          <w:b/>
+          <w:sz w:val="22"/>
+          <w:lang w:val="en-US"/>
+        </w:rPr>
+        <w:t xml:space="preserve"> </w:t>
+      </w:r>
+      <w:r>
+        <w:rPr>
+          <w:rFonts w:ascii="Minion Pro" w:hAnsi="Minion Pro"/>
+          <w:sz w:val="22"/>
+          <w:lang w:val="en-US"/>
+        </w:rPr>
+        <w:t>(github.com/</w:t>
+      </w:r>
+      <w:proofErr w:type="spellStart"/>
+      <w:r>
+        <w:rPr>
+          <w:rFonts w:ascii="Minion Pro" w:hAnsi="Minion Pro"/>
+          <w:sz w:val="22"/>
+          <w:lang w:val="en-US"/>
+        </w:rPr>
+        <w:t>ocamllabs</w:t>
+      </w:r>
+      <w:proofErr w:type="spellEnd"/>
+      <w:r>
+        <w:rPr>
+          <w:rFonts w:ascii="Minion Pro" w:hAnsi="Minion Pro"/>
+          <w:sz w:val="22"/>
+          <w:lang w:val="en-US"/>
+        </w:rPr>
+        <w:t>/</w:t>
+      </w:r>
+      <w:proofErr w:type="spellStart"/>
+      <w:r>
+        <w:rPr>
+          <w:rFonts w:ascii="Minion Pro" w:hAnsi="Minion Pro"/>
+          <w:sz w:val="22"/>
+          <w:lang w:val="en-US"/>
+        </w:rPr>
+        <w:t>ocaml</w:t>
+      </w:r>
+      <w:proofErr w:type="spellEnd"/>
+      <w:r>
+        <w:rPr>
+          <w:rFonts w:ascii="Minion Pro" w:hAnsi="Minion Pro"/>
+          <w:sz w:val="22"/>
+          <w:lang w:val="en-US"/>
+        </w:rPr>
+        <w:t xml:space="preserve">-multicore): </w:t>
+      </w:r>
+      <w:r>
+        <w:rPr>
+          <w:rFonts w:ascii="Minion Pro" w:hAnsi="Minion Pro"/>
+          <w:sz w:val="22"/>
+          <w:lang w:val="en-US"/>
+        </w:rPr>
+        <w:t xml:space="preserve">Native support for concurrency and parallelism in </w:t>
+      </w:r>
+      <w:proofErr w:type="spellStart"/>
+      <w:r>
+        <w:rPr>
+          <w:rFonts w:ascii="Minion Pro" w:hAnsi="Minion Pro"/>
+          <w:sz w:val="22"/>
+          <w:lang w:val="en-US"/>
+        </w:rPr>
+        <w:t>OCaml</w:t>
+      </w:r>
+      <w:proofErr w:type="spellEnd"/>
     </w:p>
     <w:p>
       <w:pPr>
@@ -1598,16 +2101,19 @@
           <w:ilvl w:val="0"/>
           <w:numId w:val="2"/>
         </w:numPr>
+        <w:spacing w:line="276" w:lineRule="auto"/>
         <w:ind w:left="284" w:hanging="284"/>
         <w:rPr>
           <w:rFonts w:ascii="Minion Pro" w:hAnsi="Minion Pro"/>
-          <w:lang w:val="en-US"/>
-        </w:rPr>
-      </w:pPr>
-      <w:r>
-        <w:rPr>
-          <w:rFonts w:ascii="Minion Pro" w:hAnsi="Minion Pro"/>
-          <w:b/>
+          <w:sz w:val="22"/>
+          <w:lang w:val="en-US"/>
+        </w:rPr>
+      </w:pPr>
+      <w:r>
+        <w:rPr>
+          <w:rFonts w:ascii="Minion Pro" w:hAnsi="Minion Pro"/>
+          <w:b/>
+          <w:sz w:val="22"/>
           <w:lang w:val="en-US"/>
         </w:rPr>
         <w:t>Quelea</w:t>
@@ -1616,6 +2122,40 @@
         <w:rPr>
           <w:rFonts w:ascii="Minion Pro" w:hAnsi="Minion Pro"/>
           <w:b/>
+          <w:sz w:val="22"/>
+          <w:lang w:val="en-US"/>
+        </w:rPr>
+        <w:t xml:space="preserve"> </w:t>
+      </w:r>
+      <w:r>
+        <w:rPr>
+          <w:rFonts w:ascii="Minion Pro" w:hAnsi="Minion Pro"/>
+          <w:sz w:val="22"/>
+          <w:lang w:val="en-US"/>
+        </w:rPr>
+        <w:t>(</w:t>
+      </w:r>
+      <w:r>
+        <w:rPr>
+          <w:rFonts w:ascii="Minion Pro" w:hAnsi="Minion Pro"/>
+          <w:sz w:val="22"/>
+          <w:lang w:val="en-US"/>
+        </w:rPr>
+        <w:t>kcsrk.info/Quelea/</w:t>
+      </w:r>
+      <w:r>
+        <w:rPr>
+          <w:rFonts w:ascii="Minion Pro" w:hAnsi="Minion Pro"/>
+          <w:sz w:val="22"/>
+          <w:lang w:val="en-US"/>
+        </w:rPr>
+        <w:t>)</w:t>
+      </w:r>
+      <w:r>
+        <w:rPr>
+          <w:rFonts w:ascii="Minion Pro" w:hAnsi="Minion Pro"/>
+          <w:b/>
+          <w:sz w:val="22"/>
           <w:lang w:val="en-US"/>
         </w:rPr>
         <w:t xml:space="preserve">: </w:t>
@@ -1623,6 +2163,7 @@
       <w:r>
         <w:rPr>
           <w:rFonts w:ascii="Minion Pro" w:hAnsi="Minion Pro"/>
+          <w:sz w:val="22"/>
           <w:lang w:val="en-US"/>
         </w:rPr>
         <w:t>Declarative programming over eventually consistent data stores</w:t>
@@ -1634,64 +2175,112 @@
           <w:ilvl w:val="0"/>
           <w:numId w:val="2"/>
         </w:numPr>
+        <w:spacing w:line="276" w:lineRule="auto"/>
         <w:ind w:left="284" w:hanging="284"/>
         <w:rPr>
           <w:rFonts w:ascii="Minion Pro" w:hAnsi="Minion Pro"/>
-          <w:lang w:val="en-US"/>
-        </w:rPr>
-      </w:pPr>
-      <w:r>
-        <w:rPr>
-          <w:rFonts w:ascii="Minion Pro" w:hAnsi="Minion Pro"/>
-          <w:b/>
-          <w:lang w:val="en-US"/>
-        </w:rPr>
-        <w:t>MultiMLton:</w:t>
-      </w:r>
-      <w:r>
-        <w:rPr>
-          <w:rFonts w:ascii="Minion Pro" w:hAnsi="Minion Pro"/>
-          <w:lang w:val="en-US"/>
-        </w:rPr>
-        <w:t xml:space="preserve"> MLton Standard ML compiler for exotic manycore architectures</w:t>
-      </w:r>
-    </w:p>
-    <w:p>
-      <w:pPr>
-        <w:spacing w:before="120"/>
-        <w:rPr>
-          <w:rFonts w:ascii="Minion Pro" w:hAnsi="Minion Pro"/>
-          <w:b/>
-          <w:sz w:val="32"/>
+          <w:sz w:val="22"/>
+          <w:lang w:val="en-US"/>
+        </w:rPr>
+      </w:pPr>
+      <w:proofErr w:type="spellStart"/>
+      <w:r>
+        <w:rPr>
+          <w:rFonts w:ascii="Minion Pro" w:hAnsi="Minion Pro"/>
+          <w:b/>
+          <w:sz w:val="22"/>
+          <w:lang w:val="en-US"/>
+        </w:rPr>
+        <w:t>MultiMLton</w:t>
+      </w:r>
+      <w:proofErr w:type="spellEnd"/>
+      <w:r>
+        <w:rPr>
+          <w:rFonts w:ascii="Minion Pro" w:hAnsi="Minion Pro"/>
+          <w:b/>
+          <w:sz w:val="22"/>
+          <w:lang w:val="en-US"/>
+        </w:rPr>
+        <w:t xml:space="preserve"> </w:t>
+      </w:r>
+      <w:r>
+        <w:rPr>
+          <w:rFonts w:ascii="Minion Pro" w:hAnsi="Minion Pro"/>
+          <w:sz w:val="22"/>
+          <w:lang w:val="en-US"/>
+        </w:rPr>
+        <w:t>(multimlton.cs.purdue.edu)</w:t>
+      </w:r>
+      <w:r>
+        <w:rPr>
+          <w:rFonts w:ascii="Minion Pro" w:hAnsi="Minion Pro"/>
+          <w:sz w:val="22"/>
+          <w:lang w:val="en-US"/>
+        </w:rPr>
+        <w:t>:</w:t>
+      </w:r>
+      <w:r>
+        <w:rPr>
+          <w:rFonts w:ascii="Minion Pro" w:hAnsi="Minion Pro"/>
+          <w:sz w:val="22"/>
+          <w:lang w:val="en-US"/>
+        </w:rPr>
+        <w:t xml:space="preserve"> </w:t>
+      </w:r>
+      <w:proofErr w:type="spellStart"/>
+      <w:r>
+        <w:rPr>
+          <w:rFonts w:ascii="Minion Pro" w:hAnsi="Minion Pro"/>
+          <w:sz w:val="22"/>
+          <w:lang w:val="en-US"/>
+        </w:rPr>
+        <w:t>MLton</w:t>
+      </w:r>
+      <w:proofErr w:type="spellEnd"/>
+      <w:r>
+        <w:rPr>
+          <w:rFonts w:ascii="Minion Pro" w:hAnsi="Minion Pro"/>
+          <w:sz w:val="22"/>
+          <w:lang w:val="en-US"/>
+        </w:rPr>
+        <w:t xml:space="preserve"> Standard ML compiler for exotic manycore architectures</w:t>
+      </w:r>
+    </w:p>
+    <w:p>
+      <w:pPr>
+        <w:spacing w:before="120" w:line="276" w:lineRule="auto"/>
+        <w:rPr>
+          <w:rFonts w:ascii="Minion Pro" w:hAnsi="Minion Pro"/>
+          <w:b/>
+          <w:sz w:val="30"/>
           <w:szCs w:val="28"/>
         </w:rPr>
       </w:pPr>
-    </w:p>
-    <w:p>
-      <w:pPr>
-        <w:spacing w:before="120"/>
-        <w:rPr>
-          <w:rFonts w:ascii="Minion Pro" w:hAnsi="Minion Pro"/>
-          <w:b/>
-          <w:sz w:val="32"/>
+      <w:r>
+        <w:rPr>
+          <w:rFonts w:ascii="Minion Pro" w:hAnsi="Minion Pro"/>
+          <w:b/>
+          <w:sz w:val="30"/>
           <w:szCs w:val="28"/>
         </w:rPr>
-      </w:pPr>
-      <w:r>
-        <w:rPr>
-          <w:rFonts w:ascii="Minion Pro" w:hAnsi="Minion Pro"/>
-          <w:b/>
-          <w:sz w:val="32"/>
+        <w:t>Relevant</w:t>
+      </w:r>
+      <w:r>
+        <w:rPr>
+          <w:rFonts w:ascii="Minion Pro" w:hAnsi="Minion Pro"/>
+          <w:b/>
+          <w:sz w:val="30"/>
           <w:szCs w:val="28"/>
         </w:rPr>
-        <w:lastRenderedPageBreak/>
-        <w:t>Journal Publications</w:t>
-      </w:r>
-    </w:p>
-    <w:p>
-      <w:pPr>
-        <w:rPr>
-          <w:rFonts w:ascii="Minion Pro" w:hAnsi="Minion Pro"/>
+        <w:t xml:space="preserve"> Publications</w:t>
+      </w:r>
+    </w:p>
+    <w:p>
+      <w:pPr>
+        <w:spacing w:line="276" w:lineRule="auto"/>
+        <w:rPr>
+          <w:rFonts w:ascii="Minion Pro" w:hAnsi="Minion Pro"/>
+          <w:sz w:val="22"/>
           <w:lang w:val="en-US"/>
         </w:rPr>
       </w:pPr>
@@ -1699,7 +2288,7 @@
         <w:rPr>
           <w:rFonts w:ascii="Minion Pro" w:hAnsi="Minion Pro"/>
           <w:noProof/>
-          <w:sz w:val="48"/>
+          <w:sz w:val="46"/>
           <w:lang w:val="en-US"/>
         </w:rPr>
         <mc:AlternateContent>
@@ -1761,7 +2350,7 @@
               </wp:anchor>
             </w:drawing>
           </mc:Choice>
-          <mc:Fallback xmlns:mo="http://schemas.microsoft.com/office/mac/office/2008/main" xmlns:mv="urn:schemas-microsoft-com:mac:vml">
+          <mc:Fallback xmlns:mv="urn:schemas-microsoft-com:mac:vml" xmlns:mo="http://schemas.microsoft.com/office/mac/office/2008/main">
             <w:pict>
               <v:line id="Straight Connector 8" o:spid="_x0000_s1026" style="position:absolute;z-index:251667456;visibility:visible;mso-wrap-style:square;mso-width-percent:0;mso-wrap-distance-left:9pt;mso-wrap-distance-top:0;mso-wrap-distance-right:9pt;mso-wrap-distance-bottom:0;mso-position-horizontal:absolute;mso-position-horizontal-relative:text;mso-position-vertical:absolute;mso-position-vertical-relative:text;mso-width-percent:0;mso-width-relative:margin" from="0,4.75pt" to="481.8pt,4.75pt" o:gfxdata="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" strokecolor="black [3213]" strokeweight="1pt"/>
             </w:pict>
@@ -1778,27 +2367,59 @@
         <w:spacing w:line="276" w:lineRule="auto"/>
         <w:rPr>
           <w:rFonts w:ascii="Minion Pro" w:hAnsi="Minion Pro"/>
-          <w:lang w:val="en-US"/>
-        </w:rPr>
-      </w:pPr>
-      <w:r>
-        <w:rPr>
-          <w:rFonts w:ascii="Minion Pro" w:hAnsi="Minion Pro"/>
-          <w:lang w:val="en-US"/>
-        </w:rPr>
-        <w:t>Stephen Dolan, Spiros Eliopolous, Daniel Hil</w:t>
-      </w:r>
-      <w:r>
-        <w:rPr>
-          <w:rFonts w:ascii="Minion Pro" w:hAnsi="Minion Pro"/>
-          <w:lang w:val="en-US"/>
-        </w:rPr>
-        <w:t xml:space="preserve">lerström, Anil Madhavapeddy, </w:t>
-      </w:r>
-      <w:r>
-        <w:rPr>
-          <w:rFonts w:ascii="Minion Pro" w:hAnsi="Minion Pro"/>
-          <w:b/>
+          <w:sz w:val="22"/>
+          <w:lang w:val="en-US"/>
+        </w:rPr>
+      </w:pPr>
+      <w:r>
+        <w:rPr>
+          <w:rFonts w:ascii="Minion Pro" w:hAnsi="Minion Pro"/>
+          <w:sz w:val="22"/>
+          <w:lang w:val="en-US"/>
+        </w:rPr>
+        <w:t xml:space="preserve">Daniel </w:t>
+      </w:r>
+      <w:proofErr w:type="spellStart"/>
+      <w:r>
+        <w:rPr>
+          <w:rFonts w:ascii="Minion Pro" w:hAnsi="Minion Pro"/>
+          <w:sz w:val="22"/>
+          <w:lang w:val="en-US"/>
+        </w:rPr>
+        <w:t>Hillerström</w:t>
+      </w:r>
+      <w:proofErr w:type="spellEnd"/>
+      <w:r>
+        <w:rPr>
+          <w:rFonts w:ascii="Minion Pro" w:hAnsi="Minion Pro"/>
+          <w:sz w:val="22"/>
+          <w:lang w:val="en-US"/>
+        </w:rPr>
+        <w:t xml:space="preserve">, Sam Lindley, Robert </w:t>
+      </w:r>
+      <w:proofErr w:type="spellStart"/>
+      <w:r>
+        <w:rPr>
+          <w:rFonts w:ascii="Minion Pro" w:hAnsi="Minion Pro"/>
+          <w:sz w:val="22"/>
+          <w:lang w:val="en-US"/>
+        </w:rPr>
+        <w:t>Atkey</w:t>
+      </w:r>
+      <w:proofErr w:type="spellEnd"/>
+      <w:r>
+        <w:rPr>
+          <w:rFonts w:ascii="Minion Pro" w:hAnsi="Minion Pro"/>
+          <w:sz w:val="22"/>
+          <w:lang w:val="en-US"/>
+        </w:rPr>
+        <w:t xml:space="preserve">, </w:t>
+      </w:r>
+      <w:r>
+        <w:rPr>
+          <w:rFonts w:ascii="Minion Pro" w:hAnsi="Minion Pro"/>
+          <w:b/>
+          <w:sz w:val="22"/>
           <w:lang w:val="en-US"/>
         </w:rPr>
         <w:t>KC Sivaramakrishnan</w:t>
@@ -1806,13 +2427,7 @@
       <w:r>
         <w:rPr>
           <w:rFonts w:ascii="Minion Pro" w:hAnsi="Minion Pro"/>
-          <w:lang w:val="en-US"/>
-        </w:rPr>
-        <w:t>, Leo White</w:t>
-      </w:r>
-      <w:r>
-        <w:rPr>
-          <w:rFonts w:ascii="Minion Pro" w:hAnsi="Minion Pro"/>
+          <w:sz w:val="22"/>
           <w:lang w:val="en-US"/>
         </w:rPr>
         <w:t xml:space="preserve">, </w:t>
@@ -1821,16 +2436,46 @@
         <w:rPr>
           <w:rFonts w:ascii="Minion Pro" w:hAnsi="Minion Pro"/>
           <w:i/>
-          <w:lang w:val="en-US"/>
-        </w:rPr>
-        <w:t>“Concurrent System Programming with Effect Handlers”</w:t>
-      </w:r>
-      <w:r>
-        <w:rPr>
-          <w:rFonts w:ascii="Minion Pro" w:hAnsi="Minion Pro"/>
-          <w:lang w:val="en-US"/>
-        </w:rPr>
-        <w:t>, Lecture Notes in Computer Science (LNCS), 2017 (accepted)</w:t>
+          <w:sz w:val="22"/>
+          <w:lang w:val="en-US"/>
+        </w:rPr>
+        <w:t>“</w:t>
+      </w:r>
+      <w:r>
+        <w:rPr>
+          <w:rFonts w:ascii="Minion Pro" w:hAnsi="Minion Pro"/>
+          <w:i/>
+          <w:sz w:val="22"/>
+          <w:lang w:val="en-US"/>
+        </w:rPr>
+        <w:t>Continuation Passing Style for Effect Handlers</w:t>
+      </w:r>
+      <w:r>
+        <w:rPr>
+          <w:rFonts w:ascii="Minion Pro" w:hAnsi="Minion Pro"/>
+          <w:i/>
+          <w:sz w:val="22"/>
+          <w:lang w:val="en-US"/>
+        </w:rPr>
+        <w:t>”</w:t>
+      </w:r>
+      <w:r>
+        <w:rPr>
+          <w:rFonts w:ascii="Minion Pro" w:hAnsi="Minion Pro"/>
+          <w:i/>
+          <w:sz w:val="22"/>
+          <w:lang w:val="en-US"/>
+        </w:rPr>
+        <w:t xml:space="preserve">, </w:t>
+      </w:r>
+      <w:r>
+        <w:rPr>
+          <w:rFonts w:ascii="Minion Pro" w:hAnsi="Minion Pro"/>
+          <w:i/>
+          <w:sz w:val="22"/>
+          <w:lang w:val="en-US"/>
+        </w:rPr>
+        <w:t>International Conference on Formal Structures for Computation and Deduction (FSCD), 2017</w:t>
       </w:r>
     </w:p>
     <w:p>
@@ -1840,23 +2485,79 @@
           <w:numId w:val="3"/>
         </w:numPr>
         <w:spacing w:line="276" w:lineRule="auto"/>
-        <w:ind w:left="284" w:hanging="284"/>
-        <w:rPr>
-          <w:rFonts w:ascii="Minion Pro" w:hAnsi="Minion Pro"/>
-          <w:lang w:val="en-US"/>
-        </w:rPr>
-      </w:pPr>
-      <w:r>
-        <w:rPr>
-          <w:rFonts w:ascii="Minion Pro" w:hAnsi="Minion Pro"/>
-          <w:lang w:val="en-US"/>
-        </w:rPr>
-        <w:t xml:space="preserve">Oleg Kiselyov, </w:t>
-      </w:r>
-      <w:r>
-        <w:rPr>
-          <w:rFonts w:ascii="Minion Pro" w:hAnsi="Minion Pro"/>
-          <w:b/>
+        <w:rPr>
+          <w:rFonts w:ascii="Minion Pro" w:hAnsi="Minion Pro"/>
+          <w:sz w:val="22"/>
+          <w:lang w:val="en-US"/>
+        </w:rPr>
+      </w:pPr>
+      <w:r>
+        <w:rPr>
+          <w:rFonts w:ascii="Minion Pro" w:hAnsi="Minion Pro"/>
+          <w:sz w:val="22"/>
+          <w:lang w:val="en-US"/>
+        </w:rPr>
+        <w:t xml:space="preserve">Stephen Dolan, Spiros </w:t>
+      </w:r>
+      <w:proofErr w:type="spellStart"/>
+      <w:r>
+        <w:rPr>
+          <w:rFonts w:ascii="Minion Pro" w:hAnsi="Minion Pro"/>
+          <w:sz w:val="22"/>
+          <w:lang w:val="en-US"/>
+        </w:rPr>
+        <w:t>Eliopolous</w:t>
+      </w:r>
+      <w:proofErr w:type="spellEnd"/>
+      <w:r>
+        <w:rPr>
+          <w:rFonts w:ascii="Minion Pro" w:hAnsi="Minion Pro"/>
+          <w:sz w:val="22"/>
+          <w:lang w:val="en-US"/>
+        </w:rPr>
+        <w:t xml:space="preserve">, Daniel </w:t>
+      </w:r>
+      <w:proofErr w:type="spellStart"/>
+      <w:r>
+        <w:rPr>
+          <w:rFonts w:ascii="Minion Pro" w:hAnsi="Minion Pro"/>
+          <w:sz w:val="22"/>
+          <w:lang w:val="en-US"/>
+        </w:rPr>
+        <w:t>Hillerström</w:t>
+      </w:r>
+      <w:proofErr w:type="spellEnd"/>
+      <w:r>
+        <w:rPr>
+          <w:rFonts w:ascii="Minion Pro" w:hAnsi="Minion Pro"/>
+          <w:sz w:val="22"/>
+          <w:lang w:val="en-US"/>
+        </w:rPr>
+        <w:t xml:space="preserve">, Anil </w:t>
+      </w:r>
+      <w:proofErr w:type="spellStart"/>
+      <w:r>
+        <w:rPr>
+          <w:rFonts w:ascii="Minion Pro" w:hAnsi="Minion Pro"/>
+          <w:sz w:val="22"/>
+          <w:lang w:val="en-US"/>
+        </w:rPr>
+        <w:t>Madhavapeddy</w:t>
+      </w:r>
+      <w:proofErr w:type="spellEnd"/>
+      <w:r>
+        <w:rPr>
+          <w:rFonts w:ascii="Minion Pro" w:hAnsi="Minion Pro"/>
+          <w:sz w:val="22"/>
+          <w:lang w:val="en-US"/>
+        </w:rPr>
+        <w:t xml:space="preserve">, </w:t>
+      </w:r>
+      <w:r>
+        <w:rPr>
+          <w:rFonts w:ascii="Minion Pro" w:hAnsi="Minion Pro"/>
+          <w:b/>
+          <w:sz w:val="22"/>
           <w:lang w:val="en-US"/>
         </w:rPr>
         <w:t>KC Sivaramakrishnan</w:t>
@@ -1864,54 +2565,51 @@
       <w:r>
         <w:rPr>
           <w:rFonts w:ascii="Minion Pro" w:hAnsi="Minion Pro"/>
-          <w:lang w:val="en-US"/>
-        </w:rPr>
-        <w:t xml:space="preserve">, </w:t>
+          <w:sz w:val="22"/>
+          <w:lang w:val="en-US"/>
+        </w:rPr>
+        <w:t xml:space="preserve">, Leo White, </w:t>
       </w:r>
       <w:r>
         <w:rPr>
           <w:rFonts w:ascii="Minion Pro" w:hAnsi="Minion Pro"/>
           <w:i/>
-          <w:lang w:val="en-US"/>
-        </w:rPr>
-        <w:t>“</w:t>
-      </w:r>
-      <w:r>
-        <w:rPr>
-          <w:rFonts w:ascii="Minion Pro" w:hAnsi="Minion Pro"/>
-          <w:i/>
-          <w:lang w:val="en-US"/>
-        </w:rPr>
-        <w:t>Eff directly in OCaml”</w:t>
-      </w:r>
-      <w:r>
-        <w:rPr>
-          <w:rFonts w:ascii="Minion Pro" w:hAnsi="Minion Pro"/>
-          <w:lang w:val="en-US"/>
-        </w:rPr>
-        <w:t xml:space="preserve">, </w:t>
-      </w:r>
-      <w:r>
-        <w:rPr>
-          <w:rFonts w:ascii="Minion Pro" w:hAnsi="Minion Pro"/>
-          <w:lang w:val="en-US"/>
-        </w:rPr>
-        <w:t>Electronic Proceedings in Theoretical Computer Science (EPTCS), 2017 (</w:t>
-      </w:r>
-      <w:r>
-        <w:rPr>
-          <w:rFonts w:ascii="Minion Pro" w:hAnsi="Minion Pro"/>
-          <w:i/>
-          <w:lang w:val="en-US"/>
-        </w:rPr>
-        <w:t>accepted</w:t>
-      </w:r>
-      <w:r>
-        <w:rPr>
-          <w:rFonts w:ascii="Minion Pro" w:hAnsi="Minion Pro"/>
-          <w:lang w:val="en-US"/>
-        </w:rPr>
-        <w:t>)</w:t>
+          <w:sz w:val="22"/>
+          <w:lang w:val="en-US"/>
+        </w:rPr>
+        <w:t>“Concurrent System Programming with Effect Handlers”</w:t>
+      </w:r>
+      <w:r>
+        <w:rPr>
+          <w:rFonts w:ascii="Minion Pro" w:hAnsi="Minion Pro"/>
+          <w:sz w:val="22"/>
+          <w:lang w:val="en-US"/>
+        </w:rPr>
+        <w:t>, Lecture Notes in Computer Science (LNCS)</w:t>
+      </w:r>
+      <w:r>
+        <w:rPr>
+          <w:rFonts w:ascii="Minion Pro" w:hAnsi="Minion Pro"/>
+          <w:sz w:val="22"/>
+          <w:lang w:val="en-US"/>
+        </w:rPr>
+        <w:t xml:space="preserve">: Trends in Functional Programming (TFP), </w:t>
+      </w:r>
+      <w:r>
+        <w:rPr>
+          <w:rFonts w:ascii="Minion Pro" w:hAnsi="Minion Pro"/>
+          <w:sz w:val="22"/>
+          <w:lang w:val="en-US"/>
+        </w:rPr>
+        <w:t>201</w:t>
+      </w:r>
+      <w:r>
+        <w:rPr>
+          <w:rFonts w:ascii="Minion Pro" w:hAnsi="Minion Pro"/>
+          <w:sz w:val="22"/>
+          <w:lang w:val="en-US"/>
+        </w:rPr>
+        <w:t>8</w:t>
       </w:r>
     </w:p>
     <w:p>
@@ -1921,16 +2619,43 @@
           <w:numId w:val="3"/>
         </w:numPr>
         <w:spacing w:line="276" w:lineRule="auto"/>
-        <w:ind w:left="284" w:hanging="284"/>
-        <w:rPr>
-          <w:rFonts w:ascii="Minion Pro" w:hAnsi="Minion Pro"/>
-          <w:lang w:val="en-US"/>
-        </w:rPr>
-      </w:pPr>
-      <w:r>
-        <w:rPr>
-          <w:rFonts w:ascii="Minion Pro" w:hAnsi="Minion Pro"/>
-          <w:b/>
+        <w:rPr>
+          <w:rFonts w:ascii="Minion Pro" w:hAnsi="Minion Pro"/>
+          <w:sz w:val="22"/>
+          <w:lang w:val="en-US"/>
+        </w:rPr>
+      </w:pPr>
+      <w:r>
+        <w:rPr>
+          <w:rFonts w:ascii="Minion Pro" w:hAnsi="Minion Pro"/>
+          <w:sz w:val="22"/>
+          <w:lang w:val="en-US"/>
+        </w:rPr>
+        <w:t xml:space="preserve">Oleg </w:t>
+      </w:r>
+      <w:proofErr w:type="spellStart"/>
+      <w:r>
+        <w:rPr>
+          <w:rFonts w:ascii="Minion Pro" w:hAnsi="Minion Pro"/>
+          <w:sz w:val="22"/>
+          <w:lang w:val="en-US"/>
+        </w:rPr>
+        <w:t>Kiselyov</w:t>
+      </w:r>
+      <w:proofErr w:type="spellEnd"/>
+      <w:r>
+        <w:rPr>
+          <w:rFonts w:ascii="Minion Pro" w:hAnsi="Minion Pro"/>
+          <w:sz w:val="22"/>
+          <w:lang w:val="en-US"/>
+        </w:rPr>
+        <w:t xml:space="preserve">, </w:t>
+      </w:r>
+      <w:r>
+        <w:rPr>
+          <w:rFonts w:ascii="Minion Pro" w:hAnsi="Minion Pro"/>
+          <w:b/>
+          <w:sz w:val="22"/>
           <w:lang w:val="en-US"/>
         </w:rPr>
         <w:t>KC Sivaramakrishnan</w:t>
@@ -1938,13 +2663,7 @@
       <w:r>
         <w:rPr>
           <w:rFonts w:ascii="Minion Pro" w:hAnsi="Minion Pro"/>
-          <w:lang w:val="en-US"/>
-        </w:rPr>
-        <w:t xml:space="preserve">, Tim Harris, Simon Marlow, Simon Peyton Jones </w:t>
-      </w:r>
-      <w:r>
-        <w:rPr>
-          <w:rFonts w:ascii="Minion Pro" w:hAnsi="Minion Pro"/>
+          <w:sz w:val="22"/>
           <w:lang w:val="en-US"/>
         </w:rPr>
         <w:t xml:space="preserve">, </w:t>
@@ -1953,30 +2672,79 @@
         <w:rPr>
           <w:rFonts w:ascii="Minion Pro" w:hAnsi="Minion Pro"/>
           <w:i/>
-          <w:lang w:val="en-US"/>
-        </w:rPr>
-        <w:t>“Composable Scheduler Activations for Haskell”</w:t>
-      </w:r>
-      <w:r>
-        <w:rPr>
-          <w:rFonts w:ascii="Minion Pro" w:hAnsi="Minion Pro"/>
-          <w:lang w:val="en-US"/>
-        </w:rPr>
-        <w:t>, Journal of Functional Programming</w:t>
-      </w:r>
-      <w:r>
-        <w:rPr>
-          <w:rFonts w:ascii="Minion Pro" w:hAnsi="Minion Pro"/>
-          <w:lang w:val="en-US"/>
-        </w:rPr>
-        <w:t xml:space="preserve"> (JFP)</w:t>
-      </w:r>
-      <w:r>
-        <w:rPr>
-          <w:rFonts w:ascii="Minion Pro" w:hAnsi="Minion Pro"/>
-          <w:lang w:val="en-US"/>
-        </w:rPr>
-        <w:t>, Jun 2016</w:t>
+          <w:sz w:val="22"/>
+          <w:lang w:val="en-US"/>
+        </w:rPr>
+        <w:t>“</w:t>
+      </w:r>
+      <w:r>
+        <w:rPr>
+          <w:rFonts w:ascii="Minion Pro" w:hAnsi="Minion Pro"/>
+          <w:i/>
+          <w:sz w:val="22"/>
+          <w:lang w:val="en-US"/>
+        </w:rPr>
+        <w:t xml:space="preserve">Eff directly in </w:t>
+      </w:r>
+      <w:proofErr w:type="spellStart"/>
+      <w:r>
+        <w:rPr>
+          <w:rFonts w:ascii="Minion Pro" w:hAnsi="Minion Pro"/>
+          <w:i/>
+          <w:sz w:val="22"/>
+          <w:lang w:val="en-US"/>
+        </w:rPr>
+        <w:t>OCaml</w:t>
+      </w:r>
+      <w:proofErr w:type="spellEnd"/>
+      <w:r>
+        <w:rPr>
+          <w:rFonts w:ascii="Minion Pro" w:hAnsi="Minion Pro"/>
+          <w:i/>
+          <w:sz w:val="22"/>
+          <w:lang w:val="en-US"/>
+        </w:rPr>
+        <w:t>”</w:t>
+      </w:r>
+      <w:r>
+        <w:rPr>
+          <w:rFonts w:ascii="Minion Pro" w:hAnsi="Minion Pro"/>
+          <w:sz w:val="22"/>
+          <w:lang w:val="en-US"/>
+        </w:rPr>
+        <w:t xml:space="preserve">, </w:t>
+      </w:r>
+      <w:r>
+        <w:rPr>
+          <w:rFonts w:ascii="Minion Pro" w:hAnsi="Minion Pro"/>
+          <w:sz w:val="22"/>
+          <w:lang w:val="en-US"/>
+        </w:rPr>
+        <w:t>Electronic Proceedings in Theoretical Computer Science (EPTCS)</w:t>
+      </w:r>
+      <w:r>
+        <w:rPr>
+          <w:rFonts w:ascii="Minion Pro" w:hAnsi="Minion Pro"/>
+          <w:sz w:val="22"/>
+          <w:lang w:val="en-US"/>
+        </w:rPr>
+        <w:t xml:space="preserve">: ML Workshop, </w:t>
+      </w:r>
+      <w:r>
+        <w:rPr>
+          <w:rFonts w:ascii="Minion Pro" w:hAnsi="Minion Pro"/>
+          <w:sz w:val="22"/>
+          <w:lang w:val="en-US"/>
+        </w:rPr>
+        <w:t>201</w:t>
+      </w:r>
+      <w:r>
+        <w:rPr>
+          <w:rFonts w:ascii="Minion Pro" w:hAnsi="Minion Pro"/>
+          <w:sz w:val="22"/>
+          <w:lang w:val="en-US"/>
+        </w:rPr>
+        <w:t>8</w:t>
       </w:r>
     </w:p>
     <w:p>
@@ -1986,16 +2754,17 @@
           <w:numId w:val="3"/>
         </w:numPr>
         <w:spacing w:line="276" w:lineRule="auto"/>
-        <w:ind w:left="284" w:hanging="284"/>
-        <w:rPr>
-          <w:rFonts w:ascii="Minion Pro" w:hAnsi="Minion Pro"/>
-          <w:lang w:val="en-US"/>
-        </w:rPr>
-      </w:pPr>
-      <w:r>
-        <w:rPr>
-          <w:rFonts w:ascii="Minion Pro" w:hAnsi="Minion Pro"/>
-          <w:b/>
+        <w:rPr>
+          <w:rFonts w:ascii="Minion Pro" w:hAnsi="Minion Pro"/>
+          <w:sz w:val="22"/>
+          <w:lang w:val="en-US"/>
+        </w:rPr>
+      </w:pPr>
+      <w:r>
+        <w:rPr>
+          <w:rFonts w:ascii="Minion Pro" w:hAnsi="Minion Pro"/>
+          <w:b/>
+          <w:sz w:val="22"/>
           <w:lang w:val="en-US"/>
         </w:rPr>
         <w:t>KC Sivaramakrishnan</w:t>
@@ -2003,55 +2772,62 @@
       <w:r>
         <w:rPr>
           <w:rFonts w:ascii="Minion Pro" w:hAnsi="Minion Pro"/>
-          <w:lang w:val="en-US"/>
-        </w:rPr>
-        <w:t>, G</w:t>
-      </w:r>
-      <w:r>
-        <w:rPr>
-          <w:rFonts w:ascii="Minion Pro" w:hAnsi="Minion Pro"/>
-          <w:lang w:val="en-US"/>
-        </w:rPr>
-        <w:t xml:space="preserve">owtham Kaki, Suresh Jagannathan, </w:t>
+          <w:sz w:val="22"/>
+          <w:lang w:val="en-US"/>
+        </w:rPr>
+        <w:t xml:space="preserve">, Lukasz </w:t>
+      </w:r>
+      <w:proofErr w:type="spellStart"/>
+      <w:r>
+        <w:rPr>
+          <w:rFonts w:ascii="Minion Pro" w:hAnsi="Minion Pro"/>
+          <w:sz w:val="22"/>
+          <w:lang w:val="en-US"/>
+        </w:rPr>
+        <w:t>Ziarek</w:t>
+      </w:r>
+      <w:proofErr w:type="spellEnd"/>
+      <w:r>
+        <w:rPr>
+          <w:rFonts w:ascii="Minion Pro" w:hAnsi="Minion Pro"/>
+          <w:sz w:val="22"/>
+          <w:lang w:val="en-US"/>
+        </w:rPr>
+        <w:t xml:space="preserve">, Suresh Jagannathan, </w:t>
       </w:r>
       <w:r>
         <w:rPr>
           <w:rFonts w:ascii="Minion Pro" w:hAnsi="Minion Pro"/>
           <w:i/>
+          <w:sz w:val="22"/>
           <w:lang w:val="en-US"/>
         </w:rPr>
         <w:t>“</w:t>
       </w:r>
-      <w:r>
-        <w:rPr>
-          <w:rFonts w:ascii="Minion Pro" w:hAnsi="Minion Pro"/>
-          <w:bCs/>
+      <w:proofErr w:type="spellStart"/>
+      <w:r>
+        <w:rPr>
+          <w:rFonts w:ascii="Minion Pro" w:hAnsi="Minion Pro"/>
           <w:i/>
-          <w:lang w:val="en-US"/>
-        </w:rPr>
-        <w:t xml:space="preserve">Representation without Taxation: A Uniform, Low-Overhead, and </w:t>
-      </w:r>
-      <w:r>
-        <w:rPr>
-          <w:rFonts w:ascii="Minion Pro" w:hAnsi="Minion Pro"/>
-          <w:bCs/>
+          <w:sz w:val="22"/>
+          <w:lang w:val="en-US"/>
+        </w:rPr>
+        <w:t>MultiMLton</w:t>
+      </w:r>
+      <w:proofErr w:type="spellEnd"/>
+      <w:r>
+        <w:rPr>
+          <w:rFonts w:ascii="Minion Pro" w:hAnsi="Minion Pro"/>
           <w:i/>
-          <w:lang w:val="en-US"/>
-        </w:rPr>
-        <w:t>High-Level Interface to Eventu</w:t>
-      </w:r>
-      <w:r>
-        <w:rPr>
-          <w:rFonts w:ascii="Minion Pro" w:hAnsi="Minion Pro"/>
-          <w:bCs/>
-          <w:i/>
-          <w:lang w:val="en-US"/>
-        </w:rPr>
-        <w:t>ally Consistent Key-Value Stores”</w:t>
-      </w:r>
-      <w:r>
-        <w:rPr>
-          <w:rFonts w:ascii="Minion Pro" w:hAnsi="Minion Pro"/>
+          <w:sz w:val="22"/>
+          <w:lang w:val="en-US"/>
+        </w:rPr>
+        <w:t>: A Multicore-aware Runtime for Standard ML”</w:t>
+      </w:r>
+      <w:r>
+        <w:rPr>
+          <w:rFonts w:ascii="Minion Pro" w:hAnsi="Minion Pro"/>
+          <w:sz w:val="22"/>
           <w:lang w:val="en-US"/>
         </w:rPr>
         <w:t xml:space="preserve">, </w:t>
@@ -2060,25 +2836,28 @@
         <w:rPr>
           <w:rFonts w:ascii="Minion Pro" w:hAnsi="Minion Pro"/>
           <w:iCs/>
-          <w:lang w:val="en-US"/>
-        </w:rPr>
-        <w:t>IEEE Data Engineeri</w:t>
+          <w:sz w:val="22"/>
+          <w:lang w:val="en-US"/>
+        </w:rPr>
+        <w:t>Journal o</w:t>
       </w:r>
       <w:r>
         <w:rPr>
           <w:rFonts w:ascii="Minion Pro" w:hAnsi="Minion Pro"/>
           <w:iCs/>
-          <w:lang w:val="en-US"/>
-        </w:rPr>
-        <w:t>ng Bulletin, 39(1): 52 64, Mar</w:t>
+          <w:sz w:val="22"/>
+          <w:lang w:val="en-US"/>
+        </w:rPr>
+        <w:t>f Functional Programming (JFP)</w:t>
       </w:r>
       <w:r>
         <w:rPr>
           <w:rFonts w:ascii="Minion Pro" w:hAnsi="Minion Pro"/>
           <w:iCs/>
-          <w:lang w:val="en-US"/>
-        </w:rPr>
-        <w:t xml:space="preserve"> 2016 </w:t>
+          <w:sz w:val="22"/>
+          <w:lang w:val="en-US"/>
+        </w:rPr>
+        <w:t>, Nov 2014</w:t>
       </w:r>
     </w:p>
     <w:p>
@@ -2088,16 +2867,17 @@
           <w:numId w:val="3"/>
         </w:numPr>
         <w:spacing w:line="276" w:lineRule="auto"/>
-        <w:ind w:left="284" w:hanging="284"/>
-        <w:rPr>
-          <w:rFonts w:ascii="Minion Pro" w:hAnsi="Minion Pro"/>
-          <w:lang w:val="en-US"/>
-        </w:rPr>
-      </w:pPr>
-      <w:r>
-        <w:rPr>
-          <w:rFonts w:ascii="Minion Pro" w:hAnsi="Minion Pro"/>
-          <w:b/>
+        <w:rPr>
+          <w:rFonts w:ascii="Minion Pro" w:hAnsi="Minion Pro"/>
+          <w:sz w:val="22"/>
+          <w:lang w:val="en-US"/>
+        </w:rPr>
+      </w:pPr>
+      <w:r>
+        <w:rPr>
+          <w:rFonts w:ascii="Minion Pro" w:hAnsi="Minion Pro"/>
+          <w:b/>
+          <w:sz w:val="22"/>
           <w:lang w:val="en-US"/>
         </w:rPr>
         <w:t>KC Sivaramakrishnan</w:t>
@@ -2105,48 +2885,93 @@
       <w:r>
         <w:rPr>
           <w:rFonts w:ascii="Minion Pro" w:hAnsi="Minion Pro"/>
-          <w:lang w:val="en-US"/>
-        </w:rPr>
-        <w:t xml:space="preserve">, Lukasz Ziarek, Suresh Jagannathan, </w:t>
+          <w:sz w:val="22"/>
+          <w:lang w:val="en-US"/>
+        </w:rPr>
+        <w:t xml:space="preserve">, Mohammad </w:t>
+      </w:r>
+      <w:proofErr w:type="spellStart"/>
+      <w:r>
+        <w:rPr>
+          <w:rFonts w:ascii="Minion Pro" w:hAnsi="Minion Pro"/>
+          <w:sz w:val="22"/>
+          <w:lang w:val="en-US"/>
+        </w:rPr>
+        <w:t>Qudeisat</w:t>
+      </w:r>
+      <w:proofErr w:type="spellEnd"/>
+      <w:r>
+        <w:rPr>
+          <w:rFonts w:ascii="Minion Pro" w:hAnsi="Minion Pro"/>
+          <w:sz w:val="22"/>
+          <w:lang w:val="en-US"/>
+        </w:rPr>
+        <w:t xml:space="preserve">, Lukasz </w:t>
+      </w:r>
+      <w:proofErr w:type="spellStart"/>
+      <w:r>
+        <w:rPr>
+          <w:rFonts w:ascii="Minion Pro" w:hAnsi="Minion Pro"/>
+          <w:sz w:val="22"/>
+          <w:lang w:val="en-US"/>
+        </w:rPr>
+        <w:t>Ziarek</w:t>
+      </w:r>
+      <w:proofErr w:type="spellEnd"/>
+      <w:r>
+        <w:rPr>
+          <w:rFonts w:ascii="Minion Pro" w:hAnsi="Minion Pro"/>
+          <w:sz w:val="22"/>
+          <w:lang w:val="en-US"/>
+        </w:rPr>
+        <w:t xml:space="preserve">, Karthik Nagaraj, Patrick </w:t>
+      </w:r>
+      <w:proofErr w:type="spellStart"/>
+      <w:r>
+        <w:rPr>
+          <w:rFonts w:ascii="Minion Pro" w:hAnsi="Minion Pro"/>
+          <w:sz w:val="22"/>
+          <w:lang w:val="en-US"/>
+        </w:rPr>
+        <w:t>Eugster</w:t>
+      </w:r>
+      <w:proofErr w:type="spellEnd"/>
+      <w:r>
+        <w:rPr>
+          <w:rFonts w:ascii="Minion Pro" w:hAnsi="Minion Pro"/>
+          <w:sz w:val="22"/>
+          <w:lang w:val="en-US"/>
+        </w:rPr>
+        <w:t xml:space="preserve">, </w:t>
       </w:r>
       <w:r>
         <w:rPr>
           <w:rFonts w:ascii="Minion Pro" w:hAnsi="Minion Pro"/>
           <w:i/>
-          <w:lang w:val="en-US"/>
-        </w:rPr>
-        <w:t>“MultiMLton: A Multicore-aware Runtime for Standard ML”</w:t>
-      </w:r>
-      <w:r>
-        <w:rPr>
-          <w:rFonts w:ascii="Minion Pro" w:hAnsi="Minion Pro"/>
-          <w:lang w:val="en-US"/>
-        </w:rPr>
-        <w:t xml:space="preserve">, </w:t>
+          <w:sz w:val="22"/>
+          <w:lang w:val="en-US"/>
+        </w:rPr>
+        <w:t xml:space="preserve">“Efficient Sessions”, </w:t>
       </w:r>
       <w:r>
         <w:rPr>
           <w:rFonts w:ascii="Minion Pro" w:hAnsi="Minion Pro"/>
           <w:iCs/>
-          <w:lang w:val="en-US"/>
-        </w:rPr>
-        <w:t>Journal o</w:t>
-      </w:r>
+          <w:sz w:val="22"/>
+          <w:lang w:val="en-US"/>
+        </w:rPr>
+        <w:t>S</w:t>
+      </w:r>
+      <w:bookmarkStart w:id="0" w:name="_GoBack"/>
+      <w:bookmarkEnd w:id="0"/>
       <w:r>
         <w:rPr>
           <w:rFonts w:ascii="Minion Pro" w:hAnsi="Minion Pro"/>
           <w:iCs/>
-          <w:lang w:val="en-US"/>
-        </w:rPr>
-        <w:t>f Functional Programming (JFP)</w:t>
-      </w:r>
-      <w:r>
-        <w:rPr>
-          <w:rFonts w:ascii="Minion Pro" w:hAnsi="Minion Pro"/>
-          <w:iCs/>
-          <w:lang w:val="en-US"/>
-        </w:rPr>
-        <w:t>, Nov 2014</w:t>
+          <w:sz w:val="22"/>
+          <w:lang w:val="en-US"/>
+        </w:rPr>
+        <w:t>cience of Computer Programming (SCP), 78(2): 147 – 167, Feb 2013</w:t>
       </w:r>
     </w:p>
     <w:p>
@@ -2156,16 +2981,59 @@
           <w:numId w:val="3"/>
         </w:numPr>
         <w:spacing w:line="276" w:lineRule="auto"/>
-        <w:ind w:left="284" w:hanging="284"/>
-        <w:rPr>
-          <w:rFonts w:ascii="Minion Pro" w:hAnsi="Minion Pro"/>
-          <w:lang w:val="en-US"/>
-        </w:rPr>
-      </w:pPr>
-      <w:r>
-        <w:rPr>
-          <w:rFonts w:ascii="Minion Pro" w:hAnsi="Minion Pro"/>
-          <w:b/>
+        <w:rPr>
+          <w:rFonts w:ascii="Minion Pro" w:hAnsi="Minion Pro"/>
+          <w:sz w:val="22"/>
+          <w:lang w:val="en-US"/>
+        </w:rPr>
+      </w:pPr>
+      <w:r>
+        <w:rPr>
+          <w:rFonts w:ascii="Minion Pro" w:hAnsi="Minion Pro"/>
+          <w:sz w:val="22"/>
+          <w:lang w:val="en-US"/>
+        </w:rPr>
+        <w:t xml:space="preserve">Daniel </w:t>
+      </w:r>
+      <w:proofErr w:type="spellStart"/>
+      <w:r>
+        <w:rPr>
+          <w:rFonts w:ascii="Minion Pro" w:hAnsi="Minion Pro"/>
+          <w:sz w:val="22"/>
+          <w:lang w:val="en-US"/>
+        </w:rPr>
+        <w:t>Hille</w:t>
+      </w:r>
+      <w:r>
+        <w:rPr>
+          <w:rFonts w:ascii="Minion Pro" w:hAnsi="Minion Pro"/>
+          <w:sz w:val="22"/>
+          <w:lang w:val="en-US"/>
+        </w:rPr>
+        <w:t>r</w:t>
+      </w:r>
+      <w:r>
+        <w:rPr>
+          <w:rFonts w:ascii="Minion Pro" w:hAnsi="Minion Pro"/>
+          <w:sz w:val="22"/>
+          <w:lang w:val="en-US"/>
+        </w:rPr>
+        <w:t>ström</w:t>
+      </w:r>
+      <w:proofErr w:type="spellEnd"/>
+      <w:r>
+        <w:rPr>
+          <w:rFonts w:ascii="Minion Pro" w:hAnsi="Minion Pro"/>
+          <w:sz w:val="22"/>
+          <w:lang w:val="en-US"/>
+        </w:rPr>
+        <w:t xml:space="preserve">, Sam Lindley, </w:t>
+      </w:r>
+      <w:r>
+        <w:rPr>
+          <w:rFonts w:ascii="Minion Pro" w:hAnsi="Minion Pro"/>
+          <w:b/>
+          <w:sz w:val="22"/>
           <w:lang w:val="en-US"/>
         </w:rPr>
         <w:t>KC Sivaramakrishnan</w:t>
@@ -2173,194 +3041,188 @@
       <w:r>
         <w:rPr>
           <w:rFonts w:ascii="Minion Pro" w:hAnsi="Minion Pro"/>
-          <w:lang w:val="en-US"/>
-        </w:rPr>
-        <w:t xml:space="preserve">, </w:t>
-      </w:r>
-      <w:r>
-        <w:rPr>
-          <w:rFonts w:ascii="Minion Pro" w:hAnsi="Minion Pro"/>
-          <w:lang w:val="en-US"/>
-        </w:rPr>
-        <w:t>Mohammad Qudeisat, Lukasz Ziarek, K</w:t>
-      </w:r>
-      <w:r>
-        <w:rPr>
-          <w:rFonts w:ascii="Minion Pro" w:hAnsi="Minion Pro"/>
-          <w:lang w:val="en-US"/>
-        </w:rPr>
-        <w:t xml:space="preserve">arthik Nagaraj, Patrick Eugster, </w:t>
+          <w:sz w:val="22"/>
+          <w:lang w:val="en-US"/>
+        </w:rPr>
+        <w:t>,</w:t>
+      </w:r>
+      <w:r>
+        <w:rPr>
+          <w:rFonts w:ascii="Minion Pro" w:hAnsi="Minion Pro"/>
+          <w:sz w:val="22"/>
+          <w:lang w:val="en-US"/>
+        </w:rPr>
+        <w:t xml:space="preserve"> </w:t>
       </w:r>
       <w:r>
         <w:rPr>
           <w:rFonts w:ascii="Minion Pro" w:hAnsi="Minion Pro"/>
           <w:i/>
-          <w:lang w:val="en-US"/>
-        </w:rPr>
-        <w:t>“Efficient Sessions”</w:t>
+          <w:sz w:val="22"/>
+          <w:lang w:val="en-US"/>
+        </w:rPr>
+        <w:t>“</w:t>
       </w:r>
       <w:r>
         <w:rPr>
           <w:rFonts w:ascii="Minion Pro" w:hAnsi="Minion Pro"/>
           <w:i/>
-          <w:lang w:val="en-US"/>
-        </w:rPr>
-        <w:t xml:space="preserve">, </w:t>
-      </w:r>
-      <w:r>
-        <w:rPr>
-          <w:rFonts w:ascii="Minion Pro" w:hAnsi="Minion Pro"/>
-          <w:iCs/>
-          <w:lang w:val="en-US"/>
-        </w:rPr>
-        <w:t>Science of Computer Prog</w:t>
-      </w:r>
-      <w:r>
-        <w:rPr>
-          <w:rFonts w:ascii="Minion Pro" w:hAnsi="Minion Pro"/>
-          <w:iCs/>
-          <w:lang w:val="en-US"/>
-        </w:rPr>
-        <w:t>ramming (SCP), 78(2): 147 – 167, Feb 2013</w:t>
-      </w:r>
-    </w:p>
-    <w:p>
-      <w:pPr>
-        <w:spacing w:before="120" w:line="276" w:lineRule="auto"/>
-        <w:rPr>
-          <w:rFonts w:ascii="Minion Pro" w:hAnsi="Minion Pro"/>
-          <w:b/>
-          <w:sz w:val="32"/>
-          <w:szCs w:val="28"/>
-        </w:rPr>
-      </w:pPr>
-      <w:r>
-        <w:rPr>
-          <w:rFonts w:ascii="Minion Pro" w:hAnsi="Minion Pro"/>
-          <w:b/>
-          <w:sz w:val="32"/>
-          <w:szCs w:val="28"/>
-        </w:rPr>
-        <w:t>Conference Publications</w:t>
-      </w:r>
-    </w:p>
-    <w:p>
-      <w:pPr>
-        <w:spacing w:line="276" w:lineRule="auto"/>
-        <w:rPr>
-          <w:rFonts w:ascii="Minion Pro" w:hAnsi="Minion Pro"/>
-          <w:lang w:val="en-US"/>
-        </w:rPr>
-      </w:pPr>
-      <w:r>
-        <w:rPr>
-          <w:rFonts w:ascii="Minion Pro" w:hAnsi="Minion Pro"/>
-          <w:noProof/>
-          <w:sz w:val="48"/>
-          <w:lang w:val="en-US"/>
-        </w:rPr>
-        <mc:AlternateContent>
-          <mc:Choice Requires="wps">
-            <w:drawing>
-              <wp:anchor distT="0" distB="0" distL="114300" distR="114300" simplePos="0" relativeHeight="251669504" behindDoc="0" locked="0" layoutInCell="1" allowOverlap="1" wp14:anchorId="38CC7635" wp14:editId="16DF9C48">
-                <wp:simplePos x="0" y="0"/>
-                <wp:positionH relativeFrom="column">
-                  <wp:posOffset>0</wp:posOffset>
-                </wp:positionH>
-                <wp:positionV relativeFrom="paragraph">
-                  <wp:posOffset>73660</wp:posOffset>
-                </wp:positionV>
-                <wp:extent cx="6119055" cy="0"/>
-                <wp:effectExtent l="0" t="0" r="27940" b="25400"/>
-                <wp:wrapNone/>
-                <wp:docPr id="9" name="Straight Connector 9"/>
-                <wp:cNvGraphicFramePr/>
-                <a:graphic xmlns:a="http://schemas.openxmlformats.org/drawingml/2006/main">
-                  <a:graphicData uri="http://schemas.microsoft.com/office/word/2010/wordprocessingShape">
-                    <wps:wsp>
-                      <wps:cNvCnPr/>
-                      <wps:spPr>
-                        <a:xfrm>
-                          <a:off x="0" y="0"/>
-                          <a:ext cx="6119055" cy="0"/>
-                        </a:xfrm>
-                        <a:prstGeom prst="line">
-                          <a:avLst/>
-                        </a:prstGeom>
-                        <a:ln w="12700" cmpd="sng">
-                          <a:solidFill>
-                            <a:schemeClr val="tx1"/>
-                          </a:solidFill>
-                        </a:ln>
-                        <a:effectLst/>
-                      </wps:spPr>
-                      <wps:style>
-                        <a:lnRef idx="2">
-                          <a:schemeClr val="accent1"/>
-                        </a:lnRef>
-                        <a:fillRef idx="0">
-                          <a:schemeClr val="accent1"/>
-                        </a:fillRef>
-                        <a:effectRef idx="1">
-                          <a:schemeClr val="accent1"/>
-                        </a:effectRef>
-                        <a:fontRef idx="minor">
-                          <a:schemeClr val="tx1"/>
-                        </a:fontRef>
-                      </wps:style>
-                      <wps:bodyPr/>
-                    </wps:wsp>
-                  </a:graphicData>
-                </a:graphic>
-                <wp14:sizeRelH relativeFrom="margin">
-                  <wp14:pctWidth>0</wp14:pctWidth>
-                </wp14:sizeRelH>
-              </wp:anchor>
-            </w:drawing>
-          </mc:Choice>
-          <mc:Fallback xmlns:mo="http://schemas.microsoft.com/office/mac/office/2008/main" xmlns:mv="urn:schemas-microsoft-com:mac:vml">
-            <w:pict>
-              <v:line id="Straight Connector 9" o:spid="_x0000_s1026" style="position:absolute;z-index:251669504;visibility:visible;mso-wrap-style:square;mso-width-percent:0;mso-wrap-distance-left:9pt;mso-wrap-distance-top:0;mso-wrap-distance-right:9pt;mso-wrap-distance-bottom:0;mso-position-horizontal:absolute;mso-position-horizontal-relative:text;mso-position-vertical:absolute;mso-position-vertical-relative:text;mso-width-percent:0;mso-width-relative:margin" from="0,5.8pt" to="481.8pt,5.8pt" o:gfxdata="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" strokecolor="black [3213]" strokeweight="1pt"/>
-            </w:pict>
-          </mc:Fallback>
-        </mc:AlternateContent>
-      </w:r>
-    </w:p>
-    <w:p>
-      <w:pPr>
-        <w:pStyle w:val="ListParagraph"/>
+          <w:sz w:val="22"/>
+          <w:lang w:val="en-US"/>
+        </w:rPr>
+        <w:t xml:space="preserve">Compiling Links Effect Handlers to the </w:t>
+      </w:r>
+      <w:proofErr w:type="spellStart"/>
+      <w:r>
+        <w:rPr>
+          <w:rFonts w:ascii="Minion Pro" w:hAnsi="Minion Pro"/>
+          <w:i/>
+          <w:sz w:val="22"/>
+          <w:lang w:val="en-US"/>
+        </w:rPr>
+        <w:t>OCaml</w:t>
+      </w:r>
+      <w:proofErr w:type="spellEnd"/>
+      <w:r>
+        <w:rPr>
+          <w:rFonts w:ascii="Minion Pro" w:hAnsi="Minion Pro"/>
+          <w:i/>
+          <w:sz w:val="22"/>
+          <w:lang w:val="en-US"/>
+        </w:rPr>
+        <w:t xml:space="preserve"> Backend</w:t>
+      </w:r>
+      <w:r>
+        <w:rPr>
+          <w:rFonts w:ascii="Minion Pro" w:hAnsi="Minion Pro"/>
+          <w:i/>
+          <w:sz w:val="22"/>
+          <w:lang w:val="en-US"/>
+        </w:rPr>
+        <w:t>”,</w:t>
+      </w:r>
+      <w:r>
+        <w:rPr>
+          <w:rFonts w:ascii="Minion Pro" w:hAnsi="Minion Pro"/>
+          <w:sz w:val="22"/>
+          <w:lang w:val="en-US"/>
+        </w:rPr>
+        <w:t xml:space="preserve"> ML Wor</w:t>
+      </w:r>
+      <w:r>
+        <w:rPr>
+          <w:rFonts w:ascii="Minion Pro" w:hAnsi="Minion Pro"/>
+          <w:sz w:val="22"/>
+          <w:lang w:val="en-US"/>
+        </w:rPr>
+        <w:t>k</w:t>
+      </w:r>
+      <w:r>
+        <w:rPr>
+          <w:rFonts w:ascii="Minion Pro" w:hAnsi="Minion Pro"/>
+          <w:sz w:val="22"/>
+          <w:lang w:val="en-US"/>
+        </w:rPr>
+        <w:t>shop, 2016</w:t>
+      </w:r>
+    </w:p>
+    <w:p>
+      <w:pPr>
         <w:numPr>
           <w:ilvl w:val="0"/>
-          <w:numId w:val="4"/>
+          <w:numId w:val="3"/>
         </w:numPr>
         <w:spacing w:line="276" w:lineRule="auto"/>
-        <w:ind w:left="284" w:hanging="284"/>
-        <w:rPr>
-          <w:rFonts w:ascii="Minion Pro" w:hAnsi="Minion Pro"/>
-        </w:rPr>
-      </w:pPr>
-      <w:r>
-        <w:rPr>
-          <w:rFonts w:ascii="Minion Pro" w:hAnsi="Minion Pro"/>
-        </w:rPr>
-        <w:t>Daniel Hillerström, Sam Lindley, Ro</w:t>
-      </w:r>
-      <w:r>
-        <w:rPr>
-          <w:rFonts w:ascii="Minion Pro" w:hAnsi="Minion Pro"/>
-        </w:rPr>
-        <w:t xml:space="preserve">bert Atkey, </w:t>
-      </w:r>
-      <w:r>
-        <w:rPr>
-          <w:rFonts w:ascii="Minion Pro" w:hAnsi="Minion Pro"/>
-          <w:b/>
+        <w:rPr>
+          <w:rFonts w:ascii="Minion Pro" w:hAnsi="Minion Pro"/>
+          <w:sz w:val="22"/>
+          <w:lang w:val="en-US"/>
+        </w:rPr>
+      </w:pPr>
+      <w:r>
+        <w:rPr>
+          <w:rFonts w:ascii="Minion Pro" w:hAnsi="Minion Pro"/>
+          <w:sz w:val="22"/>
+          <w:lang w:val="en-US"/>
+        </w:rPr>
+        <w:t xml:space="preserve">Stephen Dolan, Leo White, </w:t>
+      </w:r>
+      <w:r>
+        <w:rPr>
+          <w:rFonts w:ascii="Minion Pro" w:hAnsi="Minion Pro"/>
+          <w:b/>
+          <w:sz w:val="22"/>
+          <w:lang w:val="en-US"/>
         </w:rPr>
         <w:t>KC Sivaramakrishnan</w:t>
       </w:r>
       <w:r>
         <w:rPr>
           <w:rFonts w:ascii="Minion Pro" w:hAnsi="Minion Pro"/>
+          <w:sz w:val="22"/>
+          <w:lang w:val="en-US"/>
+        </w:rPr>
+        <w:t xml:space="preserve">, Jeremy </w:t>
+      </w:r>
+      <w:proofErr w:type="spellStart"/>
+      <w:proofErr w:type="gramStart"/>
+      <w:r>
+        <w:rPr>
+          <w:rFonts w:ascii="Minion Pro" w:hAnsi="Minion Pro"/>
+          <w:sz w:val="22"/>
+          <w:lang w:val="en-US"/>
+        </w:rPr>
+        <w:t>Yallop</w:t>
+      </w:r>
+      <w:proofErr w:type="spellEnd"/>
+      <w:r>
+        <w:rPr>
+          <w:rFonts w:ascii="Minion Pro" w:hAnsi="Minion Pro"/>
+          <w:sz w:val="22"/>
+          <w:lang w:val="en-US"/>
+        </w:rPr>
+        <w:t xml:space="preserve"> </w:t>
+      </w:r>
+      <w:r>
+        <w:rPr>
+          <w:rFonts w:ascii="Minion Pro" w:hAnsi="Minion Pro"/>
+          <w:sz w:val="22"/>
+          <w:lang w:val="en-US"/>
+        </w:rPr>
+        <w:t>,</w:t>
+      </w:r>
+      <w:proofErr w:type="gramEnd"/>
+      <w:r>
+        <w:rPr>
+          <w:rFonts w:ascii="Minion Pro" w:hAnsi="Minion Pro"/>
+          <w:sz w:val="22"/>
+          <w:lang w:val="en-US"/>
+        </w:rPr>
+        <w:t xml:space="preserve"> </w:t>
+      </w:r>
+      <w:r>
+        <w:rPr>
+          <w:rFonts w:ascii="Minion Pro" w:hAnsi="Minion Pro"/>
+          <w:sz w:val="22"/>
+          <w:lang w:val="en-US"/>
+        </w:rPr>
+        <w:t xml:space="preserve">Anil </w:t>
+      </w:r>
+      <w:proofErr w:type="spellStart"/>
+      <w:r>
+        <w:rPr>
+          <w:rFonts w:ascii="Minion Pro" w:hAnsi="Minion Pro"/>
+          <w:sz w:val="22"/>
+          <w:lang w:val="en-US"/>
+        </w:rPr>
+        <w:t>Madhavapeddy</w:t>
+      </w:r>
+      <w:proofErr w:type="spellEnd"/>
+      <w:r>
+        <w:rPr>
+          <w:rFonts w:ascii="Minion Pro" w:hAnsi="Minion Pro"/>
+          <w:sz w:val="22"/>
+          <w:lang w:val="en-US"/>
         </w:rPr>
         <w:t xml:space="preserve">, </w:t>
       </w:r>
@@ -2368,200 +3230,236 @@
         <w:rPr>
           <w:rFonts w:ascii="Minion Pro" w:hAnsi="Minion Pro"/>
           <w:i/>
-        </w:rPr>
-        <w:t>“Continuation Passing Style for Effect Handlers”</w:t>
-      </w:r>
-      <w:r>
-        <w:rPr>
-          <w:rFonts w:ascii="Minion Pro" w:hAnsi="Minion Pro"/>
-        </w:rPr>
-        <w:t xml:space="preserve">, </w:t>
-      </w:r>
-      <w:r>
-        <w:rPr>
-          <w:rFonts w:ascii="Minion Pro" w:hAnsi="Minion Pro"/>
-          <w:iCs/>
-        </w:rPr>
-        <w:t>International Conference on Formal Structures for Computation and Deduction (FSCD), 2017</w:t>
-      </w:r>
-    </w:p>
-    <w:p>
-      <w:pPr>
-        <w:pStyle w:val="ListParagraph"/>
+          <w:sz w:val="22"/>
+          <w:lang w:val="en-US"/>
+        </w:rPr>
+        <w:t>“</w:t>
+      </w:r>
+      <w:r>
+        <w:rPr>
+          <w:rFonts w:ascii="Minion Pro" w:hAnsi="Minion Pro"/>
+          <w:i/>
+          <w:sz w:val="22"/>
+          <w:lang w:val="en-US"/>
+        </w:rPr>
+        <w:t>Effective Concurrency with Algebraic Effects</w:t>
+      </w:r>
+      <w:r>
+        <w:rPr>
+          <w:rFonts w:ascii="Minion Pro" w:hAnsi="Minion Pro"/>
+          <w:i/>
+          <w:sz w:val="22"/>
+          <w:lang w:val="en-US"/>
+        </w:rPr>
+        <w:t>”,</w:t>
+      </w:r>
+      <w:r>
+        <w:rPr>
+          <w:rFonts w:ascii="Minion Pro" w:hAnsi="Minion Pro"/>
+          <w:i/>
+          <w:sz w:val="22"/>
+          <w:lang w:val="en-US"/>
+        </w:rPr>
+        <w:t xml:space="preserve"> </w:t>
+      </w:r>
+      <w:proofErr w:type="spellStart"/>
+      <w:r>
+        <w:rPr>
+          <w:rFonts w:ascii="Minion Pro" w:hAnsi="Minion Pro"/>
+          <w:sz w:val="22"/>
+          <w:lang w:val="en-US"/>
+        </w:rPr>
+        <w:t>OCaml</w:t>
+      </w:r>
+      <w:proofErr w:type="spellEnd"/>
+      <w:r>
+        <w:rPr>
+          <w:rFonts w:ascii="Minion Pro" w:hAnsi="Minion Pro"/>
+          <w:sz w:val="22"/>
+          <w:lang w:val="en-US"/>
+        </w:rPr>
+        <w:t xml:space="preserve"> </w:t>
+      </w:r>
+      <w:proofErr w:type="spellStart"/>
+      <w:r>
+        <w:rPr>
+          <w:rFonts w:ascii="Minion Pro" w:hAnsi="Minion Pro"/>
+          <w:sz w:val="22"/>
+          <w:lang w:val="en-US"/>
+        </w:rPr>
+        <w:t>Worshop</w:t>
+      </w:r>
+      <w:proofErr w:type="spellEnd"/>
+      <w:r>
+        <w:rPr>
+          <w:rFonts w:ascii="Minion Pro" w:hAnsi="Minion Pro"/>
+          <w:sz w:val="22"/>
+          <w:lang w:val="en-US"/>
+        </w:rPr>
+        <w:t>, 2015</w:t>
+      </w:r>
+    </w:p>
+    <w:p>
+      <w:pPr>
         <w:numPr>
           <w:ilvl w:val="0"/>
-          <w:numId w:val="4"/>
+          <w:numId w:val="3"/>
         </w:numPr>
         <w:spacing w:line="276" w:lineRule="auto"/>
-        <w:ind w:left="284" w:hanging="284"/>
+        <w:rPr>
+          <w:rFonts w:ascii="Minion Pro" w:hAnsi="Minion Pro"/>
+          <w:sz w:val="22"/>
+          <w:lang w:val="en-US"/>
+        </w:rPr>
+      </w:pPr>
+      <w:r>
+        <w:rPr>
+          <w:rFonts w:ascii="Minion Pro" w:hAnsi="Minion Pro"/>
+          <w:sz w:val="22"/>
+        </w:rPr>
+        <w:t xml:space="preserve">Daniel </w:t>
+      </w:r>
+      <w:proofErr w:type="spellStart"/>
+      <w:r>
+        <w:rPr>
+          <w:rFonts w:ascii="Minion Pro" w:hAnsi="Minion Pro"/>
+          <w:sz w:val="22"/>
+        </w:rPr>
+        <w:t>Hillerström</w:t>
+      </w:r>
+      <w:proofErr w:type="spellEnd"/>
+      <w:r>
+        <w:rPr>
+          <w:rFonts w:ascii="Minion Pro" w:hAnsi="Minion Pro"/>
+          <w:sz w:val="22"/>
+        </w:rPr>
+        <w:t xml:space="preserve">, Sam Lindley, Robert </w:t>
+      </w:r>
+      <w:proofErr w:type="spellStart"/>
+      <w:r>
+        <w:rPr>
+          <w:rFonts w:ascii="Minion Pro" w:hAnsi="Minion Pro"/>
+          <w:sz w:val="22"/>
+        </w:rPr>
+        <w:t>Atkey</w:t>
+      </w:r>
+      <w:proofErr w:type="spellEnd"/>
+      <w:r>
+        <w:rPr>
+          <w:rFonts w:ascii="Minion Pro" w:hAnsi="Minion Pro"/>
+          <w:sz w:val="22"/>
+        </w:rPr>
+        <w:t xml:space="preserve">, </w:t>
+      </w:r>
+      <w:r>
+        <w:rPr>
+          <w:rFonts w:ascii="Minion Pro" w:hAnsi="Minion Pro"/>
+          <w:b/>
+          <w:sz w:val="22"/>
+        </w:rPr>
+        <w:t>KC Sivaramakrishnan</w:t>
+      </w:r>
+      <w:r>
+        <w:rPr>
+          <w:rFonts w:ascii="Minion Pro" w:hAnsi="Minion Pro"/>
+          <w:sz w:val="22"/>
+        </w:rPr>
+        <w:t xml:space="preserve">, </w:t>
+      </w:r>
+      <w:r>
+        <w:rPr>
+          <w:rFonts w:ascii="Minion Pro" w:hAnsi="Minion Pro"/>
+          <w:i/>
+          <w:sz w:val="22"/>
+        </w:rPr>
+        <w:t>“Continuation Passing Style for Effect Handlers”</w:t>
+      </w:r>
+      <w:r>
+        <w:rPr>
+          <w:rFonts w:ascii="Minion Pro" w:hAnsi="Minion Pro"/>
+          <w:sz w:val="22"/>
+        </w:rPr>
+        <w:t xml:space="preserve">, </w:t>
+      </w:r>
+      <w:r>
+        <w:rPr>
+          <w:rFonts w:ascii="Minion Pro" w:hAnsi="Minion Pro"/>
+          <w:iCs/>
+          <w:sz w:val="22"/>
+        </w:rPr>
+        <w:t>International Conference on Formal Structures for Computation and Deduction (FSCD), 2017</w:t>
+      </w:r>
+    </w:p>
+    <w:p>
+      <w:pPr>
+        <w:numPr>
+          <w:ilvl w:val="0"/>
+          <w:numId w:val="3"/>
+        </w:numPr>
+        <w:spacing w:line="276" w:lineRule="auto"/>
+        <w:rPr>
+          <w:rFonts w:ascii="Minion Pro" w:hAnsi="Minion Pro"/>
+          <w:sz w:val="22"/>
+          <w:lang w:val="en-US"/>
+        </w:rPr>
+      </w:pPr>
+      <w:r>
+        <w:rPr>
+          <w:rFonts w:ascii="Minion Pro" w:eastAsia="Times New Roman" w:hAnsi="Minion Pro" w:cs="Times New Roman"/>
+          <w:b/>
+          <w:sz w:val="22"/>
+          <w:shd w:val="clear" w:color="auto" w:fill="FFFFFF"/>
+        </w:rPr>
+        <w:t>KC Sivaramakrishnan</w:t>
+      </w:r>
+      <w:r>
+        <w:rPr>
+          <w:rFonts w:ascii="Minion Pro" w:eastAsia="Times New Roman" w:hAnsi="Minion Pro" w:cs="Times New Roman"/>
+          <w:sz w:val="22"/>
+          <w:shd w:val="clear" w:color="auto" w:fill="FFFFFF"/>
+        </w:rPr>
+        <w:t xml:space="preserve">, Lukasz </w:t>
+      </w:r>
+      <w:proofErr w:type="spellStart"/>
+      <w:r>
+        <w:rPr>
+          <w:rFonts w:ascii="Minion Pro" w:eastAsia="Times New Roman" w:hAnsi="Minion Pro" w:cs="Times New Roman"/>
+          <w:sz w:val="22"/>
+          <w:shd w:val="clear" w:color="auto" w:fill="FFFFFF"/>
+        </w:rPr>
+        <w:t>Ziarek</w:t>
+      </w:r>
+      <w:proofErr w:type="spellEnd"/>
+      <w:r>
+        <w:rPr>
+          <w:rFonts w:ascii="Minion Pro" w:eastAsia="Times New Roman" w:hAnsi="Minion Pro" w:cs="Times New Roman"/>
+          <w:sz w:val="22"/>
+          <w:shd w:val="clear" w:color="auto" w:fill="FFFFFF"/>
+        </w:rPr>
+        <w:t>, Suresh Jagannathan</w:t>
+      </w:r>
+      <w:r>
+        <w:rPr>
+          <w:rFonts w:ascii="Minion Pro" w:eastAsia="Times New Roman" w:hAnsi="Minion Pro" w:cs="Times New Roman"/>
+          <w:sz w:val="22"/>
+        </w:rPr>
+        <w:t xml:space="preserve">, </w:t>
+      </w:r>
+      <w:r>
         <w:rPr>
           <w:rFonts w:ascii="Minion Pro" w:eastAsia="Times New Roman" w:hAnsi="Minion Pro" w:cs="Times New Roman"/>
           <w:i/>
+          <w:sz w:val="22"/>
           <w:shd w:val="clear" w:color="auto" w:fill="FFFFFF"/>
         </w:rPr>
-      </w:pPr>
-      <w:r>
-        <w:rPr>
-          <w:rFonts w:ascii="Minion Pro" w:eastAsia="Times New Roman" w:hAnsi="Minion Pro" w:cs="Times New Roman"/>
-          <w:shd w:val="clear" w:color="auto" w:fill="FFFFFF"/>
-        </w:rPr>
-        <w:t xml:space="preserve">Gowtham Kaki, </w:t>
-      </w:r>
-      <w:r>
-        <w:rPr>
-          <w:rFonts w:ascii="Minion Pro" w:eastAsia="Times New Roman" w:hAnsi="Minion Pro" w:cs="Times New Roman"/>
-          <w:b/>
-          <w:shd w:val="clear" w:color="auto" w:fill="FFFFFF"/>
-        </w:rPr>
-        <w:t>KC Sivaramakrishnan</w:t>
-      </w:r>
-      <w:r>
-        <w:rPr>
-          <w:rFonts w:ascii="Minion Pro" w:eastAsia="Times New Roman" w:hAnsi="Minion Pro" w:cs="Times New Roman"/>
-          <w:shd w:val="clear" w:color="auto" w:fill="FFFFFF"/>
-        </w:rPr>
-        <w:t>, Thomas Gazagnaire, Anil Madhavapeddy, Suresh Jagannathan</w:t>
-      </w:r>
-      <w:r>
-        <w:rPr>
-          <w:rFonts w:ascii="Minion Pro" w:eastAsia="Times New Roman" w:hAnsi="Minion Pro" w:cs="Times New Roman"/>
-          <w:shd w:val="clear" w:color="auto" w:fill="FFFFFF"/>
-        </w:rPr>
-        <w:t xml:space="preserve">, </w:t>
-      </w:r>
-      <w:r>
-        <w:rPr>
-          <w:rFonts w:ascii="Minion Pro" w:eastAsia="Times New Roman" w:hAnsi="Minion Pro" w:cs="Times New Roman"/>
-          <w:i/>
-          <w:shd w:val="clear" w:color="auto" w:fill="FFFFFF"/>
-        </w:rPr>
-        <w:t>“DaLi: Database as a Library”</w:t>
-      </w:r>
-      <w:r>
-        <w:rPr>
-          <w:rFonts w:ascii="Minion Pro" w:eastAsia="Times New Roman" w:hAnsi="Minion Pro" w:cs="Times New Roman"/>
-          <w:i/>
-          <w:shd w:val="clear" w:color="auto" w:fill="FFFFFF"/>
-        </w:rPr>
-        <w:t xml:space="preserve">, </w:t>
-      </w:r>
-      <w:r>
-        <w:rPr>
-          <w:rFonts w:ascii="Minion Pro" w:eastAsia="Times New Roman" w:hAnsi="Minion Pro" w:cs="Times New Roman"/>
-          <w:iCs/>
-          <w:shd w:val="clear" w:color="auto" w:fill="FFFFFF"/>
-        </w:rPr>
-        <w:t xml:space="preserve">The 2nd Annual Summit on Advances in Programming Languages (SNAPL), 2017 (Oral </w:t>
-      </w:r>
-      <w:r>
-        <w:rPr>
-          <w:rFonts w:ascii="Minion Pro" w:eastAsia="Times New Roman" w:hAnsi="Minion Pro" w:cs="Times New Roman"/>
-          <w:iCs/>
-          <w:shd w:val="clear" w:color="auto" w:fill="FFFFFF"/>
-        </w:rPr>
-        <w:t>Presentation)</w:t>
-      </w:r>
-    </w:p>
-    <w:p>
-      <w:pPr>
-        <w:pStyle w:val="ListParagraph"/>
-        <w:numPr>
-          <w:ilvl w:val="0"/>
-          <w:numId w:val="4"/>
-        </w:numPr>
-        <w:spacing w:line="276" w:lineRule="auto"/>
-        <w:ind w:left="284" w:hanging="284"/>
-        <w:rPr>
-          <w:rFonts w:ascii="Minion Pro" w:eastAsia="Times New Roman" w:hAnsi="Minion Pro" w:cs="Times New Roman"/>
-          <w:shd w:val="clear" w:color="auto" w:fill="FFFFFF"/>
-        </w:rPr>
-      </w:pPr>
-      <w:r>
-        <w:rPr>
-          <w:rFonts w:ascii="Minion Pro" w:eastAsia="Times New Roman" w:hAnsi="Minion Pro" w:cs="Times New Roman"/>
-          <w:b/>
-          <w:shd w:val="clear" w:color="auto" w:fill="FFFFFF"/>
-        </w:rPr>
-        <w:t>KC Sivaramakrishnan</w:t>
-      </w:r>
-      <w:r>
-        <w:rPr>
-          <w:rFonts w:ascii="Minion Pro" w:eastAsia="Times New Roman" w:hAnsi="Minion Pro" w:cs="Times New Roman"/>
-          <w:shd w:val="clear" w:color="auto" w:fill="FFFFFF"/>
-        </w:rPr>
-        <w:t xml:space="preserve">, Gowtham Kaki, Suresh Jagannathan, </w:t>
-      </w:r>
-      <w:r>
-        <w:rPr>
-          <w:rFonts w:ascii="Minion Pro" w:eastAsia="Times New Roman" w:hAnsi="Minion Pro" w:cs="Times New Roman"/>
-          <w:i/>
-          <w:shd w:val="clear" w:color="auto" w:fill="FFFFFF"/>
-        </w:rPr>
-        <w:t xml:space="preserve">“Declarative Programming over Eventually Consistent Data Stores”, </w:t>
-      </w:r>
-      <w:r>
-        <w:rPr>
-          <w:rFonts w:ascii="Minion Pro" w:eastAsia="Times New Roman" w:hAnsi="Minion Pro" w:cs="Times New Roman"/>
-          <w:shd w:val="clear" w:color="auto" w:fill="FFFFFF"/>
-        </w:rPr>
-        <w:t>International Conference on Programming Language Design and Implementation (PLDI), 2015</w:t>
-      </w:r>
-    </w:p>
-    <w:p>
-      <w:pPr>
-        <w:pStyle w:val="ListParagraph"/>
-        <w:numPr>
-          <w:ilvl w:val="0"/>
-          <w:numId w:val="4"/>
-        </w:numPr>
-        <w:spacing w:line="276" w:lineRule="auto"/>
-        <w:ind w:left="284" w:hanging="284"/>
-        <w:rPr>
-          <w:rFonts w:ascii="Minion Pro" w:hAnsi="Minion Pro"/>
-        </w:rPr>
-      </w:pPr>
-      <w:r>
-        <w:rPr>
-          <w:rFonts w:ascii="Minion Pro" w:eastAsia="Times New Roman" w:hAnsi="Minion Pro" w:cs="Times New Roman"/>
-          <w:b/>
-          <w:shd w:val="clear" w:color="auto" w:fill="FFFFFF"/>
-        </w:rPr>
-        <w:t>KC Sivaramakrishnan</w:t>
-      </w:r>
-      <w:r>
-        <w:rPr>
-          <w:rFonts w:ascii="Minion Pro" w:eastAsia="Times New Roman" w:hAnsi="Minion Pro" w:cs="Times New Roman"/>
-          <w:shd w:val="clear" w:color="auto" w:fill="FFFFFF"/>
-        </w:rPr>
-        <w:t>, Lukasz Ziarek, Suresh Jagannathan</w:t>
-      </w:r>
-      <w:r>
-        <w:rPr>
-          <w:rFonts w:ascii="Minion Pro" w:eastAsia="Times New Roman" w:hAnsi="Minion Pro" w:cs="Times New Roman"/>
-        </w:rPr>
-        <w:t xml:space="preserve">, </w:t>
-      </w:r>
-      <w:r>
-        <w:rPr>
-          <w:rFonts w:ascii="Minion Pro" w:eastAsia="Times New Roman" w:hAnsi="Minion Pro" w:cs="Times New Roman"/>
-          <w:i/>
-          <w:shd w:val="clear" w:color="auto" w:fill="FFFFFF"/>
-        </w:rPr>
-        <w:t>“Rx-CML: A Prescription for Safely Relaxing Synchrony”</w:t>
-      </w:r>
-      <w:r>
-        <w:rPr>
-          <w:rFonts w:ascii="Minion Pro" w:eastAsia="Times New Roman" w:hAnsi="Minion Pro" w:cs="Times New Roman"/>
-          <w:i/>
-          <w:shd w:val="clear" w:color="auto" w:fill="FFFFFF"/>
-        </w:rPr>
-        <w:t xml:space="preserve">, </w:t>
+        <w:t xml:space="preserve">“Rx-CML: A Prescription for Safely Relaxing Synchrony”, </w:t>
       </w:r>
       <w:r>
         <w:rPr>
           <w:rStyle w:val="Emphasis"/>
           <w:rFonts w:ascii="Minion Pro" w:eastAsia="Times New Roman" w:hAnsi="Minion Pro" w:cs="Times New Roman"/>
           <w:i w:val="0"/>
+          <w:sz w:val="22"/>
           <w:shd w:val="clear" w:color="auto" w:fill="FFFFFF"/>
         </w:rPr>
         <w:t>Symposium on Practical Aspects of Declarative Languages (PADL), 2014</w:t>
@@ -2569,21 +3467,22 @@
     </w:p>
     <w:p>
       <w:pPr>
-        <w:pStyle w:val="ListParagraph"/>
         <w:numPr>
           <w:ilvl w:val="0"/>
-          <w:numId w:val="4"/>
+          <w:numId w:val="3"/>
         </w:numPr>
         <w:spacing w:line="276" w:lineRule="auto"/>
-        <w:ind w:left="284" w:hanging="284"/>
-        <w:rPr>
-          <w:rFonts w:ascii="Minion Pro" w:hAnsi="Minion Pro"/>
+        <w:rPr>
+          <w:rFonts w:ascii="Minion Pro" w:hAnsi="Minion Pro"/>
+          <w:sz w:val="22"/>
+          <w:lang w:val="en-US"/>
         </w:rPr>
       </w:pPr>
       <w:r>
         <w:rPr>
           <w:rFonts w:ascii="Minion Pro" w:eastAsia="Times New Roman" w:hAnsi="Minion Pro" w:cs="Times New Roman"/>
           <w:b/>
+          <w:sz w:val="22"/>
           <w:shd w:val="clear" w:color="auto" w:fill="FFFFFF"/>
         </w:rPr>
         <w:t>KC Sivaramakrishnan</w:t>
@@ -2591,13 +3490,33 @@
       <w:r>
         <w:rPr>
           <w:rFonts w:ascii="Minion Pro" w:eastAsia="Times New Roman" w:hAnsi="Minion Pro" w:cs="Times New Roman"/>
+          <w:sz w:val="22"/>
           <w:shd w:val="clear" w:color="auto" w:fill="FFFFFF"/>
         </w:rPr>
-        <w:t>, Lukasz Ziarek, Suresh Jagannathan</w:t>
-      </w:r>
+        <w:t xml:space="preserve">, Lukasz </w:t>
+      </w:r>
+      <w:proofErr w:type="spellStart"/>
       <w:r>
         <w:rPr>
           <w:rFonts w:ascii="Minion Pro" w:eastAsia="Times New Roman" w:hAnsi="Minion Pro" w:cs="Times New Roman"/>
+          <w:sz w:val="22"/>
+          <w:shd w:val="clear" w:color="auto" w:fill="FFFFFF"/>
+        </w:rPr>
+        <w:t>Ziarek</w:t>
+      </w:r>
+      <w:proofErr w:type="spellEnd"/>
+      <w:r>
+        <w:rPr>
+          <w:rFonts w:ascii="Minion Pro" w:eastAsia="Times New Roman" w:hAnsi="Minion Pro" w:cs="Times New Roman"/>
+          <w:sz w:val="22"/>
+          <w:shd w:val="clear" w:color="auto" w:fill="FFFFFF"/>
+        </w:rPr>
+        <w:t>, Suresh Jagannathan</w:t>
+      </w:r>
+      <w:r>
+        <w:rPr>
+          <w:rFonts w:ascii="Minion Pro" w:eastAsia="Times New Roman" w:hAnsi="Minion Pro" w:cs="Times New Roman"/>
+          <w:sz w:val="22"/>
         </w:rPr>
         <w:t xml:space="preserve">, </w:t>
       </w:r>
@@ -2605,6 +3524,7 @@
         <w:rPr>
           <w:rFonts w:ascii="Minion Pro" w:eastAsia="Times New Roman" w:hAnsi="Minion Pro" w:cs="Times New Roman"/>
           <w:i/>
+          <w:sz w:val="22"/>
         </w:rPr>
         <w:t>“</w:t>
       </w:r>
@@ -2612,6 +3532,7 @@
         <w:rPr>
           <w:rFonts w:ascii="Minion Pro" w:eastAsia="Times New Roman" w:hAnsi="Minion Pro" w:cs="Times New Roman"/>
           <w:i/>
+          <w:sz w:val="22"/>
           <w:shd w:val="clear" w:color="auto" w:fill="FFFFFF"/>
         </w:rPr>
         <w:t>A Coherent and Managed Runtime for ML on the SCC</w:t>
@@ -2620,12 +3541,14 @@
         <w:rPr>
           <w:rFonts w:ascii="Minion Pro" w:eastAsia="Times New Roman" w:hAnsi="Minion Pro" w:cs="Times New Roman"/>
           <w:i/>
+          <w:sz w:val="22"/>
         </w:rPr>
         <w:t>”</w:t>
       </w:r>
       <w:r>
         <w:rPr>
           <w:rFonts w:ascii="Minion Pro" w:eastAsia="Times New Roman" w:hAnsi="Minion Pro" w:cs="Times New Roman"/>
+          <w:sz w:val="22"/>
         </w:rPr>
         <w:t xml:space="preserve">, </w:t>
       </w:r>
@@ -2634,6 +3557,7 @@
           <w:rStyle w:val="Emphasis"/>
           <w:rFonts w:ascii="Minion Pro" w:eastAsia="Times New Roman" w:hAnsi="Minion Pro" w:cs="Times New Roman"/>
           <w:i w:val="0"/>
+          <w:sz w:val="22"/>
           <w:shd w:val="clear" w:color="auto" w:fill="FFFFFF"/>
         </w:rPr>
         <w:t>Many-core Architecture Research Community Symposium (MARC), 2012</w:t>
@@ -2641,24 +3565,25 @@
     </w:p>
     <w:p>
       <w:pPr>
-        <w:pStyle w:val="ListParagraph"/>
         <w:numPr>
           <w:ilvl w:val="0"/>
-          <w:numId w:val="4"/>
+          <w:numId w:val="3"/>
         </w:numPr>
         <w:spacing w:line="276" w:lineRule="auto"/>
-        <w:ind w:left="284" w:hanging="284"/>
         <w:rPr>
           <w:rStyle w:val="Emphasis"/>
           <w:rFonts w:ascii="Minion Pro" w:hAnsi="Minion Pro"/>
           <w:i w:val="0"/>
           <w:iCs w:val="0"/>
+          <w:sz w:val="22"/>
+          <w:lang w:val="en-US"/>
         </w:rPr>
       </w:pPr>
       <w:r>
         <w:rPr>
           <w:rFonts w:ascii="Minion Pro" w:eastAsia="Times New Roman" w:hAnsi="Minion Pro" w:cs="Times New Roman"/>
           <w:b/>
+          <w:sz w:val="22"/>
           <w:shd w:val="clear" w:color="auto" w:fill="FFFFFF"/>
         </w:rPr>
         <w:t>KC Sivaramakrishnan</w:t>
@@ -2666,13 +3591,33 @@
       <w:r>
         <w:rPr>
           <w:rFonts w:ascii="Minion Pro" w:eastAsia="Times New Roman" w:hAnsi="Minion Pro" w:cs="Times New Roman"/>
+          <w:sz w:val="22"/>
           <w:shd w:val="clear" w:color="auto" w:fill="FFFFFF"/>
         </w:rPr>
-        <w:t>, Lukasz Ziarek, Suresh Jagannathan</w:t>
-      </w:r>
+        <w:t xml:space="preserve">, Lukasz </w:t>
+      </w:r>
+      <w:proofErr w:type="spellStart"/>
       <w:r>
         <w:rPr>
           <w:rFonts w:ascii="Minion Pro" w:eastAsia="Times New Roman" w:hAnsi="Minion Pro" w:cs="Times New Roman"/>
+          <w:sz w:val="22"/>
+          <w:shd w:val="clear" w:color="auto" w:fill="FFFFFF"/>
+        </w:rPr>
+        <w:t>Ziarek</w:t>
+      </w:r>
+      <w:proofErr w:type="spellEnd"/>
+      <w:r>
+        <w:rPr>
+          <w:rFonts w:ascii="Minion Pro" w:eastAsia="Times New Roman" w:hAnsi="Minion Pro" w:cs="Times New Roman"/>
+          <w:sz w:val="22"/>
+          <w:shd w:val="clear" w:color="auto" w:fill="FFFFFF"/>
+        </w:rPr>
+        <w:t>, Suresh Jagannathan</w:t>
+      </w:r>
+      <w:r>
+        <w:rPr>
+          <w:rFonts w:ascii="Minion Pro" w:eastAsia="Times New Roman" w:hAnsi="Minion Pro" w:cs="Times New Roman"/>
+          <w:sz w:val="22"/>
         </w:rPr>
         <w:t xml:space="preserve">, </w:t>
       </w:r>
@@ -2680,6 +3625,7 @@
         <w:rPr>
           <w:rFonts w:ascii="Minion Pro" w:eastAsia="Times New Roman" w:hAnsi="Minion Pro" w:cs="Times New Roman"/>
           <w:i/>
+          <w:sz w:val="22"/>
           <w:shd w:val="clear" w:color="auto" w:fill="FFFFFF"/>
         </w:rPr>
         <w:t>“Eliminating Read Barriers through Procrastination and Cleanliness”</w:t>
@@ -2687,6 +3633,7 @@
       <w:r>
         <w:rPr>
           <w:rFonts w:ascii="Minion Pro" w:eastAsia="Times New Roman" w:hAnsi="Minion Pro" w:cs="Times New Roman"/>
+          <w:sz w:val="22"/>
         </w:rPr>
         <w:t xml:space="preserve">, </w:t>
       </w:r>
@@ -2695,6 +3642,7 @@
           <w:rStyle w:val="Emphasis"/>
           <w:rFonts w:ascii="Minion Pro" w:eastAsia="Times New Roman" w:hAnsi="Minion Pro" w:cs="Times New Roman"/>
           <w:i w:val="0"/>
+          <w:sz w:val="22"/>
           <w:shd w:val="clear" w:color="auto" w:fill="FFFFFF"/>
         </w:rPr>
         <w:t>International Symposium on Memory Management (ISMM), 2012</w:t>
@@ -2702,44 +3650,57 @@
     </w:p>
     <w:p>
       <w:pPr>
-        <w:pStyle w:val="ListParagraph"/>
         <w:numPr>
           <w:ilvl w:val="0"/>
-          <w:numId w:val="4"/>
+          <w:numId w:val="3"/>
         </w:numPr>
         <w:spacing w:line="276" w:lineRule="auto"/>
-        <w:ind w:left="284" w:hanging="284"/>
         <w:rPr>
           <w:rStyle w:val="Emphasis"/>
           <w:rFonts w:ascii="Minion Pro" w:hAnsi="Minion Pro"/>
           <w:i w:val="0"/>
           <w:iCs w:val="0"/>
-        </w:rPr>
-      </w:pPr>
-      <w:r>
-        <w:rPr>
-          <w:rFonts w:ascii="Minion Pro" w:hAnsi="Minion Pro"/>
-        </w:rPr>
-        <w:t xml:space="preserve">Lukasz Ziarek, </w:t>
-      </w:r>
-      <w:r>
-        <w:rPr>
-          <w:rFonts w:ascii="Minion Pro" w:hAnsi="Minion Pro"/>
-          <w:b/>
+          <w:sz w:val="22"/>
+          <w:lang w:val="en-US"/>
+        </w:rPr>
+      </w:pPr>
+      <w:r>
+        <w:rPr>
+          <w:rFonts w:ascii="Minion Pro" w:hAnsi="Minion Pro"/>
+          <w:sz w:val="22"/>
+        </w:rPr>
+        <w:t xml:space="preserve">Lukasz </w:t>
+      </w:r>
+      <w:proofErr w:type="spellStart"/>
+      <w:r>
+        <w:rPr>
+          <w:rFonts w:ascii="Minion Pro" w:hAnsi="Minion Pro"/>
+          <w:sz w:val="22"/>
+        </w:rPr>
+        <w:t>Ziarek</w:t>
+      </w:r>
+      <w:proofErr w:type="spellEnd"/>
+      <w:r>
+        <w:rPr>
+          <w:rFonts w:ascii="Minion Pro" w:hAnsi="Minion Pro"/>
+          <w:sz w:val="22"/>
+        </w:rPr>
+        <w:t xml:space="preserve">, </w:t>
+      </w:r>
+      <w:r>
+        <w:rPr>
+          <w:rFonts w:ascii="Minion Pro" w:hAnsi="Minion Pro"/>
+          <w:b/>
+          <w:sz w:val="22"/>
         </w:rPr>
         <w:t>KC Sivaramakrishnan</w:t>
       </w:r>
       <w:r>
         <w:rPr>
           <w:rFonts w:ascii="Minion Pro" w:hAnsi="Minion Pro"/>
-        </w:rPr>
-        <w:t>, Suresh Jagannathan</w:t>
-      </w:r>
-      <w:r>
-        <w:rPr>
-          <w:rFonts w:ascii="Minion Pro" w:hAnsi="Minion Pro"/>
-        </w:rPr>
-        <w:t>, “</w:t>
+          <w:sz w:val="22"/>
+        </w:rPr>
+        <w:t>, Suresh Jagannathan, “</w:t>
       </w:r>
       <w:hyperlink r:id="rId6" w:history="1">
         <w:r>
@@ -2747,6 +3708,7 @@
             <w:rStyle w:val="Hyperlink"/>
             <w:rFonts w:ascii="Minion Pro" w:hAnsi="Minion Pro"/>
             <w:color w:val="auto"/>
+            <w:sz w:val="22"/>
             <w:u w:val="none"/>
           </w:rPr>
           <w:t>Composable Asynchronous Events</w:t>
@@ -2755,6 +3717,7 @@
       <w:r>
         <w:rPr>
           <w:rFonts w:ascii="Minion Pro" w:hAnsi="Minion Pro"/>
+          <w:sz w:val="22"/>
         </w:rPr>
         <w:t xml:space="preserve">”, </w:t>
       </w:r>
@@ -2763,42 +3726,71 @@
           <w:rStyle w:val="Emphasis"/>
           <w:rFonts w:ascii="Minion Pro" w:hAnsi="Minion Pro"/>
           <w:i w:val="0"/>
+          <w:sz w:val="22"/>
         </w:rPr>
         <w:t>International Conference on Programming Language Design and Implementation (PLDI), 2011</w:t>
       </w:r>
     </w:p>
     <w:p>
       <w:pPr>
-        <w:pStyle w:val="ListParagraph"/>
         <w:numPr>
           <w:ilvl w:val="0"/>
-          <w:numId w:val="4"/>
+          <w:numId w:val="3"/>
         </w:numPr>
         <w:spacing w:line="276" w:lineRule="auto"/>
-        <w:ind w:left="284" w:hanging="284"/>
         <w:rPr>
           <w:rStyle w:val="Emphasis"/>
           <w:rFonts w:ascii="Minion Pro" w:hAnsi="Minion Pro"/>
           <w:i w:val="0"/>
           <w:iCs w:val="0"/>
-        </w:rPr>
-      </w:pPr>
-      <w:r>
-        <w:rPr>
-          <w:rFonts w:ascii="Minion Pro" w:hAnsi="Minion Pro"/>
-          <w:b/>
+          <w:sz w:val="22"/>
+          <w:lang w:val="en-US"/>
+        </w:rPr>
+      </w:pPr>
+      <w:r>
+        <w:rPr>
+          <w:rFonts w:ascii="Minion Pro" w:hAnsi="Minion Pro"/>
+          <w:b/>
+          <w:sz w:val="22"/>
         </w:rPr>
         <w:t>KC Sivaramakrishnan</w:t>
       </w:r>
       <w:r>
         <w:rPr>
           <w:rFonts w:ascii="Minion Pro" w:hAnsi="Minion Pro"/>
-        </w:rPr>
-        <w:t>, Karthik Nagaraj, Lukasz Ziarek, Patrick Eugster</w:t>
-      </w:r>
-      <w:r>
-        <w:rPr>
-          <w:rFonts w:ascii="Minion Pro" w:hAnsi="Minion Pro"/>
+          <w:sz w:val="22"/>
+        </w:rPr>
+        <w:t xml:space="preserve">, Karthik Nagaraj, Lukasz </w:t>
+      </w:r>
+      <w:proofErr w:type="spellStart"/>
+      <w:r>
+        <w:rPr>
+          <w:rFonts w:ascii="Minion Pro" w:hAnsi="Minion Pro"/>
+          <w:sz w:val="22"/>
+        </w:rPr>
+        <w:t>Ziarek</w:t>
+      </w:r>
+      <w:proofErr w:type="spellEnd"/>
+      <w:r>
+        <w:rPr>
+          <w:rFonts w:ascii="Minion Pro" w:hAnsi="Minion Pro"/>
+          <w:sz w:val="22"/>
+        </w:rPr>
+        <w:t xml:space="preserve">, Patrick </w:t>
+      </w:r>
+      <w:proofErr w:type="spellStart"/>
+      <w:r>
+        <w:rPr>
+          <w:rFonts w:ascii="Minion Pro" w:hAnsi="Minion Pro"/>
+          <w:sz w:val="22"/>
+        </w:rPr>
+        <w:t>Eugster</w:t>
+      </w:r>
+      <w:proofErr w:type="spellEnd"/>
+      <w:r>
+        <w:rPr>
+          <w:rFonts w:ascii="Minion Pro" w:hAnsi="Minion Pro"/>
+          <w:sz w:val="22"/>
         </w:rPr>
         <w:t>, “</w:t>
       </w:r>
@@ -2808,6 +3800,7 @@
             <w:rStyle w:val="Hyperlink"/>
             <w:rFonts w:ascii="Minion Pro" w:hAnsi="Minion Pro"/>
             <w:color w:val="auto"/>
+            <w:sz w:val="22"/>
             <w:u w:val="none"/>
           </w:rPr>
           <w:t>Efficient Session Type Guided Distributed Interaction</w:t>
@@ -2816,6 +3809,7 @@
       <w:r>
         <w:rPr>
           <w:rFonts w:ascii="Minion Pro" w:hAnsi="Minion Pro"/>
+          <w:sz w:val="22"/>
         </w:rPr>
         <w:t xml:space="preserve">”, </w:t>
       </w:r>
@@ -2824,88 +3818,124 @@
           <w:rStyle w:val="Emphasis"/>
           <w:rFonts w:ascii="Minion Pro" w:hAnsi="Minion Pro"/>
           <w:i w:val="0"/>
+          <w:sz w:val="22"/>
         </w:rPr>
         <w:t>International Conference on Coordination Models and Languages (COORDINATION), 2010</w:t>
       </w:r>
     </w:p>
     <w:p>
       <w:pPr>
-        <w:pStyle w:val="ListParagraph"/>
         <w:numPr>
           <w:ilvl w:val="0"/>
-          <w:numId w:val="4"/>
+          <w:numId w:val="3"/>
         </w:numPr>
         <w:spacing w:line="276" w:lineRule="auto"/>
-        <w:ind w:left="284" w:hanging="284"/>
-        <w:rPr>
-          <w:rFonts w:ascii="Minion Pro" w:hAnsi="Minion Pro"/>
-          <w:lang w:val="en-US"/>
-        </w:rPr>
-      </w:pPr>
-      <w:r>
-        <w:rPr>
-          <w:rFonts w:ascii="Minion Pro" w:hAnsi="Minion Pro"/>
-        </w:rPr>
-        <w:t xml:space="preserve">Lukasz Ziarek, </w:t>
-      </w:r>
-      <w:r>
-        <w:rPr>
-          <w:rFonts w:ascii="Minion Pro" w:hAnsi="Minion Pro"/>
-          <w:b/>
+        <w:rPr>
+          <w:rFonts w:ascii="Minion Pro" w:hAnsi="Minion Pro"/>
+          <w:sz w:val="22"/>
+          <w:lang w:val="en-US"/>
+        </w:rPr>
+      </w:pPr>
+      <w:r>
+        <w:rPr>
+          <w:rFonts w:ascii="Minion Pro" w:hAnsi="Minion Pro"/>
+          <w:sz w:val="22"/>
+        </w:rPr>
+        <w:t xml:space="preserve">Lukasz </w:t>
+      </w:r>
+      <w:proofErr w:type="spellStart"/>
+      <w:r>
+        <w:rPr>
+          <w:rFonts w:ascii="Minion Pro" w:hAnsi="Minion Pro"/>
+          <w:sz w:val="22"/>
+        </w:rPr>
+        <w:t>Ziarek</w:t>
+      </w:r>
+      <w:proofErr w:type="spellEnd"/>
+      <w:r>
+        <w:rPr>
+          <w:rFonts w:ascii="Minion Pro" w:hAnsi="Minion Pro"/>
+          <w:sz w:val="22"/>
+        </w:rPr>
+        <w:t xml:space="preserve">, </w:t>
+      </w:r>
+      <w:r>
+        <w:rPr>
+          <w:rFonts w:ascii="Minion Pro" w:hAnsi="Minion Pro"/>
+          <w:b/>
+          <w:sz w:val="22"/>
         </w:rPr>
         <w:t>KC Sivaramakrishnan</w:t>
       </w:r>
       <w:r>
         <w:rPr>
           <w:rFonts w:ascii="Minion Pro" w:hAnsi="Minion Pro"/>
+          <w:sz w:val="22"/>
         </w:rPr>
         <w:t>, Suresh Jagannathan</w:t>
       </w:r>
       <w:r>
         <w:rPr>
           <w:rFonts w:ascii="Minion Pro" w:hAnsi="Minion Pro"/>
-        </w:rPr>
-        <w:t xml:space="preserve">, </w:t>
+          <w:sz w:val="22"/>
+        </w:rPr>
+        <w:t>,</w:t>
+      </w:r>
+      <w:r>
+        <w:rPr>
+          <w:rFonts w:ascii="Minion Pro" w:hAnsi="Minion Pro"/>
+          <w:sz w:val="22"/>
+        </w:rPr>
+        <w:t xml:space="preserve"> </w:t>
       </w:r>
       <w:r>
         <w:rPr>
           <w:rFonts w:ascii="Minion Pro" w:hAnsi="Minion Pro"/>
           <w:i/>
+          <w:sz w:val="22"/>
         </w:rPr>
         <w:t>“</w:t>
       </w:r>
-      <w:hyperlink r:id="rId8" w:history="1">
-        <w:r>
-          <w:rPr>
-            <w:rStyle w:val="Hyperlink"/>
-            <w:rFonts w:ascii="Minion Pro" w:hAnsi="Minion Pro"/>
-            <w:i/>
-            <w:color w:val="auto"/>
-            <w:u w:val="none"/>
-          </w:rPr>
-          <w:t>Partial Memoization of Concurrency and Communication</w:t>
-        </w:r>
-      </w:hyperlink>
       <w:r>
         <w:rPr>
           <w:rFonts w:ascii="Minion Pro" w:hAnsi="Minion Pro"/>
           <w:i/>
-        </w:rPr>
-        <w:t>”</w:t>
-      </w:r>
-      <w:r>
-        <w:rPr>
-          <w:rFonts w:ascii="Minion Pro" w:hAnsi="Minion Pro"/>
-        </w:rPr>
-        <w:t xml:space="preserve">, </w:t>
-      </w:r>
-      <w:r>
-        <w:rPr>
-          <w:rStyle w:val="Emphasis"/>
-          <w:rFonts w:ascii="Minion Pro" w:hAnsi="Minion Pro"/>
-          <w:i w:val="0"/>
-        </w:rPr>
-        <w:t>International Conference on Functional Programming (ICFP), 2009</w:t>
+          <w:sz w:val="22"/>
+        </w:rPr>
+        <w:t xml:space="preserve">Partial </w:t>
+      </w:r>
+      <w:proofErr w:type="spellStart"/>
+      <w:r>
+        <w:rPr>
+          <w:rFonts w:ascii="Minion Pro" w:hAnsi="Minion Pro"/>
+          <w:i/>
+          <w:sz w:val="22"/>
+        </w:rPr>
+        <w:t>Memoization</w:t>
+      </w:r>
+      <w:proofErr w:type="spellEnd"/>
+      <w:r>
+        <w:rPr>
+          <w:rFonts w:ascii="Minion Pro" w:hAnsi="Minion Pro"/>
+          <w:i/>
+          <w:sz w:val="22"/>
+        </w:rPr>
+        <w:t xml:space="preserve"> of Concurrency and Communication</w:t>
+      </w:r>
+      <w:r>
+        <w:rPr>
+          <w:rFonts w:ascii="Minion Pro" w:hAnsi="Minion Pro"/>
+          <w:i/>
+          <w:sz w:val="22"/>
+        </w:rPr>
+        <w:t>”,</w:t>
+      </w:r>
+      <w:r>
+        <w:rPr>
+          <w:rFonts w:ascii="Minion Pro" w:hAnsi="Minion Pro"/>
+          <w:sz w:val="22"/>
+        </w:rPr>
+        <w:t xml:space="preserve"> International Conference on Functional Programming (ICFP), 2009</w:t>
       </w:r>
     </w:p>
     <w:sectPr>
@@ -4367,6 +5397,18 @@
       <w:szCs w:val="26"/>
     </w:rPr>
   </w:style>
+  <w:style w:type="character" w:styleId="FollowedHyperlink">
+    <w:name w:val="FollowedHyperlink"/>
+    <w:basedOn w:val="DefaultParagraphFont"/>
+    <w:uiPriority w:val="99"/>
+    <w:semiHidden/>
+    <w:unhideWhenUsed/>
+    <w:rsid w:val="00712278"/>
+    <w:rPr>
+      <w:color w:val="800080" w:themeColor="followedHyperlink"/>
+      <w:u w:val="single"/>
+    </w:rPr>
+  </w:style>
 </w:styles>
 </file>
 
